--- a/remotingfile.docx
+++ b/remotingfile.docx
@@ -290,8 +290,6 @@
         </w:rPr>
         <w:t xml:space="preserve"> from server to client</w:t>
       </w:r>
-      <w:bookmarkStart w:id="0" w:name="_GoBack"/>
-      <w:bookmarkEnd w:id="0"/>
     </w:p>
     <w:p>
       <w:pPr>
@@ -654,7 +652,7 @@
           <w:sz w:val="24"/>
           <w:szCs w:val="24"/>
         </w:rPr>
-        <w:t>he tutorial sample projects are located at the directory ..</w:t>
+        <w:t>he tutorial sample projec</w:t>
       </w:r>
       <w:r>
         <w:rPr>
@@ -663,7 +661,7 @@
           <w:sz w:val="24"/>
           <w:szCs w:val="24"/>
         </w:rPr>
-        <w:t>\tutorials\</w:t>
+        <w:t xml:space="preserve">ts are located at the directory </w:t>
       </w:r>
       <w:r>
         <w:rPr>
@@ -672,6 +670,42 @@
           <w:sz w:val="24"/>
           <w:szCs w:val="24"/>
         </w:rPr>
+        <w:t>..</w:t>
+      </w:r>
+      <w:r>
+        <w:rPr>
+          <w:rFonts w:ascii="Times New Roman" w:hAnsi="Times New Roman" w:cs="Times New Roman"/>
+          <w:color w:val="000000"/>
+          <w:sz w:val="24"/>
+          <w:szCs w:val="24"/>
+        </w:rPr>
+        <w:t>/socketpro/</w:t>
+      </w:r>
+      <w:r>
+        <w:rPr>
+          <w:rFonts w:ascii="Times New Roman" w:hAnsi="Times New Roman" w:cs="Times New Roman"/>
+          <w:color w:val="000000"/>
+          <w:sz w:val="24"/>
+          <w:szCs w:val="24"/>
+        </w:rPr>
+        <w:t>tutorials</w:t>
+      </w:r>
+      <w:r>
+        <w:rPr>
+          <w:rFonts w:ascii="Times New Roman" w:hAnsi="Times New Roman" w:cs="Times New Roman"/>
+          <w:color w:val="000000"/>
+          <w:sz w:val="24"/>
+          <w:szCs w:val="24"/>
+        </w:rPr>
+        <w:t>/</w:t>
+      </w:r>
+      <w:r>
+        <w:rPr>
+          <w:rFonts w:ascii="Times New Roman" w:hAnsi="Times New Roman" w:cs="Times New Roman"/>
+          <w:color w:val="000000"/>
+          <w:sz w:val="24"/>
+          <w:szCs w:val="24"/>
+        </w:rPr>
         <w:t>(</w:t>
       </w:r>
       <w:r>
@@ -726,7 +760,7 @@
           <w:sz w:val="24"/>
           <w:szCs w:val="24"/>
         </w:rPr>
-        <w:t>\</w:t>
+        <w:t>/</w:t>
       </w:r>
       <w:r>
         <w:rPr>
@@ -911,47 +945,68 @@
         </w:rPr>
         <w:t xml:space="preserve"> As described at the </w:t>
       </w:r>
-      <w:r>
-        <w:rPr>
-          <w:rFonts w:ascii="Times New Roman" w:hAnsi="Times New Roman" w:cs="Times New Roman"/>
-          <w:sz w:val="24"/>
-          <w:szCs w:val="24"/>
-        </w:rPr>
-        <w:t xml:space="preserve">tutorial one </w:t>
-      </w:r>
-      <w:r>
-        <w:rPr>
-          <w:rFonts w:ascii="Times New Roman" w:eastAsia="Times New Roman" w:hAnsi="Times New Roman" w:cs="Times New Roman"/>
-          <w:bCs/>
-          <w:i/>
-          <w:color w:val="000000"/>
-          <w:sz w:val="24"/>
-          <w:szCs w:val="24"/>
-        </w:rPr>
-        <w:t>Hello w</w:t>
-      </w:r>
-      <w:r>
-        <w:rPr>
-          <w:rFonts w:ascii="Times New Roman" w:eastAsia="Times New Roman" w:hAnsi="Times New Roman" w:cs="Times New Roman"/>
-          <w:bCs/>
-          <w:i/>
-          <w:color w:val="000000"/>
-          <w:sz w:val="24"/>
-          <w:szCs w:val="24"/>
-        </w:rPr>
-        <w:t xml:space="preserve">orld for a simple client/server </w:t>
-      </w:r>
-      <w:r>
-        <w:rPr>
-          <w:rFonts w:ascii="Times New Roman" w:eastAsia="Times New Roman" w:hAnsi="Times New Roman" w:cs="Times New Roman"/>
-          <w:bCs/>
-          <w:i/>
-          <w:color w:val="000000"/>
-          <w:sz w:val="24"/>
-          <w:szCs w:val="24"/>
-        </w:rPr>
-        <w:t>application</w:t>
-      </w:r>
+      <w:hyperlink r:id="rId8" w:history="1">
+        <w:r>
+          <w:rPr>
+            <w:rStyle w:val="Hyperlink"/>
+            <w:rFonts w:ascii="Times New Roman" w:hAnsi="Times New Roman" w:cs="Times New Roman"/>
+            <w:sz w:val="24"/>
+            <w:szCs w:val="24"/>
+          </w:rPr>
+          <w:t>tutorial one</w:t>
+        </w:r>
+        <w:r>
+          <w:rPr>
+            <w:rStyle w:val="Hyperlink"/>
+            <w:rFonts w:ascii="Times New Roman" w:hAnsi="Times New Roman" w:cs="Times New Roman"/>
+            <w:sz w:val="24"/>
+            <w:szCs w:val="24"/>
+          </w:rPr>
+          <w:t>:</w:t>
+        </w:r>
+        <w:r>
+          <w:rPr>
+            <w:rStyle w:val="Hyperlink"/>
+            <w:rFonts w:ascii="Times New Roman" w:hAnsi="Times New Roman" w:cs="Times New Roman"/>
+            <w:sz w:val="24"/>
+            <w:szCs w:val="24"/>
+          </w:rPr>
+          <w:t xml:space="preserve"> </w:t>
+        </w:r>
+        <w:r>
+          <w:rPr>
+            <w:rStyle w:val="Hyperlink"/>
+            <w:rFonts w:ascii="Times New Roman" w:eastAsia="Times New Roman" w:hAnsi="Times New Roman" w:cs="Times New Roman"/>
+            <w:bCs/>
+            <w:i/>
+            <w:sz w:val="24"/>
+            <w:szCs w:val="24"/>
+          </w:rPr>
+          <w:t>Hello w</w:t>
+        </w:r>
+        <w:r>
+          <w:rPr>
+            <w:rStyle w:val="Hyperlink"/>
+            <w:rFonts w:ascii="Times New Roman" w:eastAsia="Times New Roman" w:hAnsi="Times New Roman" w:cs="Times New Roman"/>
+            <w:bCs/>
+            <w:i/>
+            <w:sz w:val="24"/>
+            <w:szCs w:val="24"/>
+          </w:rPr>
+          <w:t xml:space="preserve">orld for a simple client/server </w:t>
+        </w:r>
+        <w:r>
+          <w:rPr>
+            <w:rStyle w:val="Hyperlink"/>
+            <w:rFonts w:ascii="Times New Roman" w:eastAsia="Times New Roman" w:hAnsi="Times New Roman" w:cs="Times New Roman"/>
+            <w:bCs/>
+            <w:i/>
+            <w:sz w:val="24"/>
+            <w:szCs w:val="24"/>
+          </w:rPr>
+          <w:t>application</w:t>
+        </w:r>
+      </w:hyperlink>
       <w:r>
         <w:rPr>
           <w:rFonts w:ascii="Times New Roman" w:eastAsia="Times New Roman" w:hAnsi="Times New Roman" w:cs="Times New Roman"/>
@@ -1136,7 +1191,7 @@
                     </pic:cNvPicPr>
                   </pic:nvPicPr>
                   <pic:blipFill>
-                    <a:blip r:embed="rId8" cstate="print"/>
+                    <a:blip r:embed="rId9" cstate="print"/>
                     <a:srcRect/>
                     <a:stretch>
                       <a:fillRect/>
@@ -1763,7 +1818,7 @@
                     </pic:cNvPicPr>
                   </pic:nvPicPr>
                   <pic:blipFill>
-                    <a:blip r:embed="rId9" cstate="print"/>
+                    <a:blip r:embed="rId10" cstate="print"/>
                     <a:srcRect/>
                     <a:stretch>
                       <a:fillRect/>
@@ -1970,7 +2025,7 @@
                     </pic:cNvPicPr>
                   </pic:nvPicPr>
                   <pic:blipFill>
-                    <a:blip r:embed="rId10" cstate="print"/>
+                    <a:blip r:embed="rId11" cstate="print"/>
                     <a:srcRect/>
                     <a:stretch>
                       <a:fillRect/>
@@ -2618,7 +2673,7 @@
                     </pic:cNvPicPr>
                   </pic:nvPicPr>
                   <pic:blipFill>
-                    <a:blip r:embed="rId11" cstate="print"/>
+                    <a:blip r:embed="rId12" cstate="print"/>
                     <a:srcRect/>
                     <a:stretch>
                       <a:fillRect/>
@@ -2926,7 +2981,7 @@
                     </pic:cNvPicPr>
                   </pic:nvPicPr>
                   <pic:blipFill>
-                    <a:blip r:embed="rId12" cstate="print"/>
+                    <a:blip r:embed="rId13" cstate="print"/>
                     <a:srcRect/>
                     <a:stretch>
                       <a:fillRect/>
@@ -3507,7 +3562,7 @@
                     </pic:cNvPicPr>
                   </pic:nvPicPr>
                   <pic:blipFill>
-                    <a:blip r:embed="rId13" cstate="print"/>
+                    <a:blip r:embed="rId14" cstate="print"/>
                     <a:srcRect/>
                     <a:stretch>
                       <a:fillRect/>
@@ -3953,7 +4008,7 @@
                     </pic:cNvPicPr>
                   </pic:nvPicPr>
                   <pic:blipFill>
-                    <a:blip r:embed="rId14" cstate="print"/>
+                    <a:blip r:embed="rId15" cstate="print"/>
                     <a:srcRect/>
                     <a:stretch>
                       <a:fillRect/>
@@ -4164,8 +4219,12 @@
       </w:r>
     </w:p>
     <w:sectPr>
-      <w:headerReference w:type="default" r:id="rId15"/>
-      <w:footerReference w:type="default" r:id="rId16"/>
+      <w:headerReference w:type="even" r:id="rId16"/>
+      <w:headerReference w:type="default" r:id="rId17"/>
+      <w:footerReference w:type="even" r:id="rId18"/>
+      <w:footerReference w:type="default" r:id="rId19"/>
+      <w:headerReference w:type="first" r:id="rId20"/>
+      <w:footerReference w:type="first" r:id="rId21"/>
       <w:pgSz w:w="15840" w:h="12240" w:orient="landscape"/>
       <w:pgMar w:top="1440" w:right="1440" w:bottom="1440" w:left="1440" w:header="720" w:footer="720" w:gutter="0"/>
       <w:cols w:space="720"/>
@@ -4201,6 +4260,16 @@
 </file>
 
 <file path=word/footer1.xml><?xml version="1.0" encoding="utf-8"?>
+<w:ftr xmlns:wpc="http://schemas.microsoft.com/office/word/2010/wordprocessingCanvas" xmlns:cx="http://schemas.microsoft.com/office/drawing/2014/chartex" xmlns:cx1="http://schemas.microsoft.com/office/drawing/2015/9/8/chartex" xmlns:cx2="http://schemas.microsoft.com/office/drawing/2015/10/21/chartex" xmlns:mc="http://schemas.openxmlformats.org/markup-compatibility/2006" xmlns:o="urn:schemas-microsoft-com:office:office" xmlns:r="http://schemas.openxmlformats.org/officeDocument/2006/relationships" xmlns:m="http://schemas.openxmlformats.org/officeDocument/2006/math" xmlns:v="urn:schemas-microsoft-com:vml" xmlns:wp14="http://schemas.microsoft.com/office/word/2010/wordprocessingDrawing" xmlns:wp="http://schemas.openxmlformats.org/drawingml/2006/wordprocessingDrawing" xmlns:w10="urn:schemas-microsoft-com:office:word" xmlns:w="http://schemas.openxmlformats.org/wordprocessingml/2006/main" xmlns:w14="http://schemas.microsoft.com/office/word/2010/wordml" xmlns:w15="http://schemas.microsoft.com/office/word/2012/wordml" xmlns:w16se="http://schemas.microsoft.com/office/word/2015/wordml/symex" xmlns:wpg="http://schemas.microsoft.com/office/word/2010/wordprocessingGroup" xmlns:wpi="http://schemas.microsoft.com/office/word/2010/wordprocessingInk" xmlns:wne="http://schemas.microsoft.com/office/word/2006/wordml" xmlns:wps="http://schemas.microsoft.com/office/word/2010/wordprocessingShape" mc:Ignorable="w14 w15 w16se wp14">
+  <w:p>
+    <w:pPr>
+      <w:pStyle w:val="Footer"/>
+    </w:pPr>
+  </w:p>
+</w:ftr>
+</file>
+
+<file path=word/footer2.xml><?xml version="1.0" encoding="utf-8"?>
 <w:ftr xmlns:wpc="http://schemas.microsoft.com/office/word/2010/wordprocessingCanvas" xmlns:cx="http://schemas.microsoft.com/office/drawing/2014/chartex" xmlns:cx1="http://schemas.microsoft.com/office/drawing/2015/9/8/chartex" xmlns:cx2="http://schemas.microsoft.com/office/drawing/2015/10/21/chartex" xmlns:mc="http://schemas.openxmlformats.org/markup-compatibility/2006" xmlns:o="urn:schemas-microsoft-com:office:office" xmlns:r="http://schemas.openxmlformats.org/officeDocument/2006/relationships" xmlns:m="http://schemas.openxmlformats.org/officeDocument/2006/math" xmlns:v="urn:schemas-microsoft-com:vml" xmlns:wp14="http://schemas.microsoft.com/office/word/2010/wordprocessingDrawing" xmlns:wp="http://schemas.openxmlformats.org/drawingml/2006/wordprocessingDrawing" xmlns:w10="urn:schemas-microsoft-com:office:word" xmlns:w="http://schemas.openxmlformats.org/wordprocessingml/2006/main" xmlns:w14="http://schemas.microsoft.com/office/word/2010/wordml" xmlns:w15="http://schemas.microsoft.com/office/word/2012/wordml" xmlns:w16se="http://schemas.microsoft.com/office/word/2015/wordml/symex" xmlns:wpg="http://schemas.microsoft.com/office/word/2010/wordprocessingGroup" xmlns:wpi="http://schemas.microsoft.com/office/word/2010/wordprocessingInk" xmlns:wne="http://schemas.microsoft.com/office/word/2006/wordml" xmlns:wps="http://schemas.microsoft.com/office/word/2010/wordprocessingShape" mc:Ignorable="w14 w15 w16se wp14">
   <w:tbl>
     <w:tblPr>
@@ -4302,6 +4371,16 @@
 </w:ftr>
 </file>
 
+<file path=word/footer3.xml><?xml version="1.0" encoding="utf-8"?>
+<w:ftr xmlns:wpc="http://schemas.microsoft.com/office/word/2010/wordprocessingCanvas" xmlns:cx="http://schemas.microsoft.com/office/drawing/2014/chartex" xmlns:cx1="http://schemas.microsoft.com/office/drawing/2015/9/8/chartex" xmlns:cx2="http://schemas.microsoft.com/office/drawing/2015/10/21/chartex" xmlns:mc="http://schemas.openxmlformats.org/markup-compatibility/2006" xmlns:o="urn:schemas-microsoft-com:office:office" xmlns:r="http://schemas.openxmlformats.org/officeDocument/2006/relationships" xmlns:m="http://schemas.openxmlformats.org/officeDocument/2006/math" xmlns:v="urn:schemas-microsoft-com:vml" xmlns:wp14="http://schemas.microsoft.com/office/word/2010/wordprocessingDrawing" xmlns:wp="http://schemas.openxmlformats.org/drawingml/2006/wordprocessingDrawing" xmlns:w10="urn:schemas-microsoft-com:office:word" xmlns:w="http://schemas.openxmlformats.org/wordprocessingml/2006/main" xmlns:w14="http://schemas.microsoft.com/office/word/2010/wordml" xmlns:w15="http://schemas.microsoft.com/office/word/2012/wordml" xmlns:w16se="http://schemas.microsoft.com/office/word/2015/wordml/symex" xmlns:wpg="http://schemas.microsoft.com/office/word/2010/wordprocessingGroup" xmlns:wpi="http://schemas.microsoft.com/office/word/2010/wordprocessingInk" xmlns:wne="http://schemas.microsoft.com/office/word/2006/wordml" xmlns:wps="http://schemas.microsoft.com/office/word/2010/wordprocessingShape" mc:Ignorable="w14 w15 w16se wp14">
+  <w:p>
+    <w:pPr>
+      <w:pStyle w:val="Footer"/>
+    </w:pPr>
+  </w:p>
+</w:ftr>
+</file>
+
 <file path=word/footnotes.xml><?xml version="1.0" encoding="utf-8"?>
 <w:footnotes xmlns:wpc="http://schemas.microsoft.com/office/word/2010/wordprocessingCanvas" xmlns:cx="http://schemas.microsoft.com/office/drawing/2014/chartex" xmlns:cx1="http://schemas.microsoft.com/office/drawing/2015/9/8/chartex" xmlns:cx2="http://schemas.microsoft.com/office/drawing/2015/10/21/chartex" xmlns:mc="http://schemas.openxmlformats.org/markup-compatibility/2006" xmlns:o="urn:schemas-microsoft-com:office:office" xmlns:r="http://schemas.openxmlformats.org/officeDocument/2006/relationships" xmlns:m="http://schemas.openxmlformats.org/officeDocument/2006/math" xmlns:v="urn:schemas-microsoft-com:vml" xmlns:wp14="http://schemas.microsoft.com/office/word/2010/wordprocessingDrawing" xmlns:wp="http://schemas.openxmlformats.org/drawingml/2006/wordprocessingDrawing" xmlns:w10="urn:schemas-microsoft-com:office:word" xmlns:w="http://schemas.openxmlformats.org/wordprocessingml/2006/main" xmlns:w14="http://schemas.microsoft.com/office/word/2010/wordml" xmlns:w15="http://schemas.microsoft.com/office/word/2012/wordml" xmlns:w16se="http://schemas.microsoft.com/office/word/2015/wordml/symex" xmlns:wpg="http://schemas.microsoft.com/office/word/2010/wordprocessingGroup" xmlns:wpi="http://schemas.microsoft.com/office/word/2010/wordprocessingInk" xmlns:wne="http://schemas.microsoft.com/office/word/2006/wordml" xmlns:wps="http://schemas.microsoft.com/office/word/2010/wordprocessingShape" mc:Ignorable="w14 w15 w16se wp14">
   <w:footnote w:type="separator" w:id="-1">
@@ -4328,6 +4407,16 @@
 </file>
 
 <file path=word/header1.xml><?xml version="1.0" encoding="utf-8"?>
+<w:hdr xmlns:wpc="http://schemas.microsoft.com/office/word/2010/wordprocessingCanvas" xmlns:cx="http://schemas.microsoft.com/office/drawing/2014/chartex" xmlns:cx1="http://schemas.microsoft.com/office/drawing/2015/9/8/chartex" xmlns:cx2="http://schemas.microsoft.com/office/drawing/2015/10/21/chartex" xmlns:mc="http://schemas.openxmlformats.org/markup-compatibility/2006" xmlns:o="urn:schemas-microsoft-com:office:office" xmlns:r="http://schemas.openxmlformats.org/officeDocument/2006/relationships" xmlns:m="http://schemas.openxmlformats.org/officeDocument/2006/math" xmlns:v="urn:schemas-microsoft-com:vml" xmlns:wp14="http://schemas.microsoft.com/office/word/2010/wordprocessingDrawing" xmlns:wp="http://schemas.openxmlformats.org/drawingml/2006/wordprocessingDrawing" xmlns:w10="urn:schemas-microsoft-com:office:word" xmlns:w="http://schemas.openxmlformats.org/wordprocessingml/2006/main" xmlns:w14="http://schemas.microsoft.com/office/word/2010/wordml" xmlns:w15="http://schemas.microsoft.com/office/word/2012/wordml" xmlns:w16se="http://schemas.microsoft.com/office/word/2015/wordml/symex" xmlns:wpg="http://schemas.microsoft.com/office/word/2010/wordprocessingGroup" xmlns:wpi="http://schemas.microsoft.com/office/word/2010/wordprocessingInk" xmlns:wne="http://schemas.microsoft.com/office/word/2006/wordml" xmlns:wps="http://schemas.microsoft.com/office/word/2010/wordprocessingShape" mc:Ignorable="w14 w15 w16se wp14">
+  <w:p>
+    <w:pPr>
+      <w:pStyle w:val="Header"/>
+    </w:pPr>
+  </w:p>
+</w:hdr>
+</file>
+
+<file path=word/header2.xml><?xml version="1.0" encoding="utf-8"?>
 <w:hdr xmlns:wpc="http://schemas.microsoft.com/office/word/2010/wordprocessingCanvas" xmlns:cx="http://schemas.microsoft.com/office/drawing/2014/chartex" xmlns:cx1="http://schemas.microsoft.com/office/drawing/2015/9/8/chartex" xmlns:cx2="http://schemas.microsoft.com/office/drawing/2015/10/21/chartex" xmlns:mc="http://schemas.openxmlformats.org/markup-compatibility/2006" xmlns:o="urn:schemas-microsoft-com:office:office" xmlns:r="http://schemas.openxmlformats.org/officeDocument/2006/relationships" xmlns:m="http://schemas.openxmlformats.org/officeDocument/2006/math" xmlns:v="urn:schemas-microsoft-com:vml" xmlns:wp14="http://schemas.microsoft.com/office/word/2010/wordprocessingDrawing" xmlns:wp="http://schemas.openxmlformats.org/drawingml/2006/wordprocessingDrawing" xmlns:w10="urn:schemas-microsoft-com:office:word" xmlns:w="http://schemas.openxmlformats.org/wordprocessingml/2006/main" xmlns:w14="http://schemas.microsoft.com/office/word/2010/wordml" xmlns:w15="http://schemas.microsoft.com/office/word/2012/wordml" xmlns:w16se="http://schemas.microsoft.com/office/word/2015/wordml/symex" xmlns:wpg="http://schemas.microsoft.com/office/word/2010/wordprocessingGroup" xmlns:wpi="http://schemas.microsoft.com/office/word/2010/wordprocessingInk" xmlns:wne="http://schemas.microsoft.com/office/word/2006/wordml" xmlns:wps="http://schemas.microsoft.com/office/word/2010/wordprocessingShape" mc:Ignorable="w14 w15 w16se wp14">
   <w:tbl>
     <w:tblPr>
@@ -4408,7 +4497,7 @@
             <w:docPart w:val="8FDADCFF1C8E42DDA0A6BA9D50F91E92"/>
           </w:placeholder>
           <w:dataBinding w:prefixMappings="xmlns:ns0='http://schemas.microsoft.com/office/2006/coverPageProps'" w:xpath="/ns0:CoverPageProperties[1]/ns0:PublishDate[1]" w:storeItemID="{55AF091B-3C7A-41E3-B477-F2FDAA23CFDA}"/>
-          <w:date w:fullDate="2016-11-28T00:00:00Z">
+          <w:date w:fullDate="2016-12-14T00:00:00Z">
             <w:dateFormat w:val="MMMM d, yyyy"/>
             <w:lid w:val="en-US"/>
             <w:storeMappedDataAs w:val="dateTime"/>
@@ -4437,7 +4526,7 @@
                 <w:rPr>
                   <w:color w:val="FFFFFF" w:themeColor="background1"/>
                 </w:rPr>
-                <w:t>November 28, 2016</w:t>
+                <w:t>December 14, 2016</w:t>
               </w:r>
             </w:p>
           </w:tc>
@@ -4445,6 +4534,16 @@
       </w:sdt>
     </w:tr>
   </w:tbl>
+  <w:p>
+    <w:pPr>
+      <w:pStyle w:val="Header"/>
+    </w:pPr>
+  </w:p>
+</w:hdr>
+</file>
+
+<file path=word/header3.xml><?xml version="1.0" encoding="utf-8"?>
+<w:hdr xmlns:wpc="http://schemas.microsoft.com/office/word/2010/wordprocessingCanvas" xmlns:cx="http://schemas.microsoft.com/office/drawing/2014/chartex" xmlns:cx1="http://schemas.microsoft.com/office/drawing/2015/9/8/chartex" xmlns:cx2="http://schemas.microsoft.com/office/drawing/2015/10/21/chartex" xmlns:mc="http://schemas.openxmlformats.org/markup-compatibility/2006" xmlns:o="urn:schemas-microsoft-com:office:office" xmlns:r="http://schemas.openxmlformats.org/officeDocument/2006/relationships" xmlns:m="http://schemas.openxmlformats.org/officeDocument/2006/math" xmlns:v="urn:schemas-microsoft-com:vml" xmlns:wp14="http://schemas.microsoft.com/office/word/2010/wordprocessingDrawing" xmlns:wp="http://schemas.openxmlformats.org/drawingml/2006/wordprocessingDrawing" xmlns:w10="urn:schemas-microsoft-com:office:word" xmlns:w="http://schemas.openxmlformats.org/wordprocessingml/2006/main" xmlns:w14="http://schemas.microsoft.com/office/word/2010/wordml" xmlns:w15="http://schemas.microsoft.com/office/word/2012/wordml" xmlns:w16se="http://schemas.microsoft.com/office/word/2015/wordml/symex" xmlns:wpg="http://schemas.microsoft.com/office/word/2010/wordprocessingGroup" xmlns:wpi="http://schemas.microsoft.com/office/word/2010/wordprocessingInk" xmlns:wne="http://schemas.microsoft.com/office/word/2006/wordml" xmlns:wps="http://schemas.microsoft.com/office/word/2010/wordprocessingShape" mc:Ignorable="w14 w15 w16se wp14">
   <w:p>
     <w:pPr>
       <w:pStyle w:val="Header"/>
@@ -5571,7 +5670,6 @@
     <w:name w:val="Hyperlink"/>
     <w:basedOn w:val="DefaultParagraphFont"/>
     <w:uiPriority w:val="99"/>
-    <w:semiHidden/>
     <w:unhideWhenUsed/>
     <w:rsid w:val="00A06C14"/>
     <w:rPr>
@@ -5794,6 +5892,7 @@
     <w:rsid w:val="00466A08"/>
     <w:rsid w:val="004C2669"/>
     <w:rsid w:val="00784518"/>
+    <w:rsid w:val="00A52E72"/>
     <w:rsid w:val="00BB26A0"/>
     <w:rsid w:val="00BD647B"/>
     <w:rsid w:val="00F14F68"/>
@@ -6527,7 +6626,7 @@
 
 <file path=customXml/item1.xml><?xml version="1.0" encoding="utf-8"?>
 <CoverPageProperties xmlns="http://schemas.microsoft.com/office/2006/coverPageProps">
-  <PublishDate>2016-11-28T00:00:00</PublishDate>
+  <PublishDate>2016-12-14T00:00:00</PublishDate>
   <Abstract/>
   <CompanyAddress/>
   <CompanyPhone/>

--- a/remotingfile.docx
+++ b/remotingfile.docx
@@ -1,6 +1,6 @@
 
 <file path=word/document.xml><?xml version="1.0" encoding="utf-8"?>
-<w:document xmlns:wpc="http://schemas.microsoft.com/office/word/2010/wordprocessingCanvas" xmlns:cx="http://schemas.microsoft.com/office/drawing/2014/chartex" xmlns:cx1="http://schemas.microsoft.com/office/drawing/2015/9/8/chartex" xmlns:cx2="http://schemas.microsoft.com/office/drawing/2015/10/21/chartex" xmlns:mc="http://schemas.openxmlformats.org/markup-compatibility/2006" xmlns:o="urn:schemas-microsoft-com:office:office" xmlns:r="http://schemas.openxmlformats.org/officeDocument/2006/relationships" xmlns:m="http://schemas.openxmlformats.org/officeDocument/2006/math" xmlns:v="urn:schemas-microsoft-com:vml" xmlns:wp14="http://schemas.microsoft.com/office/word/2010/wordprocessingDrawing" xmlns:wp="http://schemas.openxmlformats.org/drawingml/2006/wordprocessingDrawing" xmlns:w10="urn:schemas-microsoft-com:office:word" xmlns:w="http://schemas.openxmlformats.org/wordprocessingml/2006/main" xmlns:w14="http://schemas.microsoft.com/office/word/2010/wordml" xmlns:w15="http://schemas.microsoft.com/office/word/2012/wordml" xmlns:w16se="http://schemas.microsoft.com/office/word/2015/wordml/symex" xmlns:wpg="http://schemas.microsoft.com/office/word/2010/wordprocessingGroup" xmlns:wpi="http://schemas.microsoft.com/office/word/2010/wordprocessingInk" xmlns:wne="http://schemas.microsoft.com/office/word/2006/wordml" xmlns:wps="http://schemas.microsoft.com/office/word/2010/wordprocessingShape" mc:Ignorable="w14 w15 w16se wp14">
+<w:document xmlns:wpc="http://schemas.microsoft.com/office/word/2010/wordprocessingCanvas" xmlns:cx="http://schemas.microsoft.com/office/drawing/2014/chartex" xmlns:cx1="http://schemas.microsoft.com/office/drawing/2015/9/8/chartex" xmlns:cx2="http://schemas.microsoft.com/office/drawing/2015/10/21/chartex" xmlns:cx3="http://schemas.microsoft.com/office/drawing/2016/5/9/chartex" xmlns:cx4="http://schemas.microsoft.com/office/drawing/2016/5/10/chartex" xmlns:cx5="http://schemas.microsoft.com/office/drawing/2016/5/11/chartex" xmlns:cx6="http://schemas.microsoft.com/office/drawing/2016/5/12/chartex" xmlns:cx7="http://schemas.microsoft.com/office/drawing/2016/5/13/chartex" xmlns:cx8="http://schemas.microsoft.com/office/drawing/2016/5/14/chartex" xmlns:mc="http://schemas.openxmlformats.org/markup-compatibility/2006" xmlns:aink="http://schemas.microsoft.com/office/drawing/2016/ink" xmlns:am3d="http://schemas.microsoft.com/office/drawing/2017/model3d" xmlns:o="urn:schemas-microsoft-com:office:office" xmlns:r="http://schemas.openxmlformats.org/officeDocument/2006/relationships" xmlns:m="http://schemas.openxmlformats.org/officeDocument/2006/math" xmlns:v="urn:schemas-microsoft-com:vml" xmlns:wp14="http://schemas.microsoft.com/office/word/2010/wordprocessingDrawing" xmlns:wp="http://schemas.openxmlformats.org/drawingml/2006/wordprocessingDrawing" xmlns:w10="urn:schemas-microsoft-com:office:word" xmlns:w="http://schemas.openxmlformats.org/wordprocessingml/2006/main" xmlns:w14="http://schemas.microsoft.com/office/word/2010/wordml" xmlns:w15="http://schemas.microsoft.com/office/word/2012/wordml" xmlns:w16se="http://schemas.microsoft.com/office/word/2015/wordml/symex" xmlns:wpg="http://schemas.microsoft.com/office/word/2010/wordprocessingGroup" xmlns:wpi="http://schemas.microsoft.com/office/word/2010/wordprocessingInk" xmlns:wne="http://schemas.microsoft.com/office/word/2006/wordml" xmlns:wps="http://schemas.microsoft.com/office/word/2010/wordprocessingShape" mc:Ignorable="w14 w15 w16se wp14">
   <w:body>
     <w:p>
       <w:pPr>
@@ -156,13 +156,6 @@
         </w:rPr>
         <w:t>erver</w:t>
       </w:r>
-    </w:p>
-    <w:p>
-      <w:pPr>
-        <w:rPr>
-          <w:rFonts w:ascii="Times New Roman" w:hAnsi="Times New Roman" w:cs="Times New Roman"/>
-        </w:rPr>
-      </w:pPr>
     </w:p>
     <w:p>
       <w:pPr>
@@ -272,104 +265,41 @@
           <w:b/>
           <w:i/>
         </w:rPr>
-        <w:t xml:space="preserve">Download </w:t>
-      </w:r>
-      <w:r>
+        <w:t>Start a SocketPro server with file streaming service</w:t>
+      </w:r>
+    </w:p>
+    <w:p>
+      <w:pPr>
+        <w:spacing w:after="0"/>
         <w:rPr>
           <w:rFonts w:ascii="Times New Roman" w:hAnsi="Times New Roman" w:cs="Times New Roman"/>
           <w:b/>
           <w:i/>
         </w:rPr>
-        <w:t>a file</w:t>
-      </w:r>
+      </w:pPr>
       <w:r>
         <w:rPr>
           <w:rFonts w:ascii="Times New Roman" w:hAnsi="Times New Roman" w:cs="Times New Roman"/>
           <w:b/>
           <w:i/>
         </w:rPr>
-        <w:t xml:space="preserve"> from server to client</w:t>
-      </w:r>
-    </w:p>
-    <w:p>
-      <w:pPr>
-        <w:pStyle w:val="ListParagraph"/>
-        <w:numPr>
-          <w:ilvl w:val="0"/>
-          <w:numId w:val="2"/>
-        </w:numPr>
-        <w:spacing w:after="0"/>
-        <w:rPr>
-          <w:rFonts w:ascii="Times New Roman" w:hAnsi="Times New Roman" w:cs="Times New Roman"/>
-          <w:i/>
-        </w:rPr>
-      </w:pPr>
-      <w:r>
-        <w:rPr>
-          <w:rFonts w:ascii="Times New Roman" w:hAnsi="Times New Roman" w:cs="Times New Roman"/>
-          <w:i/>
-        </w:rPr>
-        <w:t>Initialize a downloading request at client side</w:t>
-      </w:r>
-    </w:p>
-    <w:p>
-      <w:pPr>
-        <w:pStyle w:val="ListParagraph"/>
-        <w:numPr>
-          <w:ilvl w:val="0"/>
-          <w:numId w:val="2"/>
-        </w:numPr>
-        <w:spacing w:after="0"/>
-        <w:rPr>
-          <w:rFonts w:ascii="Times New Roman" w:hAnsi="Times New Roman" w:cs="Times New Roman"/>
-          <w:i/>
-        </w:rPr>
-      </w:pPr>
-      <w:r>
-        <w:rPr>
-          <w:rFonts w:ascii="Times New Roman" w:hAnsi="Times New Roman" w:cs="Times New Roman"/>
-          <w:i/>
-        </w:rPr>
-        <w:t>Open a stream for reading data and f</w:t>
-      </w:r>
-      <w:r>
-        <w:rPr>
-          <w:rFonts w:ascii="Times New Roman" w:hAnsi="Times New Roman" w:cs="Times New Roman"/>
-          <w:i/>
-        </w:rPr>
-        <w:t xml:space="preserve">ake a </w:t>
-      </w:r>
-      <w:r>
-        <w:rPr>
-          <w:rFonts w:ascii="Times New Roman" w:hAnsi="Times New Roman" w:cs="Times New Roman"/>
-          <w:i/>
-        </w:rPr>
-        <w:t xml:space="preserve">slow </w:t>
-      </w:r>
-      <w:r>
-        <w:rPr>
-          <w:rFonts w:ascii="Times New Roman" w:hAnsi="Times New Roman" w:cs="Times New Roman"/>
-          <w:i/>
-        </w:rPr>
-        <w:t>request on behalf of a client at server side</w:t>
-      </w:r>
-    </w:p>
-    <w:p>
-      <w:pPr>
-        <w:spacing w:after="0"/>
+        <w:t>Exchange</w:t>
+      </w:r>
+      <w:r>
         <w:rPr>
           <w:rFonts w:ascii="Times New Roman" w:hAnsi="Times New Roman" w:cs="Times New Roman"/>
           <w:b/>
           <w:i/>
         </w:rPr>
-      </w:pPr>
+        <w:t xml:space="preserve"> </w:t>
+      </w:r>
       <w:r>
         <w:rPr>
           <w:rFonts w:ascii="Times New Roman" w:hAnsi="Times New Roman" w:cs="Times New Roman"/>
           <w:b/>
           <w:i/>
         </w:rPr>
-        <w:t xml:space="preserve">Upload </w:t>
+        <w:t>a file</w:t>
       </w:r>
       <w:r>
         <w:rPr>
@@ -377,7 +307,7 @@
           <w:b/>
           <w:i/>
         </w:rPr>
-        <w:t>a file</w:t>
+        <w:t xml:space="preserve"> between </w:t>
       </w:r>
       <w:r>
         <w:rPr>
@@ -385,82 +315,53 @@
           <w:b/>
           <w:i/>
         </w:rPr>
-        <w:t xml:space="preserve"> from client to server</w:t>
-      </w:r>
-    </w:p>
-    <w:p>
-      <w:pPr>
-        <w:pStyle w:val="ListParagraph"/>
-        <w:numPr>
-          <w:ilvl w:val="0"/>
-          <w:numId w:val="4"/>
-        </w:numPr>
+        <w:t>client</w:t>
+      </w:r>
+      <w:r>
+        <w:rPr>
+          <w:rFonts w:ascii="Times New Roman" w:hAnsi="Times New Roman" w:cs="Times New Roman"/>
+          <w:b/>
+          <w:i/>
+        </w:rPr>
+        <w:t xml:space="preserve"> and server</w:t>
+      </w:r>
+    </w:p>
+    <w:p>
+      <w:pPr>
         <w:spacing w:after="0"/>
         <w:rPr>
           <w:rFonts w:ascii="Times New Roman" w:hAnsi="Times New Roman" w:cs="Times New Roman"/>
+          <w:b/>
           <w:i/>
         </w:rPr>
       </w:pPr>
       <w:r>
         <w:rPr>
           <w:rFonts w:ascii="Times New Roman" w:hAnsi="Times New Roman" w:cs="Times New Roman"/>
+          <w:b/>
           <w:i/>
         </w:rPr>
-        <w:t>Initialize a</w:t>
-      </w:r>
-      <w:r>
-        <w:rPr>
-          <w:rFonts w:ascii="Times New Roman" w:hAnsi="Times New Roman" w:cs="Times New Roman"/>
+        <w:t>Exchange</w:t>
+      </w:r>
+      <w:r>
+        <w:rPr>
+          <w:rFonts w:ascii="Times New Roman" w:hAnsi="Times New Roman" w:cs="Times New Roman"/>
+          <w:b/>
           <w:i/>
         </w:rPr>
-        <w:t>n</w:t>
-      </w:r>
-      <w:r>
-        <w:rPr>
-          <w:rFonts w:ascii="Times New Roman" w:hAnsi="Times New Roman" w:cs="Times New Roman"/>
+        <w:t xml:space="preserve"> file</w:t>
+      </w:r>
+      <w:r>
+        <w:rPr>
+          <w:rFonts w:ascii="Times New Roman" w:hAnsi="Times New Roman" w:cs="Times New Roman"/>
+          <w:b/>
           <w:i/>
         </w:rPr>
-        <w:t xml:space="preserve"> uploading request at server side</w:t>
-      </w:r>
-    </w:p>
-    <w:p>
-      <w:pPr>
-        <w:pStyle w:val="ListParagraph"/>
-        <w:numPr>
-          <w:ilvl w:val="0"/>
-          <w:numId w:val="4"/>
-        </w:numPr>
-        <w:spacing w:after="0"/>
-        <w:rPr>
-          <w:rFonts w:ascii="Times New Roman" w:hAnsi="Times New Roman" w:cs="Times New Roman"/>
-          <w:i/>
-        </w:rPr>
-      </w:pPr>
-      <w:r>
-        <w:rPr>
-          <w:rFonts w:ascii="Times New Roman" w:hAnsi="Times New Roman" w:cs="Times New Roman"/>
-          <w:i/>
-        </w:rPr>
-        <w:t xml:space="preserve">Open a writable stream for receiving </w:t>
-      </w:r>
-      <w:r>
-        <w:rPr>
-          <w:rFonts w:ascii="Times New Roman" w:hAnsi="Times New Roman" w:cs="Times New Roman"/>
-          <w:i/>
-        </w:rPr>
-        <w:t xml:space="preserve">client </w:t>
-      </w:r>
-      <w:r>
-        <w:rPr>
-          <w:rFonts w:ascii="Times New Roman" w:hAnsi="Times New Roman" w:cs="Times New Roman"/>
-          <w:i/>
-        </w:rPr>
-        <w:t>data at server side</w:t>
-      </w:r>
-    </w:p>
-    <w:p>
-      <w:pPr>
-        <w:pStyle w:val="ListParagraph"/>
+        <w:t>s in streaming style</w:t>
+      </w:r>
+    </w:p>
+    <w:p>
+      <w:pPr>
         <w:spacing w:after="0"/>
         <w:rPr>
           <w:rFonts w:ascii="Times New Roman" w:hAnsi="Times New Roman" w:cs="Times New Roman"/>
@@ -670,7 +571,7 @@
           <w:sz w:val="24"/>
           <w:szCs w:val="24"/>
         </w:rPr>
-        <w:t>..</w:t>
+        <w:t>socketpro/</w:t>
       </w:r>
       <w:r>
         <w:rPr>
@@ -679,7 +580,7 @@
           <w:sz w:val="24"/>
           <w:szCs w:val="24"/>
         </w:rPr>
-        <w:t>/socketpro/</w:t>
+        <w:t>tutorials</w:t>
       </w:r>
       <w:r>
         <w:rPr>
@@ -688,7 +589,7 @@
           <w:sz w:val="24"/>
           <w:szCs w:val="24"/>
         </w:rPr>
-        <w:t>tutorials</w:t>
+        <w:t>/</w:t>
       </w:r>
       <w:r>
         <w:rPr>
@@ -697,6 +598,60 @@
           <w:sz w:val="24"/>
           <w:szCs w:val="24"/>
         </w:rPr>
+        <w:t>(</w:t>
+      </w:r>
+      <w:r>
+        <w:rPr>
+          <w:rFonts w:ascii="Times New Roman" w:hAnsi="Times New Roman" w:cs="Times New Roman"/>
+          <w:color w:val="000000"/>
+          <w:sz w:val="24"/>
+          <w:szCs w:val="24"/>
+        </w:rPr>
+        <w:t>csharp</w:t>
+      </w:r>
+      <w:r>
+        <w:rPr>
+          <w:rFonts w:ascii="Times New Roman" w:hAnsi="Times New Roman" w:cs="Times New Roman"/>
+          <w:color w:val="000000"/>
+          <w:sz w:val="24"/>
+          <w:szCs w:val="24"/>
+        </w:rPr>
+        <w:t>|vbnet|cplusplus</w:t>
+      </w:r>
+      <w:r>
+        <w:rPr>
+          <w:rFonts w:ascii="Times New Roman" w:hAnsi="Times New Roman" w:cs="Times New Roman"/>
+          <w:color w:val="000000"/>
+          <w:sz w:val="24"/>
+          <w:szCs w:val="24"/>
+        </w:rPr>
+        <w:t>|java\src|ce</w:t>
+      </w:r>
+      <w:r>
+        <w:rPr>
+          <w:rFonts w:ascii="Times New Roman" w:hAnsi="Times New Roman" w:cs="Times New Roman"/>
+          <w:color w:val="000000"/>
+          <w:sz w:val="24"/>
+          <w:szCs w:val="24"/>
+        </w:rPr>
+        <w:t>|python</w:t>
+      </w:r>
+      <w:r>
+        <w:rPr>
+          <w:rFonts w:ascii="Times New Roman" w:hAnsi="Times New Roman" w:cs="Times New Roman"/>
+          <w:color w:val="000000"/>
+          <w:sz w:val="24"/>
+          <w:szCs w:val="24"/>
+        </w:rPr>
+        <w:t>)</w:t>
+      </w:r>
+      <w:r>
+        <w:rPr>
+          <w:rFonts w:ascii="Times New Roman" w:hAnsi="Times New Roman" w:cs="Times New Roman"/>
+          <w:color w:val="000000"/>
+          <w:sz w:val="24"/>
+          <w:szCs w:val="24"/>
+        </w:rPr>
         <w:t>/</w:t>
       </w:r>
       <w:r>
@@ -706,7 +661,7 @@
           <w:sz w:val="24"/>
           <w:szCs w:val="24"/>
         </w:rPr>
-        <w:t>(</w:t>
+        <w:t>remote_file</w:t>
       </w:r>
       <w:r>
         <w:rPr>
@@ -715,7 +670,7 @@
           <w:sz w:val="24"/>
           <w:szCs w:val="24"/>
         </w:rPr>
-        <w:t>csharp</w:t>
+        <w:t>. The directory socketpro/samples/module_sample/</w:t>
       </w:r>
       <w:r>
         <w:rPr>
@@ -724,7 +679,7 @@
           <w:sz w:val="24"/>
           <w:szCs w:val="24"/>
         </w:rPr>
-        <w:t>|vbnet|cplusplus</w:t>
+        <w:t>remotefile</w:t>
       </w:r>
       <w:r>
         <w:rPr>
@@ -733,43 +688,7 @@
           <w:sz w:val="24"/>
           <w:szCs w:val="24"/>
         </w:rPr>
-        <w:t>|java\src|ce</w:t>
-      </w:r>
-      <w:r>
-        <w:rPr>
-          <w:rFonts w:ascii="Times New Roman" w:hAnsi="Times New Roman" w:cs="Times New Roman"/>
-          <w:color w:val="000000"/>
-          <w:sz w:val="24"/>
-          <w:szCs w:val="24"/>
-        </w:rPr>
-        <w:t>|python</w:t>
-      </w:r>
-      <w:r>
-        <w:rPr>
-          <w:rFonts w:ascii="Times New Roman" w:hAnsi="Times New Roman" w:cs="Times New Roman"/>
-          <w:color w:val="000000"/>
-          <w:sz w:val="24"/>
-          <w:szCs w:val="24"/>
-        </w:rPr>
-        <w:t>)</w:t>
-      </w:r>
-      <w:r>
-        <w:rPr>
-          <w:rFonts w:ascii="Times New Roman" w:hAnsi="Times New Roman" w:cs="Times New Roman"/>
-          <w:color w:val="000000"/>
-          <w:sz w:val="24"/>
-          <w:szCs w:val="24"/>
-        </w:rPr>
-        <w:t>/</w:t>
-      </w:r>
-      <w:r>
-        <w:rPr>
-          <w:rFonts w:ascii="Times New Roman" w:hAnsi="Times New Roman" w:cs="Times New Roman"/>
-          <w:color w:val="000000"/>
-          <w:sz w:val="24"/>
-          <w:szCs w:val="24"/>
-        </w:rPr>
-        <w:t>remote_file</w:t>
+        <w:t>/(test_client|test_java|test_sharp|test_python) contains test codes for exchanging multiple files in streaming style.</w:t>
       </w:r>
     </w:p>
     <w:p>
@@ -908,27 +827,21 @@
         <w:rPr>
           <w:rFonts w:ascii="Times New Roman" w:hAnsi="Times New Roman" w:cs="Times New Roman"/>
         </w:rPr>
-        <w:t xml:space="preserve"> As a developer, you are never required to manage various threads at both client and server side.</w:t>
-      </w:r>
-    </w:p>
-    <w:p>
-      <w:pPr>
-        <w:pStyle w:val="ListParagraph"/>
-        <w:rPr>
-          <w:rFonts w:ascii="Times New Roman" w:hAnsi="Times New Roman" w:cs="Times New Roman"/>
-        </w:rPr>
-      </w:pPr>
+        <w:t xml:space="preserve"> As a developer, you are never required to manage various threads</w:t>
+      </w:r>
+      <w:r>
+        <w:rPr>
+          <w:rFonts w:ascii="Times New Roman" w:hAnsi="Times New Roman" w:cs="Times New Roman"/>
+        </w:rPr>
+        <w:t xml:space="preserve"> at both client and server side.</w:t>
+      </w:r>
     </w:p>
     <w:p>
       <w:pPr>
         <w:pStyle w:val="ListParagraph"/>
         <w:ind w:left="0" w:firstLine="720"/>
         <w:rPr>
-          <w:rFonts w:ascii="Times New Roman" w:eastAsia="Times New Roman" w:hAnsi="Times New Roman" w:cs="Times New Roman"/>
-          <w:bCs/>
-          <w:color w:val="000000"/>
-          <w:sz w:val="24"/>
-          <w:szCs w:val="24"/>
+          <w:rFonts w:ascii="Times New Roman" w:hAnsi="Times New Roman" w:cs="Times New Roman"/>
         </w:rPr>
       </w:pPr>
       <w:r>
@@ -936,7 +849,6 @@
           <w:rFonts w:ascii="Times New Roman" w:hAnsi="Times New Roman" w:cs="Times New Roman"/>
           <w:b/>
         </w:rPr>
-        <w:lastRenderedPageBreak/>
         <w:t>Server threading model:</w:t>
       </w:r>
       <w:r>
@@ -1173,6 +1085,7 @@
           <w:noProof/>
           <w:lang w:eastAsia="zh-CN"/>
         </w:rPr>
+        <w:lastRenderedPageBreak/>
         <w:drawing>
           <wp:inline distT="0" distB="0" distL="0" distR="0">
             <wp:extent cx="4295775" cy="3228975"/>
@@ -1245,15 +1158,6 @@
     </w:p>
     <w:p>
       <w:pPr>
-        <w:pStyle w:val="ListParagraph"/>
-        <w:ind w:left="0" w:firstLine="720"/>
-        <w:rPr>
-          <w:rFonts w:ascii="Times New Roman" w:hAnsi="Times New Roman" w:cs="Times New Roman"/>
-        </w:rPr>
-      </w:pPr>
-    </w:p>
-    <w:p>
-      <w:pPr>
         <w:autoSpaceDE w:val="0"/>
         <w:autoSpaceDN w:val="0"/>
         <w:adjustRightInd w:val="0"/>
@@ -1573,7 +1477,25 @@
         <w:rPr>
           <w:rFonts w:ascii="Times New Roman" w:hAnsi="Times New Roman" w:cs="Times New Roman"/>
         </w:rPr>
-        <w:t>the main thread. O</w:t>
+        <w:t>one of</w:t>
+      </w:r>
+      <w:r>
+        <w:rPr>
+          <w:rFonts w:ascii="Times New Roman" w:hAnsi="Times New Roman" w:cs="Times New Roman"/>
+        </w:rPr>
+        <w:t xml:space="preserve"> main thread</w:t>
+      </w:r>
+      <w:r>
+        <w:rPr>
+          <w:rFonts w:ascii="Times New Roman" w:hAnsi="Times New Roman" w:cs="Times New Roman"/>
+        </w:rPr>
+        <w:t>s</w:t>
+      </w:r>
+      <w:r>
+        <w:rPr>
+          <w:rFonts w:ascii="Times New Roman" w:hAnsi="Times New Roman" w:cs="Times New Roman"/>
+        </w:rPr>
+        <w:t>. O</w:t>
       </w:r>
       <w:r>
         <w:rPr>
@@ -1606,6 +1528,120 @@
           <w:rFonts w:ascii="Times New Roman" w:hAnsi="Times New Roman" w:cs="Times New Roman"/>
         </w:rPr>
         <w:t xml:space="preserve"> within a worker thread.</w:t>
+      </w:r>
+    </w:p>
+    <w:p>
+      <w:pPr>
+        <w:autoSpaceDE w:val="0"/>
+        <w:autoSpaceDN w:val="0"/>
+        <w:adjustRightInd w:val="0"/>
+        <w:spacing w:after="240" w:line="240" w:lineRule="auto"/>
+        <w:ind w:firstLine="720"/>
+        <w:rPr>
+          <w:rFonts w:ascii="Times New Roman" w:hAnsi="Times New Roman" w:cs="Times New Roman"/>
+        </w:rPr>
+      </w:pPr>
+      <w:r>
+        <w:rPr>
+          <w:rFonts w:ascii="Times New Roman" w:hAnsi="Times New Roman" w:cs="Times New Roman"/>
+        </w:rPr>
+        <w:t>A</w:t>
+      </w:r>
+      <w:r>
+        <w:rPr>
+          <w:rFonts w:ascii="Times New Roman" w:hAnsi="Times New Roman" w:cs="Times New Roman"/>
+        </w:rPr>
+        <w:t>ll</w:t>
+      </w:r>
+      <w:r>
+        <w:rPr>
+          <w:rFonts w:ascii="Times New Roman" w:hAnsi="Times New Roman" w:cs="Times New Roman"/>
+        </w:rPr>
+        <w:t xml:space="preserve"> the</w:t>
+      </w:r>
+      <w:r>
+        <w:rPr>
+          <w:rFonts w:ascii="Times New Roman" w:hAnsi="Times New Roman" w:cs="Times New Roman"/>
+        </w:rPr>
+        <w:t xml:space="preserve"> requests</w:t>
+      </w:r>
+      <w:r>
+        <w:rPr>
+          <w:rFonts w:ascii="Times New Roman" w:hAnsi="Times New Roman" w:cs="Times New Roman"/>
+        </w:rPr>
+        <w:t xml:space="preserve"> from one socket connection</w:t>
+      </w:r>
+      <w:r>
+        <w:rPr>
+          <w:rFonts w:ascii="Times New Roman" w:hAnsi="Times New Roman" w:cs="Times New Roman"/>
+        </w:rPr>
+        <w:t xml:space="preserve"> are </w:t>
+      </w:r>
+      <w:r>
+        <w:rPr>
+          <w:rFonts w:ascii="Times New Roman" w:hAnsi="Times New Roman" w:cs="Times New Roman"/>
+        </w:rPr>
+        <w:t xml:space="preserve">always </w:t>
+      </w:r>
+      <w:r>
+        <w:rPr>
+          <w:rFonts w:ascii="Times New Roman" w:hAnsi="Times New Roman" w:cs="Times New Roman"/>
+        </w:rPr>
+        <w:t xml:space="preserve">processed </w:t>
+      </w:r>
+      <w:r>
+        <w:rPr>
+          <w:rFonts w:ascii="Times New Roman" w:hAnsi="Times New Roman" w:cs="Times New Roman"/>
+        </w:rPr>
+        <w:t>one-by-one sequentially at server side</w:t>
+      </w:r>
+      <w:r>
+        <w:rPr>
+          <w:rFonts w:ascii="Times New Roman" w:hAnsi="Times New Roman" w:cs="Times New Roman"/>
+        </w:rPr>
+        <w:t>.</w:t>
+      </w:r>
+      <w:r>
+        <w:rPr>
+          <w:rFonts w:ascii="Times New Roman" w:hAnsi="Times New Roman" w:cs="Times New Roman"/>
+        </w:rPr>
+        <w:t xml:space="preserve"> From the vie</w:t>
+      </w:r>
+      <w:r>
+        <w:rPr>
+          <w:rFonts w:ascii="Times New Roman" w:hAnsi="Times New Roman" w:cs="Times New Roman"/>
+        </w:rPr>
+        <w:t xml:space="preserve">w of a SocketPro server, all </w:t>
+      </w:r>
+      <w:r>
+        <w:rPr>
+          <w:rFonts w:ascii="Times New Roman" w:hAnsi="Times New Roman" w:cs="Times New Roman"/>
+        </w:rPr>
+        <w:t xml:space="preserve">fast requests from all clients are processed within one </w:t>
+      </w:r>
+      <w:r>
+        <w:rPr>
+          <w:rFonts w:ascii="Times New Roman" w:hAnsi="Times New Roman" w:cs="Times New Roman"/>
+        </w:rPr>
+        <w:t xml:space="preserve">of </w:t>
+      </w:r>
+      <w:r>
+        <w:rPr>
+          <w:rFonts w:ascii="Times New Roman" w:hAnsi="Times New Roman" w:cs="Times New Roman"/>
+        </w:rPr>
+        <w:t>main thread</w:t>
+      </w:r>
+      <w:r>
+        <w:rPr>
+          <w:rFonts w:ascii="Times New Roman" w:hAnsi="Times New Roman" w:cs="Times New Roman"/>
+        </w:rPr>
+        <w:t>s</w:t>
+      </w:r>
+      <w:r>
+        <w:rPr>
+          <w:rFonts w:ascii="Times New Roman" w:hAnsi="Times New Roman" w:cs="Times New Roman"/>
+        </w:rPr>
+        <w:t>.</w:t>
       </w:r>
     </w:p>
     <w:p>
@@ -1617,109 +1653,26 @@
         <w:ind w:firstLine="720"/>
         <w:rPr>
           <w:rFonts w:ascii="Times New Roman" w:hAnsi="Times New Roman" w:cs="Times New Roman"/>
-        </w:rPr>
-      </w:pPr>
-      <w:r>
-        <w:rPr>
-          <w:rFonts w:ascii="Times New Roman" w:hAnsi="Times New Roman" w:cs="Times New Roman"/>
-        </w:rPr>
-        <w:t>A</w:t>
-      </w:r>
-      <w:r>
-        <w:rPr>
-          <w:rFonts w:ascii="Times New Roman" w:hAnsi="Times New Roman" w:cs="Times New Roman"/>
-        </w:rPr>
-        <w:t>ll of</w:t>
-      </w:r>
-      <w:r>
-        <w:rPr>
-          <w:rFonts w:ascii="Times New Roman" w:hAnsi="Times New Roman" w:cs="Times New Roman"/>
-        </w:rPr>
-        <w:t xml:space="preserve"> the</w:t>
-      </w:r>
-      <w:r>
-        <w:rPr>
-          <w:rFonts w:ascii="Times New Roman" w:hAnsi="Times New Roman" w:cs="Times New Roman"/>
-        </w:rPr>
-        <w:t xml:space="preserve"> requests</w:t>
-      </w:r>
-      <w:r>
-        <w:rPr>
-          <w:rFonts w:ascii="Times New Roman" w:hAnsi="Times New Roman" w:cs="Times New Roman"/>
-        </w:rPr>
-        <w:t xml:space="preserve"> from one socket connection</w:t>
-      </w:r>
-      <w:r>
-        <w:rPr>
-          <w:rFonts w:ascii="Times New Roman" w:hAnsi="Times New Roman" w:cs="Times New Roman"/>
-        </w:rPr>
-        <w:t xml:space="preserve"> are </w:t>
-      </w:r>
-      <w:r>
-        <w:rPr>
-          <w:rFonts w:ascii="Times New Roman" w:hAnsi="Times New Roman" w:cs="Times New Roman"/>
-        </w:rPr>
-        <w:t xml:space="preserve">always </w:t>
-      </w:r>
-      <w:r>
-        <w:rPr>
-          <w:rFonts w:ascii="Times New Roman" w:hAnsi="Times New Roman" w:cs="Times New Roman"/>
-        </w:rPr>
-        <w:t xml:space="preserve">processed </w:t>
-      </w:r>
-      <w:r>
-        <w:rPr>
-          <w:rFonts w:ascii="Times New Roman" w:hAnsi="Times New Roman" w:cs="Times New Roman"/>
-        </w:rPr>
-        <w:t>one-by-one sequentially at server side</w:t>
-      </w:r>
-      <w:r>
-        <w:rPr>
-          <w:rFonts w:ascii="Times New Roman" w:hAnsi="Times New Roman" w:cs="Times New Roman"/>
-        </w:rPr>
-        <w:t>.</w:t>
-      </w:r>
-      <w:r>
-        <w:rPr>
-          <w:rFonts w:ascii="Times New Roman" w:hAnsi="Times New Roman" w:cs="Times New Roman"/>
-        </w:rPr>
-        <w:t xml:space="preserve"> From the view of a SocketPro server, all of </w:t>
-      </w:r>
-      <w:r>
-        <w:rPr>
-          <w:rFonts w:ascii="Times New Roman" w:hAnsi="Times New Roman" w:cs="Times New Roman"/>
-        </w:rPr>
-        <w:t xml:space="preserve">the </w:t>
-      </w:r>
-      <w:r>
-        <w:rPr>
-          <w:rFonts w:ascii="Times New Roman" w:hAnsi="Times New Roman" w:cs="Times New Roman"/>
-        </w:rPr>
-        <w:t xml:space="preserve">fast requests from all clients are processed within one </w:t>
-      </w:r>
-      <w:r>
-        <w:rPr>
-          <w:rFonts w:ascii="Times New Roman" w:hAnsi="Times New Roman" w:cs="Times New Roman"/>
-        </w:rPr>
-        <w:t xml:space="preserve">of </w:t>
-      </w:r>
-      <w:r>
-        <w:rPr>
-          <w:rFonts w:ascii="Times New Roman" w:hAnsi="Times New Roman" w:cs="Times New Roman"/>
-        </w:rPr>
-        <w:t>main thread</w:t>
-      </w:r>
-      <w:r>
-        <w:rPr>
-          <w:rFonts w:ascii="Times New Roman" w:hAnsi="Times New Roman" w:cs="Times New Roman"/>
-        </w:rPr>
-        <w:t>s</w:t>
-      </w:r>
-      <w:r>
-        <w:rPr>
-          <w:rFonts w:ascii="Times New Roman" w:hAnsi="Times New Roman" w:cs="Times New Roman"/>
-        </w:rPr>
-        <w:t>.</w:t>
+          <w:sz w:val="24"/>
+          <w:szCs w:val="24"/>
+        </w:rPr>
+      </w:pPr>
+      <w:r>
+        <w:rPr>
+          <w:rFonts w:ascii="Times New Roman" w:hAnsi="Times New Roman" w:cs="Times New Roman"/>
+          <w:b/>
+          <w:sz w:val="24"/>
+          <w:szCs w:val="24"/>
+        </w:rPr>
+        <w:t>Client threading model:</w:t>
+      </w:r>
+      <w:r>
+        <w:rPr>
+          <w:rFonts w:ascii="Times New Roman" w:hAnsi="Times New Roman" w:cs="Times New Roman"/>
+          <w:sz w:val="24"/>
+          <w:szCs w:val="24"/>
+        </w:rPr>
+        <w:t xml:space="preserve"> Client threading model can be described with the below Figure 2.</w:t>
       </w:r>
     </w:p>
     <w:p>
@@ -1731,6 +1684,8 @@
         <w:ind w:firstLine="720"/>
         <w:rPr>
           <w:rFonts w:ascii="Times New Roman" w:hAnsi="Times New Roman" w:cs="Times New Roman"/>
+          <w:sz w:val="24"/>
+          <w:szCs w:val="24"/>
         </w:rPr>
       </w:pPr>
     </w:p>
@@ -1750,56 +1705,12 @@
       <w:r>
         <w:rPr>
           <w:rFonts w:ascii="Times New Roman" w:hAnsi="Times New Roman" w:cs="Times New Roman"/>
-          <w:b/>
-          <w:sz w:val="24"/>
-          <w:szCs w:val="24"/>
-        </w:rPr>
-        <w:t>Client threading model:</w:t>
-      </w:r>
-      <w:r>
-        <w:rPr>
-          <w:rFonts w:ascii="Times New Roman" w:hAnsi="Times New Roman" w:cs="Times New Roman"/>
-          <w:sz w:val="24"/>
-          <w:szCs w:val="24"/>
-        </w:rPr>
-        <w:t xml:space="preserve"> Client threading model can be described with the below Figure 2.</w:t>
-      </w:r>
-    </w:p>
-    <w:p>
-      <w:pPr>
-        <w:autoSpaceDE w:val="0"/>
-        <w:autoSpaceDN w:val="0"/>
-        <w:adjustRightInd w:val="0"/>
-        <w:spacing w:after="0" w:line="240" w:lineRule="auto"/>
-        <w:ind w:firstLine="720"/>
-        <w:rPr>
-          <w:rFonts w:ascii="Times New Roman" w:hAnsi="Times New Roman" w:cs="Times New Roman"/>
-          <w:sz w:val="24"/>
-          <w:szCs w:val="24"/>
-        </w:rPr>
-      </w:pPr>
-    </w:p>
-    <w:p>
-      <w:pPr>
-        <w:autoSpaceDE w:val="0"/>
-        <w:autoSpaceDN w:val="0"/>
-        <w:adjustRightInd w:val="0"/>
-        <w:spacing w:after="0" w:line="240" w:lineRule="auto"/>
-        <w:ind w:firstLine="720"/>
-        <w:rPr>
-          <w:rFonts w:ascii="Times New Roman" w:hAnsi="Times New Roman" w:cs="Times New Roman"/>
-          <w:sz w:val="24"/>
-          <w:szCs w:val="24"/>
-        </w:rPr>
-      </w:pPr>
-      <w:r>
-        <w:rPr>
-          <w:rFonts w:ascii="Times New Roman" w:hAnsi="Times New Roman" w:cs="Times New Roman"/>
           <w:noProof/>
           <w:sz w:val="24"/>
           <w:szCs w:val="24"/>
           <w:lang w:eastAsia="zh-CN"/>
         </w:rPr>
+        <w:lastRenderedPageBreak/>
         <w:drawing>
           <wp:inline distT="0" distB="0" distL="0" distR="0">
             <wp:extent cx="4572000" cy="3438525"/>
@@ -2063,17 +1974,595 @@
         <w:ind w:firstLine="720"/>
         <w:rPr>
           <w:rFonts w:ascii="Times New Roman" w:hAnsi="Times New Roman" w:cs="Times New Roman"/>
-          <w:sz w:val="24"/>
-          <w:szCs w:val="24"/>
-        </w:rPr>
-      </w:pPr>
-      <w:r>
-        <w:rPr>
-          <w:rFonts w:ascii="Times New Roman" w:hAnsi="Times New Roman" w:cs="Times New Roman"/>
+          <w:i/>
+          <w:sz w:val="24"/>
+          <w:szCs w:val="24"/>
+        </w:rPr>
+      </w:pPr>
+      <w:r>
+        <w:rPr>
+          <w:rFonts w:ascii="Times New Roman" w:hAnsi="Times New Roman" w:cs="Times New Roman"/>
+          <w:i/>
           <w:sz w:val="24"/>
           <w:szCs w:val="24"/>
         </w:rPr>
         <w:t>Figure 3: Start a pool of sockets with three threads and two sockets per thread</w:t>
+      </w:r>
+    </w:p>
+    <w:p>
+      <w:pPr>
+        <w:autoSpaceDE w:val="0"/>
+        <w:autoSpaceDN w:val="0"/>
+        <w:adjustRightInd w:val="0"/>
+        <w:spacing w:before="120" w:after="0" w:line="240" w:lineRule="auto"/>
+        <w:ind w:firstLine="720"/>
+        <w:rPr>
+          <w:rFonts w:ascii="Times New Roman" w:hAnsi="Times New Roman" w:cs="Times New Roman"/>
+          <w:sz w:val="24"/>
+          <w:szCs w:val="24"/>
+        </w:rPr>
+      </w:pPr>
+      <w:r>
+        <w:rPr>
+          <w:rFonts w:ascii="Times New Roman" w:hAnsi="Times New Roman" w:cs="Times New Roman"/>
+          <w:sz w:val="24"/>
+          <w:szCs w:val="24"/>
+        </w:rPr>
+        <w:t xml:space="preserve">Note that each of </w:t>
+      </w:r>
+      <w:r>
+        <w:rPr>
+          <w:rFonts w:ascii="Times New Roman" w:hAnsi="Times New Roman" w:cs="Times New Roman"/>
+          <w:sz w:val="24"/>
+          <w:szCs w:val="24"/>
+        </w:rPr>
+        <w:t xml:space="preserve">the </w:t>
+      </w:r>
+      <w:r>
+        <w:rPr>
+          <w:rFonts w:ascii="Times New Roman" w:hAnsi="Times New Roman" w:cs="Times New Roman"/>
+          <w:sz w:val="24"/>
+          <w:szCs w:val="24"/>
+        </w:rPr>
+        <w:t xml:space="preserve">socket connection contexts can point to either the same server or different servers. When you destroy a socket pool, you </w:t>
+      </w:r>
+      <w:r>
+        <w:rPr>
+          <w:rFonts w:ascii="Times New Roman" w:hAnsi="Times New Roman" w:cs="Times New Roman"/>
+          <w:sz w:val="24"/>
+          <w:szCs w:val="24"/>
+        </w:rPr>
+        <w:t xml:space="preserve">will </w:t>
+      </w:r>
+      <w:r>
+        <w:rPr>
+          <w:rFonts w:ascii="Times New Roman" w:hAnsi="Times New Roman" w:cs="Times New Roman"/>
+          <w:sz w:val="24"/>
+          <w:szCs w:val="24"/>
+        </w:rPr>
+        <w:t xml:space="preserve">kill both </w:t>
+      </w:r>
+      <w:r>
+        <w:rPr>
+          <w:rFonts w:ascii="Times New Roman" w:hAnsi="Times New Roman" w:cs="Times New Roman"/>
+          <w:sz w:val="24"/>
+          <w:szCs w:val="24"/>
+        </w:rPr>
+        <w:t xml:space="preserve">their </w:t>
+      </w:r>
+      <w:r>
+        <w:rPr>
+          <w:rFonts w:ascii="Times New Roman" w:hAnsi="Times New Roman" w:cs="Times New Roman"/>
+          <w:sz w:val="24"/>
+          <w:szCs w:val="24"/>
+        </w:rPr>
+        <w:t>threads and sockets.</w:t>
+      </w:r>
+    </w:p>
+    <w:p>
+      <w:pPr>
+        <w:autoSpaceDE w:val="0"/>
+        <w:autoSpaceDN w:val="0"/>
+        <w:adjustRightInd w:val="0"/>
+        <w:spacing w:after="240" w:line="240" w:lineRule="auto"/>
+        <w:ind w:firstLine="720"/>
+        <w:rPr>
+          <w:rFonts w:ascii="Times New Roman" w:hAnsi="Times New Roman" w:cs="Times New Roman"/>
+          <w:sz w:val="24"/>
+          <w:szCs w:val="24"/>
+        </w:rPr>
+      </w:pPr>
+      <w:r>
+        <w:rPr>
+          <w:rFonts w:ascii="Times New Roman" w:hAnsi="Times New Roman" w:cs="Times New Roman"/>
+          <w:sz w:val="24"/>
+          <w:szCs w:val="24"/>
+        </w:rPr>
+        <w:lastRenderedPageBreak/>
+        <w:t xml:space="preserve">One key point is that </w:t>
+      </w:r>
+      <w:r>
+        <w:rPr>
+          <w:rFonts w:ascii="Times New Roman" w:hAnsi="Times New Roman" w:cs="Times New Roman"/>
+          <w:b/>
+          <w:sz w:val="24"/>
+          <w:szCs w:val="24"/>
+        </w:rPr>
+        <w:t>all</w:t>
+      </w:r>
+      <w:r>
+        <w:rPr>
+          <w:rFonts w:ascii="Times New Roman" w:hAnsi="Times New Roman" w:cs="Times New Roman"/>
+          <w:sz w:val="24"/>
+          <w:szCs w:val="24"/>
+        </w:rPr>
+        <w:t xml:space="preserve"> </w:t>
+      </w:r>
+      <w:r>
+        <w:rPr>
+          <w:rFonts w:ascii="Times New Roman" w:hAnsi="Times New Roman" w:cs="Times New Roman"/>
+          <w:sz w:val="24"/>
+          <w:szCs w:val="24"/>
+        </w:rPr>
+        <w:t xml:space="preserve">the </w:t>
+      </w:r>
+      <w:r>
+        <w:rPr>
+          <w:rFonts w:ascii="Times New Roman" w:hAnsi="Times New Roman" w:cs="Times New Roman"/>
+          <w:sz w:val="24"/>
+          <w:szCs w:val="24"/>
+        </w:rPr>
+        <w:t xml:space="preserve">socket events, SSL/TLS events, various </w:t>
+      </w:r>
+      <w:r>
+        <w:rPr>
+          <w:rFonts w:ascii="Times New Roman" w:hAnsi="Times New Roman" w:cs="Times New Roman"/>
+          <w:sz w:val="24"/>
+          <w:szCs w:val="24"/>
+        </w:rPr>
+        <w:t>events within</w:t>
+      </w:r>
+      <w:r>
+        <w:rPr>
+          <w:rFonts w:ascii="Times New Roman" w:hAnsi="Times New Roman" w:cs="Times New Roman"/>
+          <w:sz w:val="24"/>
+          <w:szCs w:val="24"/>
+        </w:rPr>
+        <w:t xml:space="preserve"> the</w:t>
+      </w:r>
+      <w:r>
+        <w:rPr>
+          <w:rFonts w:ascii="Times New Roman" w:hAnsi="Times New Roman" w:cs="Times New Roman"/>
+          <w:sz w:val="24"/>
+          <w:szCs w:val="24"/>
+        </w:rPr>
+        <w:t xml:space="preserve"> whole name space </w:t>
+      </w:r>
+      <w:r>
+        <w:rPr>
+          <w:rFonts w:ascii="Times New Roman" w:hAnsi="Times New Roman" w:cs="Times New Roman"/>
+          <w:i/>
+          <w:sz w:val="24"/>
+          <w:szCs w:val="24"/>
+        </w:rPr>
+        <w:t>SocketProAdapter.ClientSide</w:t>
+      </w:r>
+      <w:r>
+        <w:rPr>
+          <w:rFonts w:ascii="Times New Roman" w:hAnsi="Times New Roman" w:cs="Times New Roman"/>
+          <w:sz w:val="24"/>
+          <w:szCs w:val="24"/>
+        </w:rPr>
+        <w:t xml:space="preserve"> </w:t>
+      </w:r>
+      <w:r>
+        <w:rPr>
+          <w:rFonts w:ascii="Times New Roman" w:hAnsi="Times New Roman" w:cs="Times New Roman"/>
+          <w:sz w:val="24"/>
+          <w:szCs w:val="24"/>
+        </w:rPr>
+        <w:t>and</w:t>
+      </w:r>
+      <w:r>
+        <w:rPr>
+          <w:rFonts w:ascii="Times New Roman" w:hAnsi="Times New Roman" w:cs="Times New Roman"/>
+          <w:sz w:val="24"/>
+          <w:szCs w:val="24"/>
+        </w:rPr>
+        <w:t xml:space="preserve"> returning data from server all originate</w:t>
+      </w:r>
+      <w:r>
+        <w:rPr>
+          <w:rFonts w:ascii="Times New Roman" w:hAnsi="Times New Roman" w:cs="Times New Roman"/>
+          <w:sz w:val="24"/>
+          <w:szCs w:val="24"/>
+        </w:rPr>
+        <w:t xml:space="preserve"> from socket pool threads </w:t>
+      </w:r>
+      <w:r>
+        <w:rPr>
+          <w:rFonts w:ascii="Times New Roman" w:hAnsi="Times New Roman" w:cs="Times New Roman"/>
+          <w:b/>
+          <w:sz w:val="24"/>
+          <w:szCs w:val="24"/>
+        </w:rPr>
+        <w:t>except</w:t>
+      </w:r>
+      <w:r>
+        <w:rPr>
+          <w:rFonts w:ascii="Times New Roman" w:hAnsi="Times New Roman" w:cs="Times New Roman"/>
+          <w:sz w:val="24"/>
+          <w:szCs w:val="24"/>
+        </w:rPr>
+        <w:t xml:space="preserve"> the SocketPool events for </w:t>
+      </w:r>
+      <w:r>
+        <w:rPr>
+          <w:rFonts w:ascii="Times New Roman" w:hAnsi="Times New Roman" w:cs="Times New Roman"/>
+          <w:i/>
+          <w:sz w:val="24"/>
+          <w:szCs w:val="24"/>
+        </w:rPr>
+        <w:t>speCreatingThrea</w:t>
+      </w:r>
+      <w:r>
+        <w:rPr>
+          <w:rFonts w:ascii="Times New Roman" w:hAnsi="Times New Roman" w:cs="Times New Roman"/>
+          <w:i/>
+          <w:sz w:val="24"/>
+          <w:szCs w:val="24"/>
+        </w:rPr>
+        <w:t xml:space="preserve">d, speThreadCreated, </w:t>
+      </w:r>
+      <w:r>
+        <w:rPr>
+          <w:rFonts w:ascii="Times New Roman" w:hAnsi="Times New Roman" w:cs="Times New Roman"/>
+          <w:i/>
+          <w:sz w:val="24"/>
+          <w:szCs w:val="24"/>
+        </w:rPr>
+        <w:t>speKilling</w:t>
+      </w:r>
+      <w:r>
+        <w:rPr>
+          <w:rFonts w:ascii="Times New Roman" w:hAnsi="Times New Roman" w:cs="Times New Roman"/>
+          <w:i/>
+          <w:sz w:val="24"/>
+          <w:szCs w:val="24"/>
+        </w:rPr>
+        <w:t>Thread, speThreadKilled, speUSocketCreated, speUSocketKilled, speLocked</w:t>
+      </w:r>
+      <w:r>
+        <w:rPr>
+          <w:rFonts w:ascii="Times New Roman" w:hAnsi="Times New Roman" w:cs="Times New Roman"/>
+          <w:sz w:val="24"/>
+          <w:szCs w:val="24"/>
+        </w:rPr>
+        <w:t xml:space="preserve"> and </w:t>
+      </w:r>
+      <w:r>
+        <w:rPr>
+          <w:rFonts w:ascii="Times New Roman" w:hAnsi="Times New Roman" w:cs="Times New Roman"/>
+          <w:i/>
+          <w:sz w:val="24"/>
+          <w:szCs w:val="24"/>
+        </w:rPr>
+        <w:t>speUnlocked</w:t>
+      </w:r>
+      <w:r>
+        <w:rPr>
+          <w:rFonts w:ascii="Times New Roman" w:hAnsi="Times New Roman" w:cs="Times New Roman"/>
+          <w:sz w:val="24"/>
+          <w:szCs w:val="24"/>
+        </w:rPr>
+        <w:t>. The</w:t>
+      </w:r>
+      <w:r>
+        <w:rPr>
+          <w:rFonts w:ascii="Times New Roman" w:hAnsi="Times New Roman" w:cs="Times New Roman"/>
+          <w:sz w:val="24"/>
+          <w:szCs w:val="24"/>
+        </w:rPr>
+        <w:t>ses eight events originate</w:t>
+      </w:r>
+      <w:r>
+        <w:rPr>
+          <w:rFonts w:ascii="Times New Roman" w:hAnsi="Times New Roman" w:cs="Times New Roman"/>
+          <w:sz w:val="24"/>
+          <w:szCs w:val="24"/>
+        </w:rPr>
+        <w:t xml:space="preserve"> from your calling thread</w:t>
+      </w:r>
+      <w:r>
+        <w:rPr>
+          <w:rFonts w:ascii="Times New Roman" w:hAnsi="Times New Roman" w:cs="Times New Roman"/>
+          <w:sz w:val="24"/>
+          <w:szCs w:val="24"/>
+        </w:rPr>
+        <w:t xml:space="preserve"> instead</w:t>
+      </w:r>
+      <w:r>
+        <w:rPr>
+          <w:rFonts w:ascii="Times New Roman" w:hAnsi="Times New Roman" w:cs="Times New Roman"/>
+          <w:sz w:val="24"/>
+          <w:szCs w:val="24"/>
+        </w:rPr>
+        <w:t>.</w:t>
+      </w:r>
+    </w:p>
+    <w:p>
+      <w:pPr>
+        <w:pStyle w:val="ListParagraph"/>
+        <w:numPr>
+          <w:ilvl w:val="0"/>
+          <w:numId w:val="5"/>
+        </w:numPr>
+        <w:autoSpaceDE w:val="0"/>
+        <w:autoSpaceDN w:val="0"/>
+        <w:adjustRightInd w:val="0"/>
+        <w:spacing w:after="240" w:line="240" w:lineRule="auto"/>
+        <w:rPr>
+          <w:rFonts w:ascii="Times New Roman" w:hAnsi="Times New Roman" w:cs="Times New Roman"/>
+          <w:b/>
+          <w:sz w:val="24"/>
+          <w:szCs w:val="24"/>
+        </w:rPr>
+      </w:pPr>
+      <w:r>
+        <w:rPr>
+          <w:rFonts w:ascii="Times New Roman" w:hAnsi="Times New Roman" w:cs="Times New Roman"/>
+          <w:b/>
+          <w:sz w:val="24"/>
+          <w:szCs w:val="24"/>
+        </w:rPr>
+        <w:t>Start a SocketPro server with file streaming service</w:t>
+      </w:r>
+    </w:p>
+    <w:p>
+      <w:pPr>
+        <w:pStyle w:val="ListParagraph"/>
+        <w:autoSpaceDE w:val="0"/>
+        <w:autoSpaceDN w:val="0"/>
+        <w:adjustRightInd w:val="0"/>
+        <w:spacing w:before="240" w:after="0" w:line="240" w:lineRule="auto"/>
+        <w:ind w:left="0" w:firstLine="720"/>
+        <w:rPr>
+          <w:rFonts w:ascii="Times New Roman" w:hAnsi="Times New Roman" w:cs="Times New Roman"/>
+          <w:sz w:val="24"/>
+          <w:szCs w:val="24"/>
+        </w:rPr>
+      </w:pPr>
+    </w:p>
+    <w:p>
+      <w:pPr>
+        <w:pStyle w:val="ListParagraph"/>
+        <w:autoSpaceDE w:val="0"/>
+        <w:autoSpaceDN w:val="0"/>
+        <w:adjustRightInd w:val="0"/>
+        <w:spacing w:before="240" w:after="0" w:line="240" w:lineRule="auto"/>
+        <w:ind w:left="0" w:firstLine="720"/>
+        <w:rPr>
+          <w:rFonts w:ascii="Times New Roman" w:hAnsi="Times New Roman" w:cs="Times New Roman"/>
+          <w:sz w:val="24"/>
+          <w:szCs w:val="24"/>
+        </w:rPr>
+      </w:pPr>
+      <w:r>
+        <w:rPr>
+          <w:rFonts w:ascii="Times New Roman" w:hAnsi="Times New Roman" w:cs="Times New Roman"/>
+          <w:sz w:val="24"/>
+          <w:szCs w:val="24"/>
+        </w:rPr>
+        <w:t>UDAParts has developed a file streaming service (</w:t>
+      </w:r>
+      <w:r>
+        <w:rPr>
+          <w:rFonts w:ascii="Times New Roman" w:hAnsi="Times New Roman" w:cs="Times New Roman"/>
+          <w:sz w:val="24"/>
+          <w:szCs w:val="24"/>
+        </w:rPr>
+        <w:t>ustreamfile</w:t>
+      </w:r>
+      <w:r>
+        <w:rPr>
+          <w:rFonts w:ascii="Times New Roman" w:hAnsi="Times New Roman" w:cs="Times New Roman"/>
+          <w:sz w:val="24"/>
+          <w:szCs w:val="24"/>
+        </w:rPr>
+        <w:t>.dll for windows or lib</w:t>
+      </w:r>
+      <w:r>
+        <w:rPr>
+          <w:rFonts w:ascii="Times New Roman" w:hAnsi="Times New Roman" w:cs="Times New Roman"/>
+          <w:sz w:val="24"/>
+          <w:szCs w:val="24"/>
+        </w:rPr>
+        <w:t>ustreamfile</w:t>
+      </w:r>
+      <w:r>
+        <w:rPr>
+          <w:rFonts w:ascii="Times New Roman" w:hAnsi="Times New Roman" w:cs="Times New Roman"/>
+          <w:sz w:val="24"/>
+          <w:szCs w:val="24"/>
+        </w:rPr>
+        <w:t>.so for Linux) to support exchange files at the fastest speed between two machines in streaming style. Its C/C++ implementation codes can be found at the directory of socketpro/include/file/</w:t>
+      </w:r>
+      <w:r>
+        <w:rPr>
+          <w:rFonts w:ascii="Times New Roman" w:hAnsi="Times New Roman" w:cs="Times New Roman"/>
+          <w:sz w:val="24"/>
+          <w:szCs w:val="24"/>
+        </w:rPr>
+        <w:t>server_impl</w:t>
+      </w:r>
+      <w:r>
+        <w:rPr>
+          <w:rFonts w:ascii="Times New Roman" w:hAnsi="Times New Roman" w:cs="Times New Roman"/>
+          <w:sz w:val="24"/>
+          <w:szCs w:val="24"/>
+        </w:rPr>
+        <w:t>. It is noted that you can easily customize</w:t>
+      </w:r>
+      <w:r>
+        <w:rPr>
+          <w:rFonts w:ascii="Times New Roman" w:hAnsi="Times New Roman" w:cs="Times New Roman"/>
+          <w:sz w:val="24"/>
+          <w:szCs w:val="24"/>
+        </w:rPr>
+        <w:t xml:space="preserve"> or extend</w:t>
+      </w:r>
+      <w:r>
+        <w:rPr>
+          <w:rFonts w:ascii="Times New Roman" w:hAnsi="Times New Roman" w:cs="Times New Roman"/>
+          <w:sz w:val="24"/>
+          <w:szCs w:val="24"/>
+        </w:rPr>
+        <w:t xml:space="preserve"> it for your needs as </w:t>
+      </w:r>
+      <w:r>
+        <w:rPr>
+          <w:rFonts w:ascii="Times New Roman" w:hAnsi="Times New Roman" w:cs="Times New Roman"/>
+          <w:sz w:val="24"/>
+          <w:szCs w:val="24"/>
+        </w:rPr>
+        <w:t xml:space="preserve">both </w:t>
+      </w:r>
+      <w:r>
+        <w:rPr>
+          <w:rFonts w:ascii="Times New Roman" w:hAnsi="Times New Roman" w:cs="Times New Roman"/>
+          <w:sz w:val="24"/>
+          <w:szCs w:val="24"/>
+        </w:rPr>
+        <w:t xml:space="preserve">server </w:t>
+      </w:r>
+      <w:r>
+        <w:rPr>
+          <w:rFonts w:ascii="Times New Roman" w:hAnsi="Times New Roman" w:cs="Times New Roman"/>
+          <w:sz w:val="24"/>
+          <w:szCs w:val="24"/>
+        </w:rPr>
+        <w:t xml:space="preserve">and client </w:t>
+      </w:r>
+      <w:r>
+        <w:rPr>
+          <w:rFonts w:ascii="Times New Roman" w:hAnsi="Times New Roman" w:cs="Times New Roman"/>
+          <w:sz w:val="24"/>
+          <w:szCs w:val="24"/>
+        </w:rPr>
+        <w:t>implementation</w:t>
+      </w:r>
+      <w:r>
+        <w:rPr>
+          <w:rFonts w:ascii="Times New Roman" w:hAnsi="Times New Roman" w:cs="Times New Roman"/>
+          <w:sz w:val="24"/>
+          <w:szCs w:val="24"/>
+        </w:rPr>
+        <w:t>s are</w:t>
+      </w:r>
+      <w:r>
+        <w:rPr>
+          <w:rFonts w:ascii="Times New Roman" w:hAnsi="Times New Roman" w:cs="Times New Roman"/>
+          <w:sz w:val="24"/>
+          <w:szCs w:val="24"/>
+        </w:rPr>
+        <w:t xml:space="preserve"> extremely simple</w:t>
+      </w:r>
+      <w:r>
+        <w:rPr>
+          <w:rFonts w:ascii="Times New Roman" w:hAnsi="Times New Roman" w:cs="Times New Roman"/>
+          <w:sz w:val="24"/>
+          <w:szCs w:val="24"/>
+        </w:rPr>
+        <w:t xml:space="preserve"> for you to understand</w:t>
+      </w:r>
+      <w:r>
+        <w:rPr>
+          <w:rFonts w:ascii="Times New Roman" w:hAnsi="Times New Roman" w:cs="Times New Roman"/>
+          <w:sz w:val="24"/>
+          <w:szCs w:val="24"/>
+        </w:rPr>
+        <w:t>.</w:t>
+      </w:r>
+    </w:p>
+    <w:p>
+      <w:pPr>
+        <w:pStyle w:val="ListParagraph"/>
+        <w:autoSpaceDE w:val="0"/>
+        <w:autoSpaceDN w:val="0"/>
+        <w:adjustRightInd w:val="0"/>
+        <w:spacing w:after="0" w:line="240" w:lineRule="auto"/>
+        <w:ind w:left="0" w:firstLine="720"/>
+        <w:rPr>
+          <w:rFonts w:ascii="Times New Roman" w:hAnsi="Times New Roman" w:cs="Times New Roman"/>
+          <w:sz w:val="24"/>
+          <w:szCs w:val="24"/>
+        </w:rPr>
+      </w:pPr>
+      <w:r>
+        <w:rPr>
+          <w:rFonts w:ascii="Times New Roman" w:hAnsi="Times New Roman" w:cs="Times New Roman"/>
+          <w:sz w:val="24"/>
+          <w:szCs w:val="24"/>
+        </w:rPr>
+        <w:t>The code snippet in Figure 4 shows you how to start a SocketPro server with file streaming service.</w:t>
+      </w:r>
+      <w:r>
+        <w:rPr>
+          <w:rFonts w:ascii="Times New Roman" w:hAnsi="Times New Roman" w:cs="Times New Roman"/>
+          <w:sz w:val="24"/>
+          <w:szCs w:val="24"/>
+        </w:rPr>
+        <w:t xml:space="preserve"> As shown in the Figure 4, you can load the file streaming service library into a SocketPro server by DllManager as shown at line 12</w:t>
+      </w:r>
+      <w:r>
+        <w:rPr>
+          <w:rFonts w:ascii="Times New Roman" w:hAnsi="Times New Roman" w:cs="Times New Roman"/>
+          <w:sz w:val="24"/>
+          <w:szCs w:val="24"/>
+        </w:rPr>
+        <w:t xml:space="preserve"> before starting a listening socket</w:t>
+      </w:r>
+      <w:r>
+        <w:rPr>
+          <w:rFonts w:ascii="Times New Roman" w:hAnsi="Times New Roman" w:cs="Times New Roman"/>
+          <w:sz w:val="24"/>
+          <w:szCs w:val="24"/>
+        </w:rPr>
+        <w:t xml:space="preserve">. Afterwards, you may want to configure a root directory </w:t>
+      </w:r>
+      <w:r>
+        <w:rPr>
+          <w:rFonts w:ascii="Times New Roman" w:hAnsi="Times New Roman" w:cs="Times New Roman"/>
+          <w:sz w:val="24"/>
+          <w:szCs w:val="24"/>
+        </w:rPr>
+        <w:t xml:space="preserve">like HTTP server </w:t>
+      </w:r>
+      <w:bookmarkStart w:id="0" w:name="_GoBack"/>
+      <w:bookmarkEnd w:id="0"/>
+      <w:r>
+        <w:rPr>
+          <w:rFonts w:ascii="Times New Roman" w:hAnsi="Times New Roman" w:cs="Times New Roman"/>
+          <w:sz w:val="24"/>
+          <w:szCs w:val="24"/>
+        </w:rPr>
+        <w:t>root directory as shown at line 14. To make test successfull</w:t>
+      </w:r>
+      <w:r>
+        <w:rPr>
+          <w:rFonts w:ascii="Times New Roman" w:hAnsi="Times New Roman" w:cs="Times New Roman"/>
+          <w:sz w:val="24"/>
+          <w:szCs w:val="24"/>
+        </w:rPr>
+        <w:t>y, you are required to modify the root directory,</w:t>
+      </w:r>
+      <w:r>
+        <w:rPr>
+          <w:rFonts w:ascii="Times New Roman" w:hAnsi="Times New Roman" w:cs="Times New Roman"/>
+          <w:sz w:val="24"/>
+          <w:szCs w:val="24"/>
+        </w:rPr>
+        <w:t xml:space="preserve"> before compiling the test project and running the server application.</w:t>
       </w:r>
     </w:p>
     <w:p>
@@ -2089,6 +2578,56 @@
           <w:szCs w:val="24"/>
         </w:rPr>
       </w:pPr>
+      <w:r>
+        <w:rPr>
+          <w:rFonts w:ascii="Times New Roman" w:hAnsi="Times New Roman" w:cs="Times New Roman"/>
+          <w:noProof/>
+          <w:sz w:val="24"/>
+          <w:szCs w:val="24"/>
+        </w:rPr>
+        <w:lastRenderedPageBreak/>
+        <w:drawing>
+          <wp:inline distT="0" distB="0" distL="0" distR="0">
+            <wp:extent cx="6895238" cy="3990476"/>
+            <wp:effectExtent l="0" t="0" r="0" b="0"/>
+            <wp:docPr id="5" name="Picture 5"/>
+            <wp:cNvGraphicFramePr>
+              <a:graphicFrameLocks xmlns:a="http://schemas.openxmlformats.org/drawingml/2006/main" noChangeAspect="1"/>
+            </wp:cNvGraphicFramePr>
+            <a:graphic xmlns:a="http://schemas.openxmlformats.org/drawingml/2006/main">
+              <a:graphicData uri="http://schemas.openxmlformats.org/drawingml/2006/picture">
+                <pic:pic xmlns:pic="http://schemas.openxmlformats.org/drawingml/2006/picture">
+                  <pic:nvPicPr>
+                    <pic:cNvPr id="5" name="file_svs_loaded.png"/>
+                    <pic:cNvPicPr/>
+                  </pic:nvPicPr>
+                  <pic:blipFill>
+                    <a:blip r:embed="rId12">
+                      <a:extLst>
+                        <a:ext uri="{28A0092B-C50C-407E-A947-70E740481C1C}">
+                          <a14:useLocalDpi xmlns:a14="http://schemas.microsoft.com/office/drawing/2010/main" val="0"/>
+                        </a:ext>
+                      </a:extLst>
+                    </a:blip>
+                    <a:stretch>
+                      <a:fillRect/>
+                    </a:stretch>
+                  </pic:blipFill>
+                  <pic:spPr>
+                    <a:xfrm>
+                      <a:off x="0" y="0"/>
+                      <a:ext cx="6895238" cy="3990476"/>
+                    </a:xfrm>
+                    <a:prstGeom prst="rect">
+                      <a:avLst/>
+                    </a:prstGeom>
+                  </pic:spPr>
+                </pic:pic>
+              </a:graphicData>
+            </a:graphic>
+          </wp:inline>
+        </w:drawing>
+      </w:r>
     </w:p>
     <w:p>
       <w:pPr>
@@ -2099,218 +2638,11 @@
         <w:ind w:firstLine="720"/>
         <w:rPr>
           <w:rFonts w:ascii="Times New Roman" w:hAnsi="Times New Roman" w:cs="Times New Roman"/>
-          <w:sz w:val="24"/>
-          <w:szCs w:val="24"/>
-        </w:rPr>
-      </w:pPr>
-      <w:r>
-        <w:rPr>
-          <w:rFonts w:ascii="Times New Roman" w:hAnsi="Times New Roman" w:cs="Times New Roman"/>
-          <w:sz w:val="24"/>
-          <w:szCs w:val="24"/>
-        </w:rPr>
-        <w:lastRenderedPageBreak/>
-        <w:t xml:space="preserve">Note that each of </w:t>
-      </w:r>
-      <w:r>
-        <w:rPr>
-          <w:rFonts w:ascii="Times New Roman" w:hAnsi="Times New Roman" w:cs="Times New Roman"/>
-          <w:sz w:val="24"/>
-          <w:szCs w:val="24"/>
-        </w:rPr>
-        <w:t xml:space="preserve">the </w:t>
-      </w:r>
-      <w:r>
-        <w:rPr>
-          <w:rFonts w:ascii="Times New Roman" w:hAnsi="Times New Roman" w:cs="Times New Roman"/>
-          <w:sz w:val="24"/>
-          <w:szCs w:val="24"/>
-        </w:rPr>
-        <w:t xml:space="preserve">socket connection contexts can point to either the same server or different servers. When you destroy a socket pool, you </w:t>
-      </w:r>
-      <w:r>
-        <w:rPr>
-          <w:rFonts w:ascii="Times New Roman" w:hAnsi="Times New Roman" w:cs="Times New Roman"/>
-          <w:sz w:val="24"/>
-          <w:szCs w:val="24"/>
-        </w:rPr>
-        <w:t xml:space="preserve">will </w:t>
-      </w:r>
-      <w:r>
-        <w:rPr>
-          <w:rFonts w:ascii="Times New Roman" w:hAnsi="Times New Roman" w:cs="Times New Roman"/>
-          <w:sz w:val="24"/>
-          <w:szCs w:val="24"/>
-        </w:rPr>
-        <w:t xml:space="preserve">kill both </w:t>
-      </w:r>
-      <w:r>
-        <w:rPr>
-          <w:rFonts w:ascii="Times New Roman" w:hAnsi="Times New Roman" w:cs="Times New Roman"/>
-          <w:sz w:val="24"/>
-          <w:szCs w:val="24"/>
-        </w:rPr>
-        <w:t xml:space="preserve">their </w:t>
-      </w:r>
-      <w:r>
-        <w:rPr>
-          <w:rFonts w:ascii="Times New Roman" w:hAnsi="Times New Roman" w:cs="Times New Roman"/>
-          <w:sz w:val="24"/>
-          <w:szCs w:val="24"/>
-        </w:rPr>
-        <w:t>threads and sockets.</w:t>
-      </w:r>
-    </w:p>
-    <w:p>
-      <w:pPr>
-        <w:autoSpaceDE w:val="0"/>
-        <w:autoSpaceDN w:val="0"/>
-        <w:adjustRightInd w:val="0"/>
-        <w:spacing w:after="0" w:line="240" w:lineRule="auto"/>
-        <w:ind w:firstLine="720"/>
-        <w:rPr>
-          <w:rFonts w:ascii="Times New Roman" w:hAnsi="Times New Roman" w:cs="Times New Roman"/>
-          <w:sz w:val="24"/>
-          <w:szCs w:val="24"/>
-        </w:rPr>
-      </w:pPr>
-    </w:p>
-    <w:p>
-      <w:pPr>
-        <w:autoSpaceDE w:val="0"/>
-        <w:autoSpaceDN w:val="0"/>
-        <w:adjustRightInd w:val="0"/>
-        <w:spacing w:after="0" w:line="240" w:lineRule="auto"/>
-        <w:ind w:firstLine="720"/>
-        <w:rPr>
-          <w:rFonts w:ascii="Times New Roman" w:hAnsi="Times New Roman" w:cs="Times New Roman"/>
-          <w:sz w:val="24"/>
-          <w:szCs w:val="24"/>
-        </w:rPr>
-      </w:pPr>
-      <w:r>
-        <w:rPr>
-          <w:rFonts w:ascii="Times New Roman" w:hAnsi="Times New Roman" w:cs="Times New Roman"/>
-          <w:sz w:val="24"/>
-          <w:szCs w:val="24"/>
-        </w:rPr>
-        <w:t xml:space="preserve">One key point is that </w:t>
-      </w:r>
-      <w:r>
-        <w:rPr>
-          <w:rFonts w:ascii="Times New Roman" w:hAnsi="Times New Roman" w:cs="Times New Roman"/>
-          <w:b/>
-          <w:sz w:val="24"/>
-          <w:szCs w:val="24"/>
-        </w:rPr>
-        <w:t>all</w:t>
-      </w:r>
-      <w:r>
-        <w:rPr>
-          <w:rFonts w:ascii="Times New Roman" w:hAnsi="Times New Roman" w:cs="Times New Roman"/>
-          <w:sz w:val="24"/>
-          <w:szCs w:val="24"/>
-        </w:rPr>
-        <w:t xml:space="preserve"> of </w:t>
-      </w:r>
-      <w:r>
-        <w:rPr>
-          <w:rFonts w:ascii="Times New Roman" w:hAnsi="Times New Roman" w:cs="Times New Roman"/>
-          <w:sz w:val="24"/>
-          <w:szCs w:val="24"/>
-        </w:rPr>
-        <w:t xml:space="preserve">the </w:t>
-      </w:r>
-      <w:r>
-        <w:rPr>
-          <w:rFonts w:ascii="Times New Roman" w:hAnsi="Times New Roman" w:cs="Times New Roman"/>
-          <w:sz w:val="24"/>
-          <w:szCs w:val="24"/>
-        </w:rPr>
-        <w:t xml:space="preserve">socket events, SSL/TLS events, various </w:t>
-      </w:r>
-      <w:r>
-        <w:rPr>
-          <w:rFonts w:ascii="Times New Roman" w:hAnsi="Times New Roman" w:cs="Times New Roman"/>
-          <w:sz w:val="24"/>
-          <w:szCs w:val="24"/>
-        </w:rPr>
-        <w:t>events within</w:t>
-      </w:r>
-      <w:r>
-        <w:rPr>
-          <w:rFonts w:ascii="Times New Roman" w:hAnsi="Times New Roman" w:cs="Times New Roman"/>
-          <w:sz w:val="24"/>
-          <w:szCs w:val="24"/>
-        </w:rPr>
-        <w:t xml:space="preserve"> the</w:t>
-      </w:r>
-      <w:r>
-        <w:rPr>
-          <w:rFonts w:ascii="Times New Roman" w:hAnsi="Times New Roman" w:cs="Times New Roman"/>
-          <w:sz w:val="24"/>
-          <w:szCs w:val="24"/>
-        </w:rPr>
-        <w:t xml:space="preserve"> whole name space </w:t>
-      </w:r>
-      <w:r>
-        <w:rPr>
-          <w:rFonts w:ascii="Times New Roman" w:hAnsi="Times New Roman" w:cs="Times New Roman"/>
           <w:i/>
           <w:sz w:val="24"/>
           <w:szCs w:val="24"/>
         </w:rPr>
-        <w:t>SocketProAdapter.ClientSide</w:t>
-      </w:r>
-      <w:r>
-        <w:rPr>
-          <w:rFonts w:ascii="Times New Roman" w:hAnsi="Times New Roman" w:cs="Times New Roman"/>
-          <w:sz w:val="24"/>
-          <w:szCs w:val="24"/>
-        </w:rPr>
-        <w:t xml:space="preserve"> </w:t>
-      </w:r>
-      <w:r>
-        <w:rPr>
-          <w:rFonts w:ascii="Times New Roman" w:hAnsi="Times New Roman" w:cs="Times New Roman"/>
-          <w:sz w:val="24"/>
-          <w:szCs w:val="24"/>
-        </w:rPr>
-        <w:t>and</w:t>
-      </w:r>
-      <w:r>
-        <w:rPr>
-          <w:rFonts w:ascii="Times New Roman" w:hAnsi="Times New Roman" w:cs="Times New Roman"/>
-          <w:sz w:val="24"/>
-          <w:szCs w:val="24"/>
-        </w:rPr>
-        <w:t xml:space="preserve"> returning data from server all originate</w:t>
-      </w:r>
-      <w:r>
-        <w:rPr>
-          <w:rFonts w:ascii="Times New Roman" w:hAnsi="Times New Roman" w:cs="Times New Roman"/>
-          <w:sz w:val="24"/>
-          <w:szCs w:val="24"/>
-        </w:rPr>
-        <w:t xml:space="preserve"> from socket pool threads </w:t>
-      </w:r>
-      <w:r>
-        <w:rPr>
-          <w:rFonts w:ascii="Times New Roman" w:hAnsi="Times New Roman" w:cs="Times New Roman"/>
-          <w:b/>
-          <w:sz w:val="24"/>
-          <w:szCs w:val="24"/>
-        </w:rPr>
-        <w:t>except</w:t>
-      </w:r>
-      <w:r>
-        <w:rPr>
-          <w:rFonts w:ascii="Times New Roman" w:hAnsi="Times New Roman" w:cs="Times New Roman"/>
-          <w:sz w:val="24"/>
-          <w:szCs w:val="24"/>
-        </w:rPr>
-        <w:t xml:space="preserve"> the SocketPool events for </w:t>
-      </w:r>
+      </w:pPr>
       <w:r>
         <w:rPr>
           <w:rFonts w:ascii="Times New Roman" w:hAnsi="Times New Roman" w:cs="Times New Roman"/>
@@ -2318,91 +2650,7 @@
           <w:sz w:val="24"/>
           <w:szCs w:val="24"/>
         </w:rPr>
-        <w:t>speCreatingThrea</w:t>
-      </w:r>
-      <w:r>
-        <w:rPr>
-          <w:rFonts w:ascii="Times New Roman" w:hAnsi="Times New Roman" w:cs="Times New Roman"/>
-          <w:i/>
-          <w:sz w:val="24"/>
-          <w:szCs w:val="24"/>
-        </w:rPr>
-        <w:t xml:space="preserve">d, speThreadCreated, </w:t>
-      </w:r>
-      <w:r>
-        <w:rPr>
-          <w:rFonts w:ascii="Times New Roman" w:hAnsi="Times New Roman" w:cs="Times New Roman"/>
-          <w:i/>
-          <w:sz w:val="24"/>
-          <w:szCs w:val="24"/>
-        </w:rPr>
-        <w:t>speKilling</w:t>
-      </w:r>
-      <w:r>
-        <w:rPr>
-          <w:rFonts w:ascii="Times New Roman" w:hAnsi="Times New Roman" w:cs="Times New Roman"/>
-          <w:i/>
-          <w:sz w:val="24"/>
-          <w:szCs w:val="24"/>
-        </w:rPr>
-        <w:t>Thread, speThreadKilled, speUSocketCreated, speUSocketKilled, speLocked</w:t>
-      </w:r>
-      <w:r>
-        <w:rPr>
-          <w:rFonts w:ascii="Times New Roman" w:hAnsi="Times New Roman" w:cs="Times New Roman"/>
-          <w:sz w:val="24"/>
-          <w:szCs w:val="24"/>
-        </w:rPr>
-        <w:t xml:space="preserve"> and </w:t>
-      </w:r>
-      <w:r>
-        <w:rPr>
-          <w:rFonts w:ascii="Times New Roman" w:hAnsi="Times New Roman" w:cs="Times New Roman"/>
-          <w:i/>
-          <w:sz w:val="24"/>
-          <w:szCs w:val="24"/>
-        </w:rPr>
-        <w:t>speUnlocked</w:t>
-      </w:r>
-      <w:r>
-        <w:rPr>
-          <w:rFonts w:ascii="Times New Roman" w:hAnsi="Times New Roman" w:cs="Times New Roman"/>
-          <w:sz w:val="24"/>
-          <w:szCs w:val="24"/>
-        </w:rPr>
-        <w:t>. The</w:t>
-      </w:r>
-      <w:r>
-        <w:rPr>
-          <w:rFonts w:ascii="Times New Roman" w:hAnsi="Times New Roman" w:cs="Times New Roman"/>
-          <w:sz w:val="24"/>
-          <w:szCs w:val="24"/>
-        </w:rPr>
-        <w:t>ses eight events originate</w:t>
-      </w:r>
-      <w:r>
-        <w:rPr>
-          <w:rFonts w:ascii="Times New Roman" w:hAnsi="Times New Roman" w:cs="Times New Roman"/>
-          <w:sz w:val="24"/>
-          <w:szCs w:val="24"/>
-        </w:rPr>
-        <w:t xml:space="preserve"> from your calling thread</w:t>
-      </w:r>
-      <w:r>
-        <w:rPr>
-          <w:rFonts w:ascii="Times New Roman" w:hAnsi="Times New Roman" w:cs="Times New Roman"/>
-          <w:sz w:val="24"/>
-          <w:szCs w:val="24"/>
-        </w:rPr>
-        <w:t xml:space="preserve"> instead</w:t>
-      </w:r>
-      <w:r>
-        <w:rPr>
-          <w:rFonts w:ascii="Times New Roman" w:hAnsi="Times New Roman" w:cs="Times New Roman"/>
-          <w:sz w:val="24"/>
-          <w:szCs w:val="24"/>
-        </w:rPr>
-        <w:t>.</w:t>
+        <w:t>Figure 4: Start a SocketPro server with file streaming service</w:t>
       </w:r>
     </w:p>
     <w:p>
@@ -2444,7 +2692,7 @@
           <w:sz w:val="24"/>
           <w:szCs w:val="24"/>
         </w:rPr>
-        <w:t>Download a file from server to client</w:t>
+        <w:t>Exchange a file between client and server</w:t>
       </w:r>
     </w:p>
     <w:p>
@@ -2481,7 +2729,63 @@
           <w:sz w:val="24"/>
           <w:szCs w:val="24"/>
         </w:rPr>
-        <w:t xml:space="preserve">We know that it is a common task to exchange files between client and server. Therefore, SocketPro adapters come with helper classes for </w:t>
+        <w:t xml:space="preserve">It is time to </w:t>
+      </w:r>
+      <w:r>
+        <w:rPr>
+          <w:rFonts w:ascii="Times New Roman" w:hAnsi="Times New Roman" w:cs="Times New Roman"/>
+          <w:sz w:val="24"/>
+          <w:szCs w:val="24"/>
+        </w:rPr>
+        <w:t xml:space="preserve">look at </w:t>
+      </w:r>
+      <w:r>
+        <w:rPr>
+          <w:rFonts w:ascii="Times New Roman" w:hAnsi="Times New Roman" w:cs="Times New Roman"/>
+          <w:sz w:val="24"/>
+          <w:szCs w:val="24"/>
+        </w:rPr>
+        <w:t xml:space="preserve">client side </w:t>
+      </w:r>
+      <w:r>
+        <w:rPr>
+          <w:rFonts w:ascii="Times New Roman" w:hAnsi="Times New Roman" w:cs="Times New Roman"/>
+          <w:sz w:val="24"/>
+          <w:szCs w:val="24"/>
+        </w:rPr>
+        <w:t>code</w:t>
+      </w:r>
+      <w:r>
+        <w:rPr>
+          <w:rFonts w:ascii="Times New Roman" w:hAnsi="Times New Roman" w:cs="Times New Roman"/>
+          <w:sz w:val="24"/>
+          <w:szCs w:val="24"/>
+        </w:rPr>
+        <w:t xml:space="preserve">. All </w:t>
+      </w:r>
+      <w:r>
+        <w:rPr>
+          <w:rFonts w:ascii="Times New Roman" w:hAnsi="Times New Roman" w:cs="Times New Roman"/>
+          <w:sz w:val="24"/>
+          <w:szCs w:val="24"/>
+        </w:rPr>
+        <w:t>SocketPro a</w:t>
+      </w:r>
+      <w:r>
+        <w:rPr>
+          <w:rFonts w:ascii="Times New Roman" w:hAnsi="Times New Roman" w:cs="Times New Roman"/>
+          <w:sz w:val="24"/>
+          <w:szCs w:val="24"/>
+        </w:rPr>
+        <w:t>dapters come with helper class CStreamingFile</w:t>
+      </w:r>
+      <w:r>
+        <w:rPr>
+          <w:rFonts w:ascii="Times New Roman" w:hAnsi="Times New Roman" w:cs="Times New Roman"/>
+          <w:sz w:val="24"/>
+          <w:szCs w:val="24"/>
+        </w:rPr>
+        <w:t xml:space="preserve"> for </w:t>
       </w:r>
       <w:r>
         <w:rPr>
@@ -2490,6 +2794,14 @@
           <w:szCs w:val="24"/>
         </w:rPr>
         <w:t>help</w:t>
+      </w:r>
+      <w:r>
+        <w:rPr>
+          <w:rFonts w:ascii="Times New Roman" w:hAnsi="Times New Roman" w:cs="Times New Roman"/>
+          <w:sz w:val="24"/>
+          <w:szCs w:val="24"/>
+        </w:rPr>
+        <w:t>ing client side development</w:t>
       </w:r>
       <w:r>
         <w:rPr>
@@ -2531,91 +2843,26 @@
       <w:r>
         <w:rPr>
           <w:rFonts w:ascii="Times New Roman" w:hAnsi="Times New Roman" w:cs="Times New Roman"/>
-          <w:b/>
-          <w:sz w:val="24"/>
-          <w:szCs w:val="24"/>
-        </w:rPr>
-        <w:t>Initialize a downloading request at client side:</w:t>
-      </w:r>
-      <w:r>
-        <w:rPr>
-          <w:rFonts w:ascii="Times New Roman" w:hAnsi="Times New Roman" w:cs="Times New Roman"/>
-          <w:sz w:val="24"/>
-          <w:szCs w:val="24"/>
-        </w:rPr>
-        <w:t xml:space="preserve"> </w:t>
-      </w:r>
-      <w:r>
-        <w:rPr>
-          <w:rFonts w:ascii="Times New Roman" w:hAnsi="Times New Roman" w:cs="Times New Roman"/>
-          <w:sz w:val="24"/>
-          <w:szCs w:val="24"/>
-        </w:rPr>
-        <w:t>At client side, you</w:t>
-      </w:r>
-      <w:r>
-        <w:rPr>
-          <w:rFonts w:ascii="Times New Roman" w:hAnsi="Times New Roman" w:cs="Times New Roman"/>
-          <w:sz w:val="24"/>
-          <w:szCs w:val="24"/>
-        </w:rPr>
-        <w:t xml:space="preserve"> can use the code snippet illustrated</w:t>
-      </w:r>
-      <w:r>
-        <w:rPr>
-          <w:rFonts w:ascii="Times New Roman" w:hAnsi="Times New Roman" w:cs="Times New Roman"/>
-          <w:sz w:val="24"/>
-          <w:szCs w:val="24"/>
-        </w:rPr>
-        <w:t xml:space="preserve"> below </w:t>
-      </w:r>
-      <w:r>
-        <w:rPr>
-          <w:rFonts w:ascii="Times New Roman" w:hAnsi="Times New Roman" w:cs="Times New Roman"/>
-          <w:sz w:val="24"/>
-          <w:szCs w:val="24"/>
-        </w:rPr>
-        <w:t xml:space="preserve">in </w:t>
-      </w:r>
-      <w:r>
-        <w:rPr>
-          <w:rFonts w:ascii="Times New Roman" w:hAnsi="Times New Roman" w:cs="Times New Roman"/>
-          <w:sz w:val="24"/>
-          <w:szCs w:val="24"/>
-        </w:rPr>
-        <w:t xml:space="preserve">Figure 4 to send a request to a remote SocketPro server </w:t>
-      </w:r>
-      <w:r>
-        <w:rPr>
-          <w:rFonts w:ascii="Times New Roman" w:hAnsi="Times New Roman" w:cs="Times New Roman"/>
-          <w:sz w:val="24"/>
-          <w:szCs w:val="24"/>
-        </w:rPr>
-        <w:t>for downloading a file with</w:t>
-      </w:r>
-      <w:r>
-        <w:rPr>
-          <w:rFonts w:ascii="Times New Roman" w:hAnsi="Times New Roman" w:cs="Times New Roman"/>
-          <w:sz w:val="24"/>
-          <w:szCs w:val="24"/>
-        </w:rPr>
-        <w:t xml:space="preserve"> a </w:t>
-      </w:r>
-      <w:r>
-        <w:rPr>
-          <w:rFonts w:ascii="Times New Roman" w:hAnsi="Times New Roman" w:cs="Times New Roman"/>
-          <w:sz w:val="24"/>
-          <w:szCs w:val="24"/>
-        </w:rPr>
-        <w:t xml:space="preserve">given server </w:t>
-      </w:r>
-      <w:r>
-        <w:rPr>
-          <w:rFonts w:ascii="Times New Roman" w:hAnsi="Times New Roman" w:cs="Times New Roman"/>
-          <w:sz w:val="24"/>
-          <w:szCs w:val="24"/>
-        </w:rPr>
-        <w:t>file path.</w:t>
+          <w:sz w:val="24"/>
+          <w:szCs w:val="24"/>
+        </w:rPr>
+        <w:t xml:space="preserve">First, </w:t>
+      </w:r>
+      <w:r>
+        <w:rPr>
+          <w:rFonts w:ascii="Times New Roman" w:hAnsi="Times New Roman" w:cs="Times New Roman"/>
+          <w:sz w:val="24"/>
+          <w:szCs w:val="24"/>
+        </w:rPr>
+        <w:t>let’s see how</w:t>
+      </w:r>
+      <w:r>
+        <w:rPr>
+          <w:rFonts w:ascii="Times New Roman" w:hAnsi="Times New Roman" w:cs="Times New Roman"/>
+          <w:sz w:val="24"/>
+          <w:szCs w:val="24"/>
+        </w:rPr>
+        <w:t xml:space="preserve"> to download one file from a remote SocketPro server as shown at line 22 of the below Figure 5. </w:t>
       </w:r>
     </w:p>
     <w:p>
@@ -2653,13 +2900,13 @@
           <w:noProof/>
           <w:sz w:val="24"/>
           <w:szCs w:val="24"/>
-          <w:lang w:eastAsia="zh-CN"/>
-        </w:rPr>
+        </w:rPr>
+        <w:lastRenderedPageBreak/>
         <w:drawing>
           <wp:inline distT="0" distB="0" distL="0" distR="0">
-            <wp:extent cx="7096125" cy="2314575"/>
-            <wp:effectExtent l="19050" t="0" r="9525" b="0"/>
-            <wp:docPr id="19" name="Picture 19"/>
+            <wp:extent cx="8229600" cy="3417570"/>
+            <wp:effectExtent l="0" t="0" r="0" b="0"/>
+            <wp:docPr id="7" name="Picture 7"/>
             <wp:cNvGraphicFramePr>
               <a:graphicFrameLocks xmlns:a="http://schemas.openxmlformats.org/drawingml/2006/main" noChangeAspect="1"/>
             </wp:cNvGraphicFramePr>
@@ -2667,33 +2914,29 @@
               <a:graphicData uri="http://schemas.openxmlformats.org/drawingml/2006/picture">
                 <pic:pic xmlns:pic="http://schemas.openxmlformats.org/drawingml/2006/picture">
                   <pic:nvPicPr>
-                    <pic:cNvPr id="0" name="Picture 19"/>
-                    <pic:cNvPicPr>
-                      <a:picLocks noChangeAspect="1" noChangeArrowheads="1"/>
-                    </pic:cNvPicPr>
+                    <pic:cNvPr id="7" name="file_download.png"/>
+                    <pic:cNvPicPr/>
                   </pic:nvPicPr>
                   <pic:blipFill>
-                    <a:blip r:embed="rId12" cstate="print"/>
-                    <a:srcRect/>
+                    <a:blip r:embed="rId13">
+                      <a:extLst>
+                        <a:ext uri="{28A0092B-C50C-407E-A947-70E740481C1C}">
+                          <a14:useLocalDpi xmlns:a14="http://schemas.microsoft.com/office/drawing/2010/main" val="0"/>
+                        </a:ext>
+                      </a:extLst>
+                    </a:blip>
                     <a:stretch>
                       <a:fillRect/>
                     </a:stretch>
                   </pic:blipFill>
-                  <pic:spPr bwMode="auto">
+                  <pic:spPr>
                     <a:xfrm>
                       <a:off x="0" y="0"/>
-                      <a:ext cx="7096125" cy="2314575"/>
+                      <a:ext cx="8229600" cy="3417570"/>
                     </a:xfrm>
                     <a:prstGeom prst="rect">
                       <a:avLst/>
                     </a:prstGeom>
-                    <a:noFill/>
-                    <a:ln w="9525">
-                      <a:noFill/>
-                      <a:miter lim="800000"/>
-                      <a:headEnd/>
-                      <a:tailEnd/>
-                    </a:ln>
                   </pic:spPr>
                 </pic:pic>
               </a:graphicData>
@@ -2724,7 +2967,43 @@
           <w:sz w:val="24"/>
           <w:szCs w:val="24"/>
         </w:rPr>
-        <w:t>Figure 4: Download a file from server to client with a given server file path</w:t>
+        <w:t>Figure 5</w:t>
+      </w:r>
+      <w:r>
+        <w:rPr>
+          <w:rFonts w:ascii="Times New Roman" w:hAnsi="Times New Roman" w:cs="Times New Roman"/>
+          <w:i/>
+          <w:sz w:val="24"/>
+          <w:szCs w:val="24"/>
+        </w:rPr>
+        <w:t>: Download a file fro</w:t>
+      </w:r>
+      <w:r>
+        <w:rPr>
+          <w:rFonts w:ascii="Times New Roman" w:hAnsi="Times New Roman" w:cs="Times New Roman"/>
+          <w:i/>
+          <w:sz w:val="24"/>
+          <w:szCs w:val="24"/>
+        </w:rPr>
+        <w:t>m se</w:t>
+      </w:r>
+      <w:r>
+        <w:rPr>
+          <w:rFonts w:ascii="Times New Roman" w:hAnsi="Times New Roman" w:cs="Times New Roman"/>
+          <w:i/>
+          <w:sz w:val="24"/>
+          <w:szCs w:val="24"/>
+        </w:rPr>
+        <w:t xml:space="preserve">rver to client with given local and </w:t>
+      </w:r>
+      <w:r>
+        <w:rPr>
+          <w:rFonts w:ascii="Times New Roman" w:hAnsi="Times New Roman" w:cs="Times New Roman"/>
+          <w:i/>
+          <w:sz w:val="24"/>
+          <w:szCs w:val="24"/>
+        </w:rPr>
+        <w:t>server file paths</w:t>
       </w:r>
     </w:p>
     <w:p>
@@ -2762,82 +3041,39 @@
           <w:sz w:val="24"/>
           <w:szCs w:val="24"/>
         </w:rPr>
-        <w:lastRenderedPageBreak/>
-        <w:t xml:space="preserve">The given server file path is </w:t>
-      </w:r>
-      <w:r>
-        <w:rPr>
-          <w:rFonts w:ascii="Times New Roman" w:hAnsi="Times New Roman" w:cs="Times New Roman"/>
-          <w:i/>
-          <w:sz w:val="24"/>
-          <w:szCs w:val="24"/>
-        </w:rPr>
-        <w:t>RemoteFile</w:t>
-      </w:r>
-      <w:r>
-        <w:rPr>
-          <w:rFonts w:ascii="Times New Roman" w:hAnsi="Times New Roman" w:cs="Times New Roman"/>
-          <w:sz w:val="24"/>
-          <w:szCs w:val="24"/>
-        </w:rPr>
-        <w:t xml:space="preserve"> as shown in line 34 in</w:t>
-      </w:r>
-      <w:r>
-        <w:rPr>
-          <w:rFonts w:ascii="Times New Roman" w:hAnsi="Times New Roman" w:cs="Times New Roman"/>
-          <w:sz w:val="24"/>
-          <w:szCs w:val="24"/>
-        </w:rPr>
-        <w:t xml:space="preserve"> the above</w:t>
-      </w:r>
-      <w:r>
-        <w:rPr>
-          <w:rFonts w:ascii="Times New Roman" w:hAnsi="Times New Roman" w:cs="Times New Roman"/>
-          <w:sz w:val="24"/>
-          <w:szCs w:val="24"/>
-        </w:rPr>
-        <w:t xml:space="preserve"> Figure 4. Because it is an asynchronous processing, we need to call the method </w:t>
-      </w:r>
-      <w:r>
-        <w:rPr>
-          <w:rFonts w:ascii="Times New Roman" w:hAnsi="Times New Roman" w:cs="Times New Roman"/>
-          <w:i/>
-          <w:sz w:val="24"/>
-          <w:szCs w:val="24"/>
-        </w:rPr>
-        <w:t>WaitAll</w:t>
-      </w:r>
-      <w:r>
-        <w:rPr>
-          <w:rFonts w:ascii="Times New Roman" w:hAnsi="Times New Roman" w:cs="Times New Roman"/>
-          <w:sz w:val="24"/>
-          <w:szCs w:val="24"/>
-        </w:rPr>
-        <w:t xml:space="preserve"> until a whole</w:t>
-      </w:r>
-      <w:r>
-        <w:rPr>
-          <w:rFonts w:ascii="Times New Roman" w:hAnsi="Times New Roman" w:cs="Times New Roman"/>
-          <w:sz w:val="24"/>
-          <w:szCs w:val="24"/>
-        </w:rPr>
-        <w:t xml:space="preserve"> file is downloaded before closing client receiving stream. You can monitor downlo</w:t>
-      </w:r>
-      <w:r>
-        <w:rPr>
-          <w:rFonts w:ascii="Times New Roman" w:hAnsi="Times New Roman" w:cs="Times New Roman"/>
-          <w:sz w:val="24"/>
-          <w:szCs w:val="24"/>
-        </w:rPr>
-        <w:t>ading progress as shown in l</w:t>
-      </w:r>
-      <w:r>
-        <w:rPr>
-          <w:rFonts w:ascii="Times New Roman" w:hAnsi="Times New Roman" w:cs="Times New Roman"/>
-          <w:sz w:val="24"/>
-          <w:szCs w:val="24"/>
-        </w:rPr>
-        <w:t xml:space="preserve">ines 25 through 29. </w:t>
+        <w:t xml:space="preserve">In addition to local and server file paths, we can also input two optional callbacks or </w:t>
+      </w:r>
+      <w:r>
+        <w:rPr>
+          <w:rFonts w:ascii="Times New Roman" w:hAnsi="Times New Roman" w:cs="Times New Roman"/>
+          <w:sz w:val="24"/>
+          <w:szCs w:val="24"/>
+        </w:rPr>
+        <w:t>Lambda expressions to catch</w:t>
+      </w:r>
+      <w:r>
+        <w:rPr>
+          <w:rFonts w:ascii="Times New Roman" w:hAnsi="Times New Roman" w:cs="Times New Roman"/>
+          <w:sz w:val="24"/>
+          <w:szCs w:val="24"/>
+        </w:rPr>
+        <w:t xml:space="preserve"> downloading error message from line 23 through 26 and file downloading progress at line 29</w:t>
+      </w:r>
+      <w:r>
+        <w:rPr>
+          <w:rFonts w:ascii="Times New Roman" w:hAnsi="Times New Roman" w:cs="Times New Roman"/>
+          <w:sz w:val="24"/>
+          <w:szCs w:val="24"/>
+        </w:rPr>
+        <w:t>, respectively</w:t>
+      </w:r>
+      <w:r>
+        <w:rPr>
+          <w:rFonts w:ascii="Times New Roman" w:hAnsi="Times New Roman" w:cs="Times New Roman"/>
+          <w:sz w:val="24"/>
+          <w:szCs w:val="24"/>
+        </w:rPr>
+        <w:t>. It cannot be simpler!</w:t>
       </w:r>
     </w:p>
     <w:p>
@@ -2854,14 +3090,6 @@
           <w:szCs w:val="24"/>
         </w:rPr>
       </w:pPr>
-      <w:r>
-        <w:rPr>
-          <w:rFonts w:ascii="Times New Roman" w:hAnsi="Times New Roman" w:cs="Times New Roman"/>
-          <w:sz w:val="24"/>
-          <w:szCs w:val="24"/>
-        </w:rPr>
-        <w:t>Also note that the downloading stream size at line 27 comes from the size of source stream or file at server side.</w:t>
-      </w:r>
     </w:p>
     <w:p>
       <w:pPr>
@@ -2877,69 +3105,30 @@
           <w:szCs w:val="24"/>
         </w:rPr>
       </w:pPr>
-    </w:p>
-    <w:p>
-      <w:pPr>
-        <w:pStyle w:val="ListParagraph"/>
-        <w:spacing w:after="0"/>
-        <w:ind w:left="0" w:firstLine="720"/>
-        <w:rPr>
-          <w:rFonts w:ascii="Times New Roman" w:hAnsi="Times New Roman" w:cs="Times New Roman"/>
-        </w:rPr>
-      </w:pPr>
-      <w:r>
-        <w:rPr>
-          <w:rFonts w:ascii="Times New Roman" w:hAnsi="Times New Roman" w:cs="Times New Roman"/>
-          <w:b/>
-        </w:rPr>
-        <w:t>Open a stream for reading data and fake a slow request on behalf of a client at server side:</w:t>
-      </w:r>
-      <w:r>
-        <w:rPr>
-          <w:rFonts w:ascii="Times New Roman" w:hAnsi="Times New Roman" w:cs="Times New Roman"/>
-        </w:rPr>
-        <w:t xml:space="preserve"> Let’s see what server code is</w:t>
-      </w:r>
-      <w:r>
-        <w:rPr>
-          <w:rFonts w:ascii="Times New Roman" w:hAnsi="Times New Roman" w:cs="Times New Roman"/>
-        </w:rPr>
-        <w:t xml:space="preserve"> as depicted in</w:t>
-      </w:r>
-      <w:r>
-        <w:rPr>
-          <w:rFonts w:ascii="Times New Roman" w:hAnsi="Times New Roman" w:cs="Times New Roman"/>
-        </w:rPr>
-        <w:t xml:space="preserve"> </w:t>
-      </w:r>
-      <w:r>
-        <w:rPr>
-          <w:rFonts w:ascii="Times New Roman" w:hAnsi="Times New Roman" w:cs="Times New Roman"/>
-        </w:rPr>
-        <w:t xml:space="preserve">the below </w:t>
-      </w:r>
-      <w:r>
-        <w:rPr>
-          <w:rFonts w:ascii="Times New Roman" w:hAnsi="Times New Roman" w:cs="Times New Roman"/>
-        </w:rPr>
-        <w:t>Figure 5</w:t>
-      </w:r>
-      <w:r>
-        <w:rPr>
-          <w:rFonts w:ascii="Times New Roman" w:hAnsi="Times New Roman" w:cs="Times New Roman"/>
-        </w:rPr>
-        <w:t>.</w:t>
-      </w:r>
-    </w:p>
-    <w:p>
-      <w:pPr>
-        <w:pStyle w:val="ListParagraph"/>
-        <w:spacing w:after="0"/>
-        <w:ind w:left="0" w:firstLine="720"/>
-        <w:rPr>
-          <w:rFonts w:ascii="Times New Roman" w:hAnsi="Times New Roman" w:cs="Times New Roman"/>
-        </w:rPr>
-      </w:pPr>
+      <w:r>
+        <w:rPr>
+          <w:rFonts w:ascii="Times New Roman" w:hAnsi="Times New Roman" w:cs="Times New Roman"/>
+          <w:sz w:val="24"/>
+          <w:szCs w:val="24"/>
+        </w:rPr>
+        <w:t xml:space="preserve">For file upload, its code is nearly the same as file download as shown </w:t>
+      </w:r>
+      <w:r>
+        <w:rPr>
+          <w:rFonts w:ascii="Times New Roman" w:hAnsi="Times New Roman" w:cs="Times New Roman"/>
+          <w:sz w:val="24"/>
+          <w:szCs w:val="24"/>
+        </w:rPr>
+        <w:t xml:space="preserve">at line 39 </w:t>
+      </w:r>
+      <w:r>
+        <w:rPr>
+          <w:rFonts w:ascii="Times New Roman" w:hAnsi="Times New Roman" w:cs="Times New Roman"/>
+          <w:sz w:val="24"/>
+          <w:szCs w:val="24"/>
+        </w:rPr>
+        <w:t>in the below Figure 6.</w:t>
+      </w:r>
     </w:p>
     <w:p>
       <w:pPr>
@@ -2955,19 +3144,34 @@
           <w:szCs w:val="24"/>
         </w:rPr>
       </w:pPr>
+    </w:p>
+    <w:p>
+      <w:pPr>
+        <w:pStyle w:val="ListParagraph"/>
+        <w:autoSpaceDE w:val="0"/>
+        <w:autoSpaceDN w:val="0"/>
+        <w:adjustRightInd w:val="0"/>
+        <w:spacing w:after="0" w:line="240" w:lineRule="auto"/>
+        <w:ind w:left="0" w:firstLine="720"/>
+        <w:rPr>
+          <w:rFonts w:ascii="Times New Roman" w:hAnsi="Times New Roman" w:cs="Times New Roman"/>
+          <w:sz w:val="24"/>
+          <w:szCs w:val="24"/>
+        </w:rPr>
+      </w:pPr>
       <w:r>
         <w:rPr>
           <w:rFonts w:ascii="Times New Roman" w:hAnsi="Times New Roman" w:cs="Times New Roman"/>
           <w:noProof/>
           <w:sz w:val="24"/>
           <w:szCs w:val="24"/>
-          <w:lang w:eastAsia="zh-CN"/>
-        </w:rPr>
+        </w:rPr>
+        <w:lastRenderedPageBreak/>
         <w:drawing>
           <wp:inline distT="0" distB="0" distL="0" distR="0">
-            <wp:extent cx="6886575" cy="3990975"/>
-            <wp:effectExtent l="19050" t="0" r="9525" b="0"/>
-            <wp:docPr id="4" name="Picture 4"/>
+            <wp:extent cx="5952381" cy="1838095"/>
+            <wp:effectExtent l="0" t="0" r="0" b="0"/>
+            <wp:docPr id="9" name="Picture 9"/>
             <wp:cNvGraphicFramePr>
               <a:graphicFrameLocks xmlns:a="http://schemas.openxmlformats.org/drawingml/2006/main" noChangeAspect="1"/>
             </wp:cNvGraphicFramePr>
@@ -2975,33 +3179,29 @@
               <a:graphicData uri="http://schemas.openxmlformats.org/drawingml/2006/picture">
                 <pic:pic xmlns:pic="http://schemas.openxmlformats.org/drawingml/2006/picture">
                   <pic:nvPicPr>
-                    <pic:cNvPr id="0" name="Picture 4"/>
-                    <pic:cNvPicPr>
-                      <a:picLocks noChangeAspect="1" noChangeArrowheads="1"/>
-                    </pic:cNvPicPr>
+                    <pic:cNvPr id="9" name="file_upload.png"/>
+                    <pic:cNvPicPr/>
                   </pic:nvPicPr>
                   <pic:blipFill>
-                    <a:blip r:embed="rId13" cstate="print"/>
-                    <a:srcRect/>
+                    <a:blip r:embed="rId14">
+                      <a:extLst>
+                        <a:ext uri="{28A0092B-C50C-407E-A947-70E740481C1C}">
+                          <a14:useLocalDpi xmlns:a14="http://schemas.microsoft.com/office/drawing/2010/main" val="0"/>
+                        </a:ext>
+                      </a:extLst>
+                    </a:blip>
                     <a:stretch>
                       <a:fillRect/>
                     </a:stretch>
                   </pic:blipFill>
-                  <pic:spPr bwMode="auto">
+                  <pic:spPr>
                     <a:xfrm>
                       <a:off x="0" y="0"/>
-                      <a:ext cx="6886575" cy="3990975"/>
+                      <a:ext cx="5952381" cy="1838095"/>
                     </a:xfrm>
                     <a:prstGeom prst="rect">
                       <a:avLst/>
                     </a:prstGeom>
-                    <a:noFill/>
-                    <a:ln w="9525">
-                      <a:noFill/>
-                      <a:miter lim="800000"/>
-                      <a:headEnd/>
-                      <a:tailEnd/>
-                    </a:ln>
                   </pic:spPr>
                 </pic:pic>
               </a:graphicData>
@@ -3032,361 +3232,15 @@
           <w:sz w:val="24"/>
           <w:szCs w:val="24"/>
         </w:rPr>
-        <w:t>Figure 5: Download file from server to client</w:t>
-      </w:r>
-    </w:p>
-    <w:p>
-      <w:pPr>
-        <w:pStyle w:val="ListParagraph"/>
+        <w:t>Figure 6: Upload a file from client to server with given local and server file paths</w:t>
+      </w:r>
+    </w:p>
+    <w:p>
+      <w:pPr>
         <w:autoSpaceDE w:val="0"/>
         <w:autoSpaceDN w:val="0"/>
         <w:adjustRightInd w:val="0"/>
         <w:spacing w:after="0" w:line="240" w:lineRule="auto"/>
-        <w:ind w:left="0" w:firstLine="720"/>
-        <w:rPr>
-          <w:rFonts w:ascii="Times New Roman" w:hAnsi="Times New Roman" w:cs="Times New Roman"/>
-          <w:sz w:val="24"/>
-          <w:szCs w:val="24"/>
-        </w:rPr>
-      </w:pPr>
-    </w:p>
-    <w:p>
-      <w:pPr>
-        <w:pStyle w:val="ListParagraph"/>
-        <w:autoSpaceDE w:val="0"/>
-        <w:autoSpaceDN w:val="0"/>
-        <w:adjustRightInd w:val="0"/>
-        <w:spacing w:after="0" w:line="240" w:lineRule="auto"/>
-        <w:ind w:left="0" w:firstLine="720"/>
-        <w:rPr>
-          <w:rFonts w:ascii="Times New Roman" w:hAnsi="Times New Roman" w:cs="Times New Roman"/>
-          <w:sz w:val="24"/>
-          <w:szCs w:val="24"/>
-        </w:rPr>
-      </w:pPr>
-      <w:r>
-        <w:rPr>
-          <w:rFonts w:ascii="Times New Roman" w:hAnsi="Times New Roman" w:cs="Times New Roman"/>
-          <w:sz w:val="24"/>
-          <w:szCs w:val="24"/>
-        </w:rPr>
-        <w:lastRenderedPageBreak/>
-        <w:t>Whenever a</w:t>
-      </w:r>
-      <w:r>
-        <w:rPr>
-          <w:rFonts w:ascii="Times New Roman" w:hAnsi="Times New Roman" w:cs="Times New Roman"/>
-          <w:sz w:val="24"/>
-          <w:szCs w:val="24"/>
-        </w:rPr>
-        <w:t xml:space="preserve"> client sends a file download</w:t>
-      </w:r>
-      <w:r>
-        <w:rPr>
-          <w:rFonts w:ascii="Times New Roman" w:hAnsi="Times New Roman" w:cs="Times New Roman"/>
-          <w:sz w:val="24"/>
-          <w:szCs w:val="24"/>
-        </w:rPr>
-        <w:t xml:space="preserve"> request, th</w:t>
-      </w:r>
-      <w:r>
-        <w:rPr>
-          <w:rFonts w:ascii="Times New Roman" w:hAnsi="Times New Roman" w:cs="Times New Roman"/>
-          <w:sz w:val="24"/>
-          <w:szCs w:val="24"/>
-        </w:rPr>
-        <w:t>e server should always respond with</w:t>
-      </w:r>
-      <w:r>
-        <w:rPr>
-          <w:rFonts w:ascii="Times New Roman" w:hAnsi="Times New Roman" w:cs="Times New Roman"/>
-          <w:sz w:val="24"/>
-          <w:szCs w:val="24"/>
-        </w:rPr>
-        <w:t xml:space="preserve"> a file size and an </w:t>
-      </w:r>
-      <w:r>
-        <w:rPr>
-          <w:rFonts w:ascii="Times New Roman" w:hAnsi="Times New Roman" w:cs="Times New Roman"/>
-          <w:sz w:val="24"/>
-          <w:szCs w:val="24"/>
-        </w:rPr>
-        <w:t xml:space="preserve">error message string as shown in lines 17 through 23. </w:t>
-      </w:r>
-      <w:r>
-        <w:rPr>
-          <w:rFonts w:ascii="Times New Roman" w:hAnsi="Times New Roman" w:cs="Times New Roman"/>
-          <w:sz w:val="24"/>
-          <w:szCs w:val="24"/>
-        </w:rPr>
-        <w:t>At</w:t>
-      </w:r>
-      <w:r>
-        <w:rPr>
-          <w:rFonts w:ascii="Times New Roman" w:hAnsi="Times New Roman" w:cs="Times New Roman"/>
-          <w:sz w:val="24"/>
-          <w:szCs w:val="24"/>
-        </w:rPr>
-        <w:t xml:space="preserve"> line 21, SocketPro opens a file for reading from a given file path </w:t>
-      </w:r>
-      <w:r>
-        <w:rPr>
-          <w:rFonts w:ascii="Times New Roman" w:hAnsi="Times New Roman" w:cs="Times New Roman"/>
-          <w:i/>
-          <w:sz w:val="24"/>
-          <w:szCs w:val="24"/>
-        </w:rPr>
-        <w:t>RemoteFilePath</w:t>
-      </w:r>
-      <w:r>
-        <w:rPr>
-          <w:rFonts w:ascii="Times New Roman" w:hAnsi="Times New Roman" w:cs="Times New Roman"/>
-          <w:sz w:val="24"/>
-          <w:szCs w:val="24"/>
-        </w:rPr>
-        <w:t xml:space="preserve"> </w:t>
-      </w:r>
-      <w:r>
-        <w:rPr>
-          <w:rFonts w:ascii="Times New Roman" w:hAnsi="Times New Roman" w:cs="Times New Roman"/>
-          <w:sz w:val="24"/>
-          <w:szCs w:val="24"/>
-        </w:rPr>
-        <w:t xml:space="preserve">that </w:t>
-      </w:r>
-      <w:r>
-        <w:rPr>
-          <w:rFonts w:ascii="Times New Roman" w:hAnsi="Times New Roman" w:cs="Times New Roman"/>
-          <w:sz w:val="24"/>
-          <w:szCs w:val="24"/>
-        </w:rPr>
-        <w:t xml:space="preserve">originated from the client. Therefore, </w:t>
-      </w:r>
-      <w:r>
-        <w:rPr>
-          <w:rFonts w:ascii="Times New Roman" w:hAnsi="Times New Roman" w:cs="Times New Roman"/>
-          <w:sz w:val="24"/>
-          <w:szCs w:val="24"/>
-        </w:rPr>
-        <w:t>the</w:t>
-      </w:r>
-      <w:r>
-        <w:rPr>
-          <w:rFonts w:ascii="Times New Roman" w:hAnsi="Times New Roman" w:cs="Times New Roman"/>
-          <w:sz w:val="24"/>
-          <w:szCs w:val="24"/>
-        </w:rPr>
-        <w:t xml:space="preserve"> client will know the downloading file size ahead</w:t>
-      </w:r>
-      <w:r>
-        <w:rPr>
-          <w:rFonts w:ascii="Times New Roman" w:hAnsi="Times New Roman" w:cs="Times New Roman"/>
-          <w:sz w:val="24"/>
-          <w:szCs w:val="24"/>
-        </w:rPr>
-        <w:t xml:space="preserve"> of time as shown in</w:t>
-      </w:r>
-      <w:r>
-        <w:rPr>
-          <w:rFonts w:ascii="Times New Roman" w:hAnsi="Times New Roman" w:cs="Times New Roman"/>
-          <w:sz w:val="24"/>
-          <w:szCs w:val="24"/>
-        </w:rPr>
-        <w:t xml:space="preserve"> line </w:t>
-      </w:r>
-      <w:r>
-        <w:rPr>
-          <w:rFonts w:ascii="Times New Roman" w:hAnsi="Times New Roman" w:cs="Times New Roman"/>
-          <w:sz w:val="24"/>
-          <w:szCs w:val="24"/>
-        </w:rPr>
-        <w:t>18</w:t>
-      </w:r>
-      <w:r>
-        <w:rPr>
-          <w:rFonts w:ascii="Times New Roman" w:hAnsi="Times New Roman" w:cs="Times New Roman"/>
-          <w:sz w:val="24"/>
-          <w:szCs w:val="24"/>
-        </w:rPr>
-        <w:t xml:space="preserve"> and </w:t>
-      </w:r>
-      <w:r>
-        <w:rPr>
-          <w:rFonts w:ascii="Times New Roman" w:hAnsi="Times New Roman" w:cs="Times New Roman"/>
-          <w:sz w:val="24"/>
-          <w:szCs w:val="24"/>
-        </w:rPr>
-        <w:t xml:space="preserve">the error message </w:t>
-      </w:r>
-      <w:r>
-        <w:rPr>
-          <w:rFonts w:ascii="Times New Roman" w:hAnsi="Times New Roman" w:cs="Times New Roman"/>
-          <w:sz w:val="24"/>
-          <w:szCs w:val="24"/>
-        </w:rPr>
-        <w:t>at</w:t>
-      </w:r>
-      <w:r>
-        <w:rPr>
-          <w:rFonts w:ascii="Times New Roman" w:hAnsi="Times New Roman" w:cs="Times New Roman"/>
-          <w:sz w:val="24"/>
-          <w:szCs w:val="24"/>
-        </w:rPr>
-        <w:t xml:space="preserve"> line </w:t>
-      </w:r>
-      <w:r>
-        <w:rPr>
-          <w:rFonts w:ascii="Times New Roman" w:hAnsi="Times New Roman" w:cs="Times New Roman"/>
-          <w:sz w:val="24"/>
-          <w:szCs w:val="24"/>
-        </w:rPr>
-        <w:t>22</w:t>
-      </w:r>
-      <w:r>
-        <w:rPr>
-          <w:rFonts w:ascii="Times New Roman" w:hAnsi="Times New Roman" w:cs="Times New Roman"/>
-          <w:sz w:val="24"/>
-          <w:szCs w:val="24"/>
-        </w:rPr>
-        <w:t xml:space="preserve"> in </w:t>
-      </w:r>
-      <w:r>
-        <w:rPr>
-          <w:rFonts w:ascii="Times New Roman" w:hAnsi="Times New Roman" w:cs="Times New Roman"/>
-          <w:sz w:val="24"/>
-          <w:szCs w:val="24"/>
-        </w:rPr>
-        <w:t xml:space="preserve">the above </w:t>
-      </w:r>
-      <w:r>
-        <w:rPr>
-          <w:rFonts w:ascii="Times New Roman" w:hAnsi="Times New Roman" w:cs="Times New Roman"/>
-          <w:sz w:val="24"/>
-          <w:szCs w:val="24"/>
-        </w:rPr>
-        <w:t xml:space="preserve">Figure 4. In addition, the call at line 21 </w:t>
-      </w:r>
-      <w:r>
-        <w:rPr>
-          <w:rFonts w:ascii="Times New Roman" w:hAnsi="Times New Roman" w:cs="Times New Roman"/>
-          <w:sz w:val="24"/>
-          <w:szCs w:val="24"/>
-        </w:rPr>
-        <w:t xml:space="preserve">internally </w:t>
-      </w:r>
-      <w:r>
-        <w:rPr>
-          <w:rFonts w:ascii="Times New Roman" w:hAnsi="Times New Roman" w:cs="Times New Roman"/>
-          <w:sz w:val="24"/>
-          <w:szCs w:val="24"/>
-        </w:rPr>
-        <w:t xml:space="preserve">fakes a request </w:t>
-      </w:r>
-      <w:r>
-        <w:rPr>
-          <w:rFonts w:ascii="Times New Roman" w:hAnsi="Times New Roman" w:cs="Times New Roman"/>
-          <w:i/>
-          <w:sz w:val="24"/>
-          <w:szCs w:val="24"/>
-        </w:rPr>
-        <w:t>MoveDataFromServerToClient</w:t>
-      </w:r>
-      <w:r>
-        <w:rPr>
-          <w:rFonts w:ascii="Times New Roman" w:hAnsi="Times New Roman" w:cs="Times New Roman"/>
-          <w:sz w:val="24"/>
-          <w:szCs w:val="24"/>
-        </w:rPr>
-        <w:t xml:space="preserve"> at server side on beha</w:t>
-      </w:r>
-      <w:r>
-        <w:rPr>
-          <w:rFonts w:ascii="Times New Roman" w:hAnsi="Times New Roman" w:cs="Times New Roman"/>
-          <w:sz w:val="24"/>
-          <w:szCs w:val="24"/>
-        </w:rPr>
-        <w:t xml:space="preserve">lf </w:t>
-      </w:r>
-      <w:r>
-        <w:rPr>
-          <w:rFonts w:ascii="Times New Roman" w:hAnsi="Times New Roman" w:cs="Times New Roman"/>
-          <w:sz w:val="24"/>
-          <w:szCs w:val="24"/>
-        </w:rPr>
-        <w:t xml:space="preserve">of </w:t>
-      </w:r>
-      <w:r>
-        <w:rPr>
-          <w:rFonts w:ascii="Times New Roman" w:hAnsi="Times New Roman" w:cs="Times New Roman"/>
-          <w:sz w:val="24"/>
-          <w:szCs w:val="24"/>
-        </w:rPr>
-        <w:t>the client.</w:t>
-      </w:r>
-    </w:p>
-    <w:p>
-      <w:pPr>
-        <w:pStyle w:val="ListParagraph"/>
-        <w:autoSpaceDE w:val="0"/>
-        <w:autoSpaceDN w:val="0"/>
-        <w:adjustRightInd w:val="0"/>
-        <w:spacing w:after="0" w:line="240" w:lineRule="auto"/>
-        <w:ind w:left="0" w:firstLine="720"/>
-        <w:rPr>
-          <w:rFonts w:ascii="Times New Roman" w:hAnsi="Times New Roman" w:cs="Times New Roman"/>
-          <w:sz w:val="24"/>
-          <w:szCs w:val="24"/>
-        </w:rPr>
-      </w:pPr>
-      <w:r>
-        <w:rPr>
-          <w:rFonts w:ascii="Times New Roman" w:hAnsi="Times New Roman" w:cs="Times New Roman"/>
-          <w:sz w:val="24"/>
-          <w:szCs w:val="24"/>
-        </w:rPr>
-        <w:t xml:space="preserve">Since sending a file to </w:t>
-      </w:r>
-      <w:r>
-        <w:rPr>
-          <w:rFonts w:ascii="Times New Roman" w:hAnsi="Times New Roman" w:cs="Times New Roman"/>
-          <w:sz w:val="24"/>
-          <w:szCs w:val="24"/>
-        </w:rPr>
-        <w:t>a client may take a long time as shown in line 27, we must use a worker thread to do such as shown in</w:t>
-      </w:r>
-      <w:r>
-        <w:rPr>
-          <w:rFonts w:ascii="Times New Roman" w:hAnsi="Times New Roman" w:cs="Times New Roman"/>
-          <w:sz w:val="24"/>
-          <w:szCs w:val="24"/>
-        </w:rPr>
-        <w:t xml:space="preserve"> line 24. At last, a client will inform its serv</w:t>
-      </w:r>
-      <w:r>
-        <w:rPr>
-          <w:rFonts w:ascii="Times New Roman" w:hAnsi="Times New Roman" w:cs="Times New Roman"/>
-          <w:sz w:val="24"/>
-          <w:szCs w:val="24"/>
-        </w:rPr>
-        <w:t>er that downloading is complete as shown in</w:t>
-      </w:r>
-      <w:r>
-        <w:rPr>
-          <w:rFonts w:ascii="Times New Roman" w:hAnsi="Times New Roman" w:cs="Times New Roman"/>
-          <w:sz w:val="24"/>
-          <w:szCs w:val="24"/>
-        </w:rPr>
-        <w:t xml:space="preserve"> lines 29 through 33.</w:t>
-      </w:r>
-    </w:p>
-    <w:p>
-      <w:pPr>
-        <w:pStyle w:val="ListParagraph"/>
-        <w:autoSpaceDE w:val="0"/>
-        <w:autoSpaceDN w:val="0"/>
-        <w:adjustRightInd w:val="0"/>
-        <w:spacing w:after="0" w:line="240" w:lineRule="auto"/>
-        <w:ind w:left="0" w:firstLine="720"/>
         <w:rPr>
           <w:rFonts w:ascii="Times New Roman" w:hAnsi="Times New Roman" w:cs="Times New Roman"/>
           <w:sz w:val="24"/>
@@ -3419,7 +3273,25 @@
           <w:sz w:val="24"/>
           <w:szCs w:val="24"/>
         </w:rPr>
-        <w:t>Upload a file from server to client</w:t>
+        <w:t xml:space="preserve">Exchanging files in </w:t>
+      </w:r>
+      <w:r>
+        <w:rPr>
+          <w:rFonts w:ascii="Times New Roman" w:hAnsi="Times New Roman" w:cs="Times New Roman"/>
+          <w:b/>
+          <w:sz w:val="24"/>
+          <w:szCs w:val="24"/>
+        </w:rPr>
+        <w:t xml:space="preserve">SocketPro </w:t>
+      </w:r>
+      <w:r>
+        <w:rPr>
+          <w:rFonts w:ascii="Times New Roman" w:hAnsi="Times New Roman" w:cs="Times New Roman"/>
+          <w:b/>
+          <w:sz w:val="24"/>
+          <w:szCs w:val="24"/>
+        </w:rPr>
+        <w:t>streaming style</w:t>
       </w:r>
     </w:p>
     <w:p>
@@ -3438,199 +3310,6 @@
     </w:p>
     <w:p>
       <w:pPr>
-        <w:pStyle w:val="ListParagraph"/>
-        <w:spacing w:after="0"/>
-        <w:ind w:left="0" w:firstLine="720"/>
-        <w:rPr>
-          <w:rFonts w:ascii="Times New Roman" w:hAnsi="Times New Roman" w:cs="Times New Roman"/>
-          <w:i/>
-        </w:rPr>
-      </w:pPr>
-      <w:r>
-        <w:rPr>
-          <w:rFonts w:ascii="Times New Roman" w:hAnsi="Times New Roman" w:cs="Times New Roman"/>
-          <w:b/>
-        </w:rPr>
-        <w:t>Initialize an uploading request at server side:</w:t>
-      </w:r>
-      <w:r>
-        <w:rPr>
-          <w:rFonts w:ascii="Times New Roman" w:hAnsi="Times New Roman" w:cs="Times New Roman"/>
-          <w:i/>
-        </w:rPr>
-        <w:t xml:space="preserve"> </w:t>
-      </w:r>
-      <w:r>
-        <w:rPr>
-          <w:rFonts w:ascii="Times New Roman" w:hAnsi="Times New Roman" w:cs="Times New Roman"/>
-          <w:sz w:val="24"/>
-          <w:szCs w:val="24"/>
-        </w:rPr>
-        <w:t xml:space="preserve">It is time to show you how to upload a file from client to server. The </w:t>
-      </w:r>
-      <w:r>
-        <w:rPr>
-          <w:rFonts w:ascii="Times New Roman" w:hAnsi="Times New Roman" w:cs="Times New Roman"/>
-          <w:sz w:val="24"/>
-          <w:szCs w:val="24"/>
-        </w:rPr>
-        <w:t xml:space="preserve">client </w:t>
-      </w:r>
-      <w:r>
-        <w:rPr>
-          <w:rFonts w:ascii="Times New Roman" w:hAnsi="Times New Roman" w:cs="Times New Roman"/>
-          <w:sz w:val="24"/>
-          <w:szCs w:val="24"/>
-        </w:rPr>
-        <w:t xml:space="preserve">code is given in </w:t>
-      </w:r>
-      <w:r>
-        <w:rPr>
-          <w:rFonts w:ascii="Times New Roman" w:hAnsi="Times New Roman" w:cs="Times New Roman"/>
-          <w:sz w:val="24"/>
-          <w:szCs w:val="24"/>
-        </w:rPr>
-        <w:t>Figure 6</w:t>
-      </w:r>
-      <w:r>
-        <w:rPr>
-          <w:rFonts w:ascii="Times New Roman" w:hAnsi="Times New Roman" w:cs="Times New Roman"/>
-          <w:sz w:val="24"/>
-          <w:szCs w:val="24"/>
-        </w:rPr>
-        <w:t xml:space="preserve"> below</w:t>
-      </w:r>
-      <w:r>
-        <w:rPr>
-          <w:rFonts w:ascii="Times New Roman" w:hAnsi="Times New Roman" w:cs="Times New Roman"/>
-          <w:sz w:val="24"/>
-          <w:szCs w:val="24"/>
-        </w:rPr>
-        <w:t>.</w:t>
-      </w:r>
-    </w:p>
-    <w:p>
-      <w:pPr>
-        <w:autoSpaceDE w:val="0"/>
-        <w:autoSpaceDN w:val="0"/>
-        <w:adjustRightInd w:val="0"/>
-        <w:spacing w:after="0" w:line="240" w:lineRule="auto"/>
-        <w:ind w:left="720"/>
-        <w:rPr>
-          <w:rFonts w:ascii="Times New Roman" w:hAnsi="Times New Roman" w:cs="Times New Roman"/>
-          <w:sz w:val="24"/>
-          <w:szCs w:val="24"/>
-        </w:rPr>
-      </w:pPr>
-    </w:p>
-    <w:p>
-      <w:pPr>
-        <w:autoSpaceDE w:val="0"/>
-        <w:autoSpaceDN w:val="0"/>
-        <w:adjustRightInd w:val="0"/>
-        <w:spacing w:after="0" w:line="240" w:lineRule="auto"/>
-        <w:ind w:left="720"/>
-        <w:rPr>
-          <w:rFonts w:ascii="Times New Roman" w:hAnsi="Times New Roman" w:cs="Times New Roman"/>
-          <w:sz w:val="24"/>
-          <w:szCs w:val="24"/>
-        </w:rPr>
-      </w:pPr>
-      <w:r>
-        <w:rPr>
-          <w:rFonts w:ascii="Times New Roman" w:hAnsi="Times New Roman" w:cs="Times New Roman"/>
-          <w:noProof/>
-          <w:sz w:val="24"/>
-          <w:szCs w:val="24"/>
-          <w:lang w:eastAsia="zh-CN"/>
-        </w:rPr>
-        <w:drawing>
-          <wp:inline distT="0" distB="0" distL="0" distR="0">
-            <wp:extent cx="5562600" cy="1990725"/>
-            <wp:effectExtent l="19050" t="0" r="0" b="0"/>
-            <wp:docPr id="1" name="Picture 1"/>
-            <wp:cNvGraphicFramePr>
-              <a:graphicFrameLocks xmlns:a="http://schemas.openxmlformats.org/drawingml/2006/main" noChangeAspect="1"/>
-            </wp:cNvGraphicFramePr>
-            <a:graphic xmlns:a="http://schemas.openxmlformats.org/drawingml/2006/main">
-              <a:graphicData uri="http://schemas.openxmlformats.org/drawingml/2006/picture">
-                <pic:pic xmlns:pic="http://schemas.openxmlformats.org/drawingml/2006/picture">
-                  <pic:nvPicPr>
-                    <pic:cNvPr id="0" name="Picture 1"/>
-                    <pic:cNvPicPr>
-                      <a:picLocks noChangeAspect="1" noChangeArrowheads="1"/>
-                    </pic:cNvPicPr>
-                  </pic:nvPicPr>
-                  <pic:blipFill>
-                    <a:blip r:embed="rId14" cstate="print"/>
-                    <a:srcRect/>
-                    <a:stretch>
-                      <a:fillRect/>
-                    </a:stretch>
-                  </pic:blipFill>
-                  <pic:spPr bwMode="auto">
-                    <a:xfrm>
-                      <a:off x="0" y="0"/>
-                      <a:ext cx="5562600" cy="1990725"/>
-                    </a:xfrm>
-                    <a:prstGeom prst="rect">
-                      <a:avLst/>
-                    </a:prstGeom>
-                    <a:noFill/>
-                    <a:ln w="9525">
-                      <a:noFill/>
-                      <a:miter lim="800000"/>
-                      <a:headEnd/>
-                      <a:tailEnd/>
-                    </a:ln>
-                  </pic:spPr>
-                </pic:pic>
-              </a:graphicData>
-            </a:graphic>
-          </wp:inline>
-        </w:drawing>
-      </w:r>
-    </w:p>
-    <w:p>
-      <w:pPr>
-        <w:autoSpaceDE w:val="0"/>
-        <w:autoSpaceDN w:val="0"/>
-        <w:adjustRightInd w:val="0"/>
-        <w:spacing w:after="0" w:line="240" w:lineRule="auto"/>
-        <w:ind w:left="720"/>
-        <w:rPr>
-          <w:rFonts w:ascii="Times New Roman" w:hAnsi="Times New Roman" w:cs="Times New Roman"/>
-          <w:i/>
-          <w:sz w:val="24"/>
-          <w:szCs w:val="24"/>
-        </w:rPr>
-      </w:pPr>
-      <w:r>
-        <w:rPr>
-          <w:rFonts w:ascii="Times New Roman" w:hAnsi="Times New Roman" w:cs="Times New Roman"/>
-          <w:i/>
-          <w:sz w:val="24"/>
-          <w:szCs w:val="24"/>
-        </w:rPr>
-        <w:t>Figure 6: Upload a file from client to server with a given file path</w:t>
-      </w:r>
-    </w:p>
-    <w:p>
-      <w:pPr>
-        <w:autoSpaceDE w:val="0"/>
-        <w:autoSpaceDN w:val="0"/>
-        <w:adjustRightInd w:val="0"/>
-        <w:spacing w:after="0" w:line="240" w:lineRule="auto"/>
-        <w:ind w:left="720"/>
-        <w:rPr>
-          <w:rFonts w:ascii="Times New Roman" w:hAnsi="Times New Roman" w:cs="Times New Roman"/>
-          <w:sz w:val="24"/>
-          <w:szCs w:val="24"/>
-        </w:rPr>
-      </w:pPr>
-    </w:p>
-    <w:p>
-      <w:pPr>
         <w:autoSpaceDE w:val="0"/>
         <w:autoSpaceDN w:val="0"/>
         <w:adjustRightInd w:val="0"/>
@@ -3648,161 +3327,50 @@
           <w:sz w:val="24"/>
           <w:szCs w:val="24"/>
         </w:rPr>
-        <w:t xml:space="preserve">The method </w:t>
-      </w:r>
-      <w:r>
-        <w:rPr>
-          <w:rFonts w:ascii="Times New Roman" w:hAnsi="Times New Roman" w:cs="Times New Roman"/>
+        <w:t xml:space="preserve">The above Figures 5 and 6 shows how to download and upload just one file only for demonstration code clarity. In case you want to download, upload or download/upload many files, you can </w:t>
+      </w:r>
+      <w:r>
+        <w:rPr>
+          <w:rFonts w:ascii="Times New Roman" w:hAnsi="Times New Roman" w:cs="Times New Roman"/>
+          <w:sz w:val="24"/>
+          <w:szCs w:val="24"/>
+        </w:rPr>
+        <w:t xml:space="preserve">call the methods Download and Upload </w:t>
+      </w:r>
+      <w:r>
+        <w:rPr>
+          <w:rFonts w:ascii="Times New Roman" w:hAnsi="Times New Roman" w:cs="Times New Roman"/>
+          <w:b/>
           <w:i/>
           <w:sz w:val="24"/>
           <w:szCs w:val="24"/>
-        </w:rPr>
-        <w:t>Upload</w:t>
-      </w:r>
-      <w:r>
-        <w:rPr>
-          <w:rFonts w:ascii="Times New Roman" w:hAnsi="Times New Roman" w:cs="Times New Roman"/>
-          <w:sz w:val="24"/>
-          <w:szCs w:val="24"/>
-        </w:rPr>
-        <w:t xml:space="preserve"> in</w:t>
-      </w:r>
-      <w:r>
-        <w:rPr>
-          <w:rFonts w:ascii="Times New Roman" w:hAnsi="Times New Roman" w:cs="Times New Roman"/>
-          <w:sz w:val="24"/>
-          <w:szCs w:val="24"/>
-        </w:rPr>
-        <w:t xml:space="preserve"> lin</w:t>
-      </w:r>
-      <w:r>
-        <w:rPr>
-          <w:rFonts w:ascii="Times New Roman" w:hAnsi="Times New Roman" w:cs="Times New Roman"/>
-          <w:sz w:val="24"/>
-          <w:szCs w:val="24"/>
-        </w:rPr>
-        <w:t>e 50 returns an empty string to indicate success. If it fails</w:t>
-      </w:r>
-      <w:r>
-        <w:rPr>
-          <w:rFonts w:ascii="Times New Roman" w:hAnsi="Times New Roman" w:cs="Times New Roman"/>
-          <w:sz w:val="24"/>
-          <w:szCs w:val="24"/>
-        </w:rPr>
-        <w:t>,</w:t>
-      </w:r>
-      <w:r>
-        <w:rPr>
-          <w:rFonts w:ascii="Times New Roman" w:hAnsi="Times New Roman" w:cs="Times New Roman"/>
-          <w:sz w:val="24"/>
-          <w:szCs w:val="24"/>
-        </w:rPr>
-        <w:t xml:space="preserve"> however,</w:t>
-      </w:r>
-      <w:r>
-        <w:rPr>
-          <w:rFonts w:ascii="Times New Roman" w:hAnsi="Times New Roman" w:cs="Times New Roman"/>
-          <w:sz w:val="24"/>
-          <w:szCs w:val="24"/>
-        </w:rPr>
-        <w:t xml:space="preserve"> the method will return an error message</w:t>
-      </w:r>
-      <w:r>
-        <w:rPr>
-          <w:rFonts w:ascii="Times New Roman" w:hAnsi="Times New Roman" w:cs="Times New Roman"/>
-          <w:sz w:val="24"/>
-          <w:szCs w:val="24"/>
-        </w:rPr>
-        <w:t xml:space="preserve"> to inform you</w:t>
-      </w:r>
-      <w:r>
-        <w:rPr>
-          <w:rFonts w:ascii="Times New Roman" w:hAnsi="Times New Roman" w:cs="Times New Roman"/>
-          <w:sz w:val="24"/>
-          <w:szCs w:val="24"/>
-        </w:rPr>
-        <w:t>. The method initializes a file</w:t>
-      </w:r>
-      <w:r>
-        <w:rPr>
-          <w:rFonts w:ascii="Times New Roman" w:hAnsi="Times New Roman" w:cs="Times New Roman"/>
-          <w:sz w:val="24"/>
-          <w:szCs w:val="24"/>
-        </w:rPr>
-        <w:t xml:space="preserve"> by</w:t>
-      </w:r>
-      <w:r>
-        <w:rPr>
-          <w:rFonts w:ascii="Times New Roman" w:hAnsi="Times New Roman" w:cs="Times New Roman"/>
-          <w:sz w:val="24"/>
-          <w:szCs w:val="24"/>
-        </w:rPr>
-        <w:t xml:space="preserve"> uploading</w:t>
-      </w:r>
-      <w:r>
-        <w:rPr>
-          <w:rFonts w:ascii="Times New Roman" w:hAnsi="Times New Roman" w:cs="Times New Roman"/>
-          <w:sz w:val="24"/>
-          <w:szCs w:val="24"/>
-        </w:rPr>
-        <w:t xml:space="preserve"> synchronously, though</w:t>
-      </w:r>
-      <w:r>
-        <w:rPr>
-          <w:rFonts w:ascii="Times New Roman" w:hAnsi="Times New Roman" w:cs="Times New Roman"/>
-          <w:sz w:val="24"/>
-          <w:szCs w:val="24"/>
-        </w:rPr>
-        <w:t xml:space="preserve"> moving data to server is made asynchronously. Therefore, we call the method </w:t>
-      </w:r>
-      <w:r>
-        <w:rPr>
-          <w:rFonts w:ascii="Times New Roman" w:hAnsi="Times New Roman" w:cs="Times New Roman"/>
-          <w:i/>
-          <w:sz w:val="24"/>
-          <w:szCs w:val="24"/>
-        </w:rPr>
-        <w:t>WaitAll</w:t>
-      </w:r>
-      <w:r>
-        <w:rPr>
-          <w:rFonts w:ascii="Times New Roman" w:hAnsi="Times New Roman" w:cs="Times New Roman"/>
-          <w:sz w:val="24"/>
-          <w:szCs w:val="24"/>
-        </w:rPr>
-        <w:t xml:space="preserve"> until all data is sent to </w:t>
-      </w:r>
-      <w:r>
-        <w:rPr>
-          <w:rFonts w:ascii="Times New Roman" w:hAnsi="Times New Roman" w:cs="Times New Roman"/>
-          <w:sz w:val="24"/>
-          <w:szCs w:val="24"/>
-        </w:rPr>
-        <w:t xml:space="preserve">the </w:t>
-      </w:r>
-      <w:r>
-        <w:rPr>
-          <w:rFonts w:ascii="Times New Roman" w:hAnsi="Times New Roman" w:cs="Times New Roman"/>
-          <w:sz w:val="24"/>
-          <w:szCs w:val="24"/>
-        </w:rPr>
-        <w:t xml:space="preserve">remote server before </w:t>
-      </w:r>
-      <w:r>
-        <w:rPr>
-          <w:rFonts w:ascii="Times New Roman" w:hAnsi="Times New Roman" w:cs="Times New Roman"/>
-          <w:sz w:val="24"/>
-          <w:szCs w:val="24"/>
-        </w:rPr>
-        <w:t xml:space="preserve">the </w:t>
-      </w:r>
-      <w:r>
-        <w:rPr>
-          <w:rFonts w:ascii="Times New Roman" w:hAnsi="Times New Roman" w:cs="Times New Roman"/>
-          <w:sz w:val="24"/>
-          <w:szCs w:val="24"/>
-        </w:rPr>
-        <w:t>closing stream.</w:t>
+          <w:u w:val="single"/>
+        </w:rPr>
+        <w:t>continuously</w:t>
+      </w:r>
+      <w:r>
+        <w:rPr>
+          <w:rFonts w:ascii="Times New Roman" w:hAnsi="Times New Roman" w:cs="Times New Roman"/>
+          <w:sz w:val="24"/>
+          <w:szCs w:val="24"/>
+        </w:rPr>
+        <w:t xml:space="preserve"> before a previous file is completely exchanged so that </w:t>
+      </w:r>
+      <w:r>
+        <w:rPr>
+          <w:rFonts w:ascii="Times New Roman" w:hAnsi="Times New Roman" w:cs="Times New Roman"/>
+          <w:sz w:val="24"/>
+          <w:szCs w:val="24"/>
+        </w:rPr>
+        <w:t xml:space="preserve">all </w:t>
+      </w:r>
+      <w:r>
+        <w:rPr>
+          <w:rFonts w:ascii="Times New Roman" w:hAnsi="Times New Roman" w:cs="Times New Roman"/>
+          <w:sz w:val="24"/>
+          <w:szCs w:val="24"/>
+        </w:rPr>
+        <w:t>files are flowed into the other side in streaming style. This is different from traditional approach.</w:t>
       </w:r>
     </w:p>
     <w:p>
@@ -3818,42 +3386,91 @@
           <w:szCs w:val="24"/>
         </w:rPr>
       </w:pPr>
-    </w:p>
-    <w:p>
-      <w:pPr>
-        <w:pStyle w:val="ListParagraph"/>
-        <w:spacing w:after="0"/>
-        <w:ind w:left="0" w:firstLine="720"/>
-        <w:rPr>
-          <w:rFonts w:ascii="Times New Roman" w:hAnsi="Times New Roman" w:cs="Times New Roman"/>
-          <w:i/>
-        </w:rPr>
-      </w:pPr>
-      <w:r>
-        <w:rPr>
-          <w:rFonts w:ascii="Times New Roman" w:hAnsi="Times New Roman" w:cs="Times New Roman"/>
-          <w:b/>
-        </w:rPr>
-        <w:t xml:space="preserve">Open a writable stream for receiving </w:t>
-      </w:r>
-      <w:r>
-        <w:rPr>
-          <w:rFonts w:ascii="Times New Roman" w:hAnsi="Times New Roman" w:cs="Times New Roman"/>
-          <w:b/>
-        </w:rPr>
-        <w:t xml:space="preserve">client </w:t>
-      </w:r>
-      <w:r>
-        <w:rPr>
-          <w:rFonts w:ascii="Times New Roman" w:hAnsi="Times New Roman" w:cs="Times New Roman"/>
-          <w:b/>
-        </w:rPr>
-        <w:t>data at server side:</w:t>
-      </w:r>
-      <w:r>
-        <w:rPr>
-          <w:rFonts w:ascii="Times New Roman" w:hAnsi="Times New Roman" w:cs="Times New Roman"/>
-          <w:i/>
+      <w:r>
+        <w:rPr>
+          <w:rFonts w:ascii="Times New Roman" w:hAnsi="Times New Roman" w:cs="Times New Roman"/>
+          <w:sz w:val="24"/>
+          <w:szCs w:val="24"/>
+        </w:rPr>
+        <w:t xml:space="preserve">Typically, for example, you could send a request </w:t>
+      </w:r>
+      <w:r>
+        <w:rPr>
+          <w:rFonts w:ascii="Times New Roman" w:hAnsi="Times New Roman" w:cs="Times New Roman"/>
+          <w:sz w:val="24"/>
+          <w:szCs w:val="24"/>
+        </w:rPr>
+        <w:t xml:space="preserve">from a client </w:t>
+      </w:r>
+      <w:r>
+        <w:rPr>
+          <w:rFonts w:ascii="Times New Roman" w:hAnsi="Times New Roman" w:cs="Times New Roman"/>
+          <w:sz w:val="24"/>
+          <w:szCs w:val="24"/>
+        </w:rPr>
+        <w:t xml:space="preserve">to a remote server </w:t>
+      </w:r>
+      <w:r>
+        <w:rPr>
+          <w:rFonts w:ascii="Times New Roman" w:hAnsi="Times New Roman" w:cs="Times New Roman"/>
+          <w:sz w:val="24"/>
+          <w:szCs w:val="24"/>
+        </w:rPr>
+        <w:t>to</w:t>
+      </w:r>
+      <w:r>
+        <w:rPr>
+          <w:rFonts w:ascii="Times New Roman" w:hAnsi="Times New Roman" w:cs="Times New Roman"/>
+          <w:sz w:val="24"/>
+          <w:szCs w:val="24"/>
+        </w:rPr>
+        <w:t xml:space="preserve"> c</w:t>
+      </w:r>
+      <w:r>
+        <w:rPr>
+          <w:rFonts w:ascii="Times New Roman" w:hAnsi="Times New Roman" w:cs="Times New Roman"/>
+          <w:sz w:val="24"/>
+          <w:szCs w:val="24"/>
+        </w:rPr>
+        <w:t>heck</w:t>
+      </w:r>
+      <w:r>
+        <w:rPr>
+          <w:rFonts w:ascii="Times New Roman" w:hAnsi="Times New Roman" w:cs="Times New Roman"/>
+          <w:sz w:val="24"/>
+          <w:szCs w:val="24"/>
+        </w:rPr>
+        <w:t xml:space="preserve"> if a file exists at server side</w:t>
+      </w:r>
+      <w:r>
+        <w:rPr>
+          <w:rFonts w:ascii="Times New Roman" w:hAnsi="Times New Roman" w:cs="Times New Roman"/>
+          <w:sz w:val="24"/>
+          <w:szCs w:val="24"/>
+        </w:rPr>
+        <w:t xml:space="preserve"> first</w:t>
+      </w:r>
+      <w:r>
+        <w:rPr>
+          <w:rFonts w:ascii="Times New Roman" w:hAnsi="Times New Roman" w:cs="Times New Roman"/>
+          <w:sz w:val="24"/>
+          <w:szCs w:val="24"/>
+        </w:rPr>
+        <w:t>.</w:t>
+      </w:r>
+      <w:r>
+        <w:rPr>
+          <w:rFonts w:ascii="Times New Roman" w:hAnsi="Times New Roman" w:cs="Times New Roman"/>
+          <w:sz w:val="24"/>
+          <w:szCs w:val="24"/>
+        </w:rPr>
+        <w:t xml:space="preserve"> Afterwards,</w:t>
+      </w:r>
+      <w:r>
+        <w:rPr>
+          <w:rFonts w:ascii="Times New Roman" w:hAnsi="Times New Roman" w:cs="Times New Roman"/>
+          <w:sz w:val="24"/>
+          <w:szCs w:val="24"/>
         </w:rPr>
         <w:t xml:space="preserve"> </w:t>
       </w:r>
@@ -3863,96 +3480,7 @@
           <w:sz w:val="24"/>
           <w:szCs w:val="24"/>
         </w:rPr>
-        <w:t>Now, let’s see the server side code as shown in the Figure 7.</w:t>
-      </w:r>
-      <w:r>
-        <w:rPr>
-          <w:rFonts w:ascii="Times New Roman" w:hAnsi="Times New Roman" w:cs="Times New Roman"/>
-          <w:sz w:val="24"/>
-          <w:szCs w:val="24"/>
-        </w:rPr>
-        <w:t xml:space="preserve"> Once</w:t>
-      </w:r>
-      <w:r>
-        <w:rPr>
-          <w:rFonts w:ascii="Times New Roman" w:hAnsi="Times New Roman" w:cs="Times New Roman"/>
-          <w:sz w:val="24"/>
-          <w:szCs w:val="24"/>
-        </w:rPr>
-        <w:t xml:space="preserve"> the</w:t>
-      </w:r>
-      <w:r>
-        <w:rPr>
-          <w:rFonts w:ascii="Times New Roman" w:hAnsi="Times New Roman" w:cs="Times New Roman"/>
-          <w:sz w:val="24"/>
-          <w:szCs w:val="24"/>
-        </w:rPr>
-        <w:t xml:space="preserve"> server gets a file upload re</w:t>
-      </w:r>
-      <w:r>
-        <w:rPr>
-          <w:rFonts w:ascii="Times New Roman" w:hAnsi="Times New Roman" w:cs="Times New Roman"/>
-          <w:sz w:val="24"/>
-          <w:szCs w:val="24"/>
-        </w:rPr>
-        <w:t>quest from a client, the code that runs from</w:t>
-      </w:r>
-      <w:r>
-        <w:rPr>
-          <w:rFonts w:ascii="Times New Roman" w:hAnsi="Times New Roman" w:cs="Times New Roman"/>
-          <w:sz w:val="24"/>
-          <w:szCs w:val="24"/>
-        </w:rPr>
-        <w:t xml:space="preserve"> lines 46 through 57 will be called. The function </w:t>
-      </w:r>
-      <w:r>
-        <w:rPr>
-          <w:rFonts w:ascii="Times New Roman" w:hAnsi="Times New Roman" w:cs="Times New Roman"/>
-          <w:i/>
-          <w:sz w:val="24"/>
-          <w:szCs w:val="24"/>
-        </w:rPr>
-        <w:t>StartUploadingFile</w:t>
-      </w:r>
-      <w:r>
-        <w:rPr>
-          <w:rFonts w:ascii="Times New Roman" w:hAnsi="Times New Roman" w:cs="Times New Roman"/>
-          <w:sz w:val="24"/>
-          <w:szCs w:val="24"/>
-        </w:rPr>
-        <w:t xml:space="preserve"> will return an empty string if succe</w:t>
-      </w:r>
-      <w:r>
-        <w:rPr>
-          <w:rFonts w:ascii="Times New Roman" w:hAnsi="Times New Roman" w:cs="Times New Roman"/>
-          <w:sz w:val="24"/>
-          <w:szCs w:val="24"/>
-        </w:rPr>
-        <w:t>ssful. Otherwise, it returns a</w:t>
-      </w:r>
-      <w:r>
-        <w:rPr>
-          <w:rFonts w:ascii="Times New Roman" w:hAnsi="Times New Roman" w:cs="Times New Roman"/>
-          <w:sz w:val="24"/>
-          <w:szCs w:val="24"/>
-        </w:rPr>
-        <w:t xml:space="preserve"> caught</w:t>
-      </w:r>
-      <w:r>
-        <w:rPr>
-          <w:rFonts w:ascii="Times New Roman" w:hAnsi="Times New Roman" w:cs="Times New Roman"/>
-          <w:sz w:val="24"/>
-          <w:szCs w:val="24"/>
-        </w:rPr>
-        <w:t xml:space="preserve"> exception</w:t>
-      </w:r>
-      <w:r>
-        <w:rPr>
-          <w:rFonts w:ascii="Times New Roman" w:hAnsi="Times New Roman" w:cs="Times New Roman"/>
-          <w:sz w:val="24"/>
-          <w:szCs w:val="24"/>
-        </w:rPr>
-        <w:t xml:space="preserve"> error message.</w:t>
+        <w:t>if the file indeed exists, you send new requests to download chunks of data back and forth until all data are copied into a client side. Once the first file is completed, you repeat doing the same things for the other files.</w:t>
       </w:r>
     </w:p>
     <w:p>
@@ -3968,6 +3496,164 @@
           <w:szCs w:val="24"/>
         </w:rPr>
       </w:pPr>
+      <w:r>
+        <w:rPr>
+          <w:rFonts w:ascii="Times New Roman" w:hAnsi="Times New Roman" w:cs="Times New Roman"/>
+          <w:sz w:val="24"/>
+          <w:szCs w:val="24"/>
+        </w:rPr>
+        <w:t>Sock</w:t>
+      </w:r>
+      <w:r>
+        <w:rPr>
+          <w:rFonts w:ascii="Times New Roman" w:hAnsi="Times New Roman" w:cs="Times New Roman"/>
+          <w:sz w:val="24"/>
+          <w:szCs w:val="24"/>
+        </w:rPr>
+        <w:t>etPro doesn’t use the above</w:t>
+      </w:r>
+      <w:r>
+        <w:rPr>
+          <w:rFonts w:ascii="Times New Roman" w:hAnsi="Times New Roman" w:cs="Times New Roman"/>
+          <w:sz w:val="24"/>
+          <w:szCs w:val="24"/>
+        </w:rPr>
+        <w:t xml:space="preserve"> approach. Instead, we call the method Download continuously to queue </w:t>
+      </w:r>
+      <w:r>
+        <w:rPr>
+          <w:rFonts w:ascii="Times New Roman" w:hAnsi="Times New Roman" w:cs="Times New Roman"/>
+          <w:sz w:val="24"/>
+          <w:szCs w:val="24"/>
+        </w:rPr>
+        <w:t>requests (</w:t>
+      </w:r>
+      <w:r>
+        <w:rPr>
+          <w:rFonts w:ascii="Times New Roman" w:hAnsi="Times New Roman" w:cs="Times New Roman"/>
+          <w:sz w:val="24"/>
+          <w:szCs w:val="24"/>
+        </w:rPr>
+        <w:t>downloading all files</w:t>
+      </w:r>
+      <w:r>
+        <w:rPr>
+          <w:rFonts w:ascii="Times New Roman" w:hAnsi="Times New Roman" w:cs="Times New Roman"/>
+          <w:sz w:val="24"/>
+          <w:szCs w:val="24"/>
+        </w:rPr>
+        <w:t>)</w:t>
+      </w:r>
+      <w:r>
+        <w:rPr>
+          <w:rFonts w:ascii="Times New Roman" w:hAnsi="Times New Roman" w:cs="Times New Roman"/>
+          <w:sz w:val="24"/>
+          <w:szCs w:val="24"/>
+        </w:rPr>
+        <w:t xml:space="preserve"> without waiting any returning data from server to client</w:t>
+      </w:r>
+      <w:r>
+        <w:rPr>
+          <w:rFonts w:ascii="Times New Roman" w:hAnsi="Times New Roman" w:cs="Times New Roman"/>
+          <w:sz w:val="24"/>
+          <w:szCs w:val="24"/>
+        </w:rPr>
+        <w:t>. Once a SocketPro server receives download requests in stream, the server will first check if a file exists according to each context of streamed download requests. If the file doesn’t exist, SocketPro server returns an error message (an error code and error text message). If the file does exist, SocketPro server reads the file data in chunks, and push these chunks onto its client continuously until all chunked data are completed. There is no request from client to server</w:t>
+      </w:r>
+      <w:r>
+        <w:rPr>
+          <w:rFonts w:ascii="Times New Roman" w:hAnsi="Times New Roman" w:cs="Times New Roman"/>
+          <w:sz w:val="24"/>
+          <w:szCs w:val="24"/>
+        </w:rPr>
+        <w:t xml:space="preserve"> for chunk downloading during pushing data, although the client can still send other requests to the server. </w:t>
+      </w:r>
+      <w:r>
+        <w:rPr>
+          <w:rFonts w:ascii="Times New Roman" w:hAnsi="Times New Roman" w:cs="Times New Roman"/>
+          <w:sz w:val="24"/>
+          <w:szCs w:val="24"/>
+        </w:rPr>
+        <w:t xml:space="preserve">SocketPro file streaming style reduces not only the number of </w:t>
+      </w:r>
+      <w:r>
+        <w:rPr>
+          <w:rFonts w:ascii="Times New Roman" w:hAnsi="Times New Roman" w:cs="Times New Roman"/>
+          <w:b/>
+          <w:i/>
+          <w:sz w:val="24"/>
+          <w:szCs w:val="24"/>
+        </w:rPr>
+        <w:t>data packet trips</w:t>
+      </w:r>
+      <w:r>
+        <w:rPr>
+          <w:rFonts w:ascii="Times New Roman" w:hAnsi="Times New Roman" w:cs="Times New Roman"/>
+          <w:sz w:val="24"/>
+          <w:szCs w:val="24"/>
+        </w:rPr>
+        <w:t xml:space="preserve"> but also degrades the bad </w:t>
+      </w:r>
+      <w:r>
+        <w:rPr>
+          <w:rFonts w:ascii="Times New Roman" w:hAnsi="Times New Roman" w:cs="Times New Roman"/>
+          <w:b/>
+          <w:i/>
+          <w:sz w:val="24"/>
+          <w:szCs w:val="24"/>
+        </w:rPr>
+        <w:t>influence of latency</w:t>
+      </w:r>
+      <w:r>
+        <w:rPr>
+          <w:rFonts w:ascii="Times New Roman" w:hAnsi="Times New Roman" w:cs="Times New Roman"/>
+          <w:sz w:val="24"/>
+          <w:szCs w:val="24"/>
+        </w:rPr>
+        <w:t xml:space="preserve"> on network throughput. </w:t>
+      </w:r>
+      <w:r>
+        <w:rPr>
+          <w:rFonts w:ascii="Times New Roman" w:hAnsi="Times New Roman" w:cs="Times New Roman"/>
+          <w:sz w:val="24"/>
+          <w:szCs w:val="24"/>
+        </w:rPr>
+        <w:t xml:space="preserve">If you understand SocketPro file stream style clearly, you will find it </w:t>
+      </w:r>
+      <w:r>
+        <w:rPr>
+          <w:rFonts w:ascii="Times New Roman" w:hAnsi="Times New Roman" w:cs="Times New Roman"/>
+          <w:sz w:val="24"/>
+          <w:szCs w:val="24"/>
+        </w:rPr>
+        <w:t>will be</w:t>
+      </w:r>
+      <w:r>
+        <w:rPr>
+          <w:rFonts w:ascii="Times New Roman" w:hAnsi="Times New Roman" w:cs="Times New Roman"/>
+          <w:sz w:val="24"/>
+          <w:szCs w:val="24"/>
+        </w:rPr>
+        <w:t xml:space="preserve"> extremely efficient for exchanging </w:t>
+      </w:r>
+      <w:r>
+        <w:rPr>
+          <w:rFonts w:ascii="Times New Roman" w:hAnsi="Times New Roman" w:cs="Times New Roman"/>
+          <w:b/>
+          <w:i/>
+          <w:sz w:val="24"/>
+          <w:szCs w:val="24"/>
+        </w:rPr>
+        <w:t>small files on wide area network</w:t>
+      </w:r>
+      <w:r>
+        <w:rPr>
+          <w:rFonts w:ascii="Times New Roman" w:hAnsi="Times New Roman" w:cs="Times New Roman"/>
+          <w:sz w:val="24"/>
+          <w:szCs w:val="24"/>
+        </w:rPr>
+        <w:t>. SocketPro is still able to easily improve large file exchange speed by 50% on local area networks.</w:t>
+      </w:r>
     </w:p>
     <w:p>
       <w:pPr>
@@ -3985,246 +3671,46 @@
       <w:r>
         <w:rPr>
           <w:rFonts w:ascii="Times New Roman" w:hAnsi="Times New Roman" w:cs="Times New Roman"/>
-          <w:noProof/>
-          <w:sz w:val="24"/>
-          <w:szCs w:val="24"/>
-          <w:lang w:eastAsia="zh-CN"/>
-        </w:rPr>
-        <w:drawing>
-          <wp:inline distT="0" distB="0" distL="0" distR="0">
-            <wp:extent cx="5915025" cy="4914900"/>
-            <wp:effectExtent l="19050" t="0" r="9525" b="0"/>
-            <wp:docPr id="2" name="Picture 4"/>
-            <wp:cNvGraphicFramePr>
-              <a:graphicFrameLocks xmlns:a="http://schemas.openxmlformats.org/drawingml/2006/main" noChangeAspect="1"/>
-            </wp:cNvGraphicFramePr>
-            <a:graphic xmlns:a="http://schemas.openxmlformats.org/drawingml/2006/main">
-              <a:graphicData uri="http://schemas.openxmlformats.org/drawingml/2006/picture">
-                <pic:pic xmlns:pic="http://schemas.openxmlformats.org/drawingml/2006/picture">
-                  <pic:nvPicPr>
-                    <pic:cNvPr id="0" name="Picture 4"/>
-                    <pic:cNvPicPr>
-                      <a:picLocks noChangeAspect="1" noChangeArrowheads="1"/>
-                    </pic:cNvPicPr>
-                  </pic:nvPicPr>
-                  <pic:blipFill>
-                    <a:blip r:embed="rId15" cstate="print"/>
-                    <a:srcRect/>
-                    <a:stretch>
-                      <a:fillRect/>
-                    </a:stretch>
-                  </pic:blipFill>
-                  <pic:spPr bwMode="auto">
-                    <a:xfrm>
-                      <a:off x="0" y="0"/>
-                      <a:ext cx="5915025" cy="4914900"/>
-                    </a:xfrm>
-                    <a:prstGeom prst="rect">
-                      <a:avLst/>
-                    </a:prstGeom>
-                    <a:noFill/>
-                    <a:ln w="9525">
-                      <a:noFill/>
-                      <a:miter lim="800000"/>
-                      <a:headEnd/>
-                      <a:tailEnd/>
-                    </a:ln>
-                  </pic:spPr>
-                </pic:pic>
-              </a:graphicData>
-            </a:graphic>
-          </wp:inline>
-        </w:drawing>
-      </w:r>
-    </w:p>
-    <w:p>
-      <w:pPr>
-        <w:autoSpaceDE w:val="0"/>
-        <w:autoSpaceDN w:val="0"/>
-        <w:adjustRightInd w:val="0"/>
-        <w:spacing w:after="0" w:line="240" w:lineRule="auto"/>
-        <w:ind w:firstLine="720"/>
-        <w:rPr>
-          <w:rFonts w:ascii="Times New Roman" w:hAnsi="Times New Roman" w:cs="Times New Roman"/>
-          <w:i/>
-          <w:sz w:val="24"/>
-          <w:szCs w:val="24"/>
-        </w:rPr>
-      </w:pPr>
-      <w:r>
-        <w:rPr>
-          <w:rFonts w:ascii="Times New Roman" w:hAnsi="Times New Roman" w:cs="Times New Roman"/>
-          <w:i/>
-          <w:sz w:val="24"/>
-          <w:szCs w:val="24"/>
-        </w:rPr>
-        <w:t>Figure 7: Server side code for processing client file uploading request</w:t>
-      </w:r>
-    </w:p>
-    <w:p>
-      <w:pPr>
-        <w:autoSpaceDE w:val="0"/>
-        <w:autoSpaceDN w:val="0"/>
-        <w:adjustRightInd w:val="0"/>
-        <w:spacing w:after="0" w:line="240" w:lineRule="auto"/>
-        <w:ind w:firstLine="720"/>
-        <w:rPr>
-          <w:rFonts w:ascii="Times New Roman" w:hAnsi="Times New Roman" w:cs="Times New Roman"/>
-          <w:sz w:val="24"/>
-          <w:szCs w:val="24"/>
-        </w:rPr>
-      </w:pPr>
-    </w:p>
-    <w:p>
-      <w:pPr>
-        <w:autoSpaceDE w:val="0"/>
-        <w:autoSpaceDN w:val="0"/>
-        <w:adjustRightInd w:val="0"/>
-        <w:spacing w:after="0" w:line="240" w:lineRule="auto"/>
-        <w:ind w:firstLine="720"/>
-        <w:rPr>
-          <w:rFonts w:ascii="Times New Roman" w:hAnsi="Times New Roman" w:cs="Times New Roman"/>
-          <w:sz w:val="24"/>
-          <w:szCs w:val="24"/>
-        </w:rPr>
-      </w:pPr>
-      <w:r>
-        <w:rPr>
-          <w:rFonts w:ascii="Times New Roman" w:hAnsi="Times New Roman" w:cs="Times New Roman"/>
-          <w:sz w:val="24"/>
-          <w:szCs w:val="24"/>
-        </w:rPr>
-        <w:lastRenderedPageBreak/>
-        <w:t>Client side will send actual data in chunks</w:t>
-      </w:r>
-      <w:r>
-        <w:rPr>
-          <w:rFonts w:ascii="Times New Roman" w:hAnsi="Times New Roman" w:cs="Times New Roman"/>
-          <w:sz w:val="24"/>
-          <w:szCs w:val="24"/>
-        </w:rPr>
-        <w:t xml:space="preserve"> with streaming style</w:t>
-      </w:r>
-      <w:r>
-        <w:rPr>
-          <w:rFonts w:ascii="Times New Roman" w:hAnsi="Times New Roman" w:cs="Times New Roman"/>
-          <w:sz w:val="24"/>
-          <w:szCs w:val="24"/>
-        </w:rPr>
-        <w:t>. We write data into a previously ope</w:t>
-      </w:r>
-      <w:r>
-        <w:rPr>
-          <w:rFonts w:ascii="Times New Roman" w:hAnsi="Times New Roman" w:cs="Times New Roman"/>
-          <w:sz w:val="24"/>
-          <w:szCs w:val="24"/>
-        </w:rPr>
-        <w:t>ned file as shown in the code from</w:t>
-      </w:r>
-      <w:r>
-        <w:rPr>
-          <w:rFonts w:ascii="Times New Roman" w:hAnsi="Times New Roman" w:cs="Times New Roman"/>
-          <w:sz w:val="24"/>
-          <w:szCs w:val="24"/>
-        </w:rPr>
-        <w:t xml:space="preserve"> line</w:t>
-      </w:r>
-      <w:r>
-        <w:rPr>
-          <w:rFonts w:ascii="Times New Roman" w:hAnsi="Times New Roman" w:cs="Times New Roman"/>
-          <w:sz w:val="24"/>
-          <w:szCs w:val="24"/>
-        </w:rPr>
-        <w:t>s</w:t>
-      </w:r>
-      <w:r>
-        <w:rPr>
-          <w:rFonts w:ascii="Times New Roman" w:hAnsi="Times New Roman" w:cs="Times New Roman"/>
-          <w:sz w:val="24"/>
-          <w:szCs w:val="24"/>
-        </w:rPr>
-        <w:t xml:space="preserve"> 59 through 62 for each of</w:t>
-      </w:r>
-      <w:r>
-        <w:rPr>
-          <w:rFonts w:ascii="Times New Roman" w:hAnsi="Times New Roman" w:cs="Times New Roman"/>
-          <w:sz w:val="24"/>
-          <w:szCs w:val="24"/>
-        </w:rPr>
-        <w:t xml:space="preserve"> the chunks of data. Finally</w:t>
-      </w:r>
-      <w:r>
-        <w:rPr>
-          <w:rFonts w:ascii="Times New Roman" w:hAnsi="Times New Roman" w:cs="Times New Roman"/>
-          <w:sz w:val="24"/>
-          <w:szCs w:val="24"/>
-        </w:rPr>
-        <w:t xml:space="preserve">, </w:t>
-      </w:r>
-      <w:r>
-        <w:rPr>
-          <w:rFonts w:ascii="Times New Roman" w:hAnsi="Times New Roman" w:cs="Times New Roman"/>
-          <w:sz w:val="24"/>
-          <w:szCs w:val="24"/>
-        </w:rPr>
-        <w:t xml:space="preserve">the </w:t>
-      </w:r>
-      <w:r>
-        <w:rPr>
-          <w:rFonts w:ascii="Times New Roman" w:hAnsi="Times New Roman" w:cs="Times New Roman"/>
-          <w:sz w:val="24"/>
-          <w:szCs w:val="24"/>
-        </w:rPr>
-        <w:t>server wil</w:t>
-      </w:r>
-      <w:r>
-        <w:rPr>
-          <w:rFonts w:ascii="Times New Roman" w:hAnsi="Times New Roman" w:cs="Times New Roman"/>
-          <w:sz w:val="24"/>
-          <w:szCs w:val="24"/>
-        </w:rPr>
-        <w:t>l be informed as showed in lines 64 through 67</w:t>
-      </w:r>
-      <w:r>
-        <w:rPr>
-          <w:rFonts w:ascii="Times New Roman" w:hAnsi="Times New Roman" w:cs="Times New Roman"/>
-          <w:sz w:val="24"/>
-          <w:szCs w:val="24"/>
-        </w:rPr>
-        <w:t xml:space="preserve"> </w:t>
-      </w:r>
-      <w:r>
-        <w:rPr>
-          <w:rFonts w:ascii="Times New Roman" w:hAnsi="Times New Roman" w:cs="Times New Roman"/>
-          <w:sz w:val="24"/>
-          <w:szCs w:val="24"/>
-        </w:rPr>
-        <w:t xml:space="preserve">if </w:t>
-      </w:r>
-      <w:r>
-        <w:rPr>
-          <w:rFonts w:ascii="Times New Roman" w:hAnsi="Times New Roman" w:cs="Times New Roman"/>
-          <w:sz w:val="24"/>
-          <w:szCs w:val="24"/>
-        </w:rPr>
-        <w:t>there is no data to be uploaded</w:t>
-      </w:r>
-      <w:r>
-        <w:rPr>
-          <w:rFonts w:ascii="Times New Roman" w:hAnsi="Times New Roman" w:cs="Times New Roman"/>
-          <w:sz w:val="24"/>
-          <w:szCs w:val="24"/>
-        </w:rPr>
-        <w:t>.</w:t>
+          <w:sz w:val="24"/>
+          <w:szCs w:val="24"/>
+        </w:rPr>
+        <w:t xml:space="preserve">To know SocketPro file streaming style more, you can use the source code at the directory </w:t>
+      </w:r>
+      <w:r>
+        <w:rPr>
+          <w:rFonts w:ascii="Times New Roman" w:hAnsi="Times New Roman" w:cs="Times New Roman"/>
+          <w:color w:val="000000"/>
+          <w:sz w:val="24"/>
+          <w:szCs w:val="24"/>
+        </w:rPr>
+        <w:t>socketpro/samples/module_sample/</w:t>
+      </w:r>
+      <w:r>
+        <w:rPr>
+          <w:rFonts w:ascii="Times New Roman" w:hAnsi="Times New Roman" w:cs="Times New Roman"/>
+          <w:color w:val="000000"/>
+          <w:sz w:val="24"/>
+          <w:szCs w:val="24"/>
+        </w:rPr>
+        <w:t>remotefile</w:t>
+      </w:r>
+      <w:r>
+        <w:rPr>
+          <w:rFonts w:ascii="Times New Roman" w:hAnsi="Times New Roman" w:cs="Times New Roman"/>
+          <w:color w:val="000000"/>
+          <w:sz w:val="24"/>
+          <w:szCs w:val="24"/>
+        </w:rPr>
+        <w:t>/(test_client|test_java|test_sharp|test_python) for experimenting.</w:t>
       </w:r>
     </w:p>
     <w:sectPr>
-      <w:headerReference w:type="even" r:id="rId16"/>
-      <w:headerReference w:type="default" r:id="rId17"/>
-      <w:footerReference w:type="even" r:id="rId18"/>
-      <w:footerReference w:type="default" r:id="rId19"/>
-      <w:headerReference w:type="first" r:id="rId20"/>
-      <w:footerReference w:type="first" r:id="rId21"/>
+      <w:headerReference w:type="even" r:id="rId15"/>
+      <w:headerReference w:type="default" r:id="rId16"/>
+      <w:footerReference w:type="even" r:id="rId17"/>
+      <w:footerReference w:type="default" r:id="rId18"/>
+      <w:headerReference w:type="first" r:id="rId19"/>
+      <w:footerReference w:type="first" r:id="rId20"/>
       <w:pgSz w:w="15840" w:h="12240" w:orient="landscape"/>
       <w:pgMar w:top="1440" w:right="1440" w:bottom="1440" w:left="1440" w:header="720" w:footer="720" w:gutter="0"/>
       <w:cols w:space="720"/>
@@ -4235,7 +3721,7 @@
 </file>
 
 <file path=word/endnotes.xml><?xml version="1.0" encoding="utf-8"?>
-<w:endnotes xmlns:wpc="http://schemas.microsoft.com/office/word/2010/wordprocessingCanvas" xmlns:cx="http://schemas.microsoft.com/office/drawing/2014/chartex" xmlns:cx1="http://schemas.microsoft.com/office/drawing/2015/9/8/chartex" xmlns:cx2="http://schemas.microsoft.com/office/drawing/2015/10/21/chartex" xmlns:mc="http://schemas.openxmlformats.org/markup-compatibility/2006" xmlns:o="urn:schemas-microsoft-com:office:office" xmlns:r="http://schemas.openxmlformats.org/officeDocument/2006/relationships" xmlns:m="http://schemas.openxmlformats.org/officeDocument/2006/math" xmlns:v="urn:schemas-microsoft-com:vml" xmlns:wp14="http://schemas.microsoft.com/office/word/2010/wordprocessingDrawing" xmlns:wp="http://schemas.openxmlformats.org/drawingml/2006/wordprocessingDrawing" xmlns:w10="urn:schemas-microsoft-com:office:word" xmlns:w="http://schemas.openxmlformats.org/wordprocessingml/2006/main" xmlns:w14="http://schemas.microsoft.com/office/word/2010/wordml" xmlns:w15="http://schemas.microsoft.com/office/word/2012/wordml" xmlns:w16se="http://schemas.microsoft.com/office/word/2015/wordml/symex" xmlns:wpg="http://schemas.microsoft.com/office/word/2010/wordprocessingGroup" xmlns:wpi="http://schemas.microsoft.com/office/word/2010/wordprocessingInk" xmlns:wne="http://schemas.microsoft.com/office/word/2006/wordml" xmlns:wps="http://schemas.microsoft.com/office/word/2010/wordprocessingShape" mc:Ignorable="w14 w15 w16se wp14">
+<w:endnotes xmlns:wpc="http://schemas.microsoft.com/office/word/2010/wordprocessingCanvas" xmlns:cx="http://schemas.microsoft.com/office/drawing/2014/chartex" xmlns:cx1="http://schemas.microsoft.com/office/drawing/2015/9/8/chartex" xmlns:cx2="http://schemas.microsoft.com/office/drawing/2015/10/21/chartex" xmlns:cx3="http://schemas.microsoft.com/office/drawing/2016/5/9/chartex" xmlns:cx4="http://schemas.microsoft.com/office/drawing/2016/5/10/chartex" xmlns:cx5="http://schemas.microsoft.com/office/drawing/2016/5/11/chartex" xmlns:cx6="http://schemas.microsoft.com/office/drawing/2016/5/12/chartex" xmlns:cx7="http://schemas.microsoft.com/office/drawing/2016/5/13/chartex" xmlns:cx8="http://schemas.microsoft.com/office/drawing/2016/5/14/chartex" xmlns:mc="http://schemas.openxmlformats.org/markup-compatibility/2006" xmlns:aink="http://schemas.microsoft.com/office/drawing/2016/ink" xmlns:am3d="http://schemas.microsoft.com/office/drawing/2017/model3d" xmlns:o="urn:schemas-microsoft-com:office:office" xmlns:r="http://schemas.openxmlformats.org/officeDocument/2006/relationships" xmlns:m="http://schemas.openxmlformats.org/officeDocument/2006/math" xmlns:v="urn:schemas-microsoft-com:vml" xmlns:wp14="http://schemas.microsoft.com/office/word/2010/wordprocessingDrawing" xmlns:wp="http://schemas.openxmlformats.org/drawingml/2006/wordprocessingDrawing" xmlns:w10="urn:schemas-microsoft-com:office:word" xmlns:w="http://schemas.openxmlformats.org/wordprocessingml/2006/main" xmlns:w14="http://schemas.microsoft.com/office/word/2010/wordml" xmlns:w15="http://schemas.microsoft.com/office/word/2012/wordml" xmlns:w16se="http://schemas.microsoft.com/office/word/2015/wordml/symex" xmlns:wpg="http://schemas.microsoft.com/office/word/2010/wordprocessingGroup" xmlns:wpi="http://schemas.microsoft.com/office/word/2010/wordprocessingInk" xmlns:wne="http://schemas.microsoft.com/office/word/2006/wordml" xmlns:wps="http://schemas.microsoft.com/office/word/2010/wordprocessingShape" mc:Ignorable="w14 w15 w16se wp14">
   <w:endnote w:type="separator" w:id="-1">
     <w:p>
       <w:pPr>
@@ -4260,7 +3746,7 @@
 </file>
 
 <file path=word/footer1.xml><?xml version="1.0" encoding="utf-8"?>
-<w:ftr xmlns:wpc="http://schemas.microsoft.com/office/word/2010/wordprocessingCanvas" xmlns:cx="http://schemas.microsoft.com/office/drawing/2014/chartex" xmlns:cx1="http://schemas.microsoft.com/office/drawing/2015/9/8/chartex" xmlns:cx2="http://schemas.microsoft.com/office/drawing/2015/10/21/chartex" xmlns:mc="http://schemas.openxmlformats.org/markup-compatibility/2006" xmlns:o="urn:schemas-microsoft-com:office:office" xmlns:r="http://schemas.openxmlformats.org/officeDocument/2006/relationships" xmlns:m="http://schemas.openxmlformats.org/officeDocument/2006/math" xmlns:v="urn:schemas-microsoft-com:vml" xmlns:wp14="http://schemas.microsoft.com/office/word/2010/wordprocessingDrawing" xmlns:wp="http://schemas.openxmlformats.org/drawingml/2006/wordprocessingDrawing" xmlns:w10="urn:schemas-microsoft-com:office:word" xmlns:w="http://schemas.openxmlformats.org/wordprocessingml/2006/main" xmlns:w14="http://schemas.microsoft.com/office/word/2010/wordml" xmlns:w15="http://schemas.microsoft.com/office/word/2012/wordml" xmlns:w16se="http://schemas.microsoft.com/office/word/2015/wordml/symex" xmlns:wpg="http://schemas.microsoft.com/office/word/2010/wordprocessingGroup" xmlns:wpi="http://schemas.microsoft.com/office/word/2010/wordprocessingInk" xmlns:wne="http://schemas.microsoft.com/office/word/2006/wordml" xmlns:wps="http://schemas.microsoft.com/office/word/2010/wordprocessingShape" mc:Ignorable="w14 w15 w16se wp14">
+<w:ftr xmlns:wpc="http://schemas.microsoft.com/office/word/2010/wordprocessingCanvas" xmlns:cx="http://schemas.microsoft.com/office/drawing/2014/chartex" xmlns:cx1="http://schemas.microsoft.com/office/drawing/2015/9/8/chartex" xmlns:cx2="http://schemas.microsoft.com/office/drawing/2015/10/21/chartex" xmlns:cx3="http://schemas.microsoft.com/office/drawing/2016/5/9/chartex" xmlns:cx4="http://schemas.microsoft.com/office/drawing/2016/5/10/chartex" xmlns:cx5="http://schemas.microsoft.com/office/drawing/2016/5/11/chartex" xmlns:cx6="http://schemas.microsoft.com/office/drawing/2016/5/12/chartex" xmlns:cx7="http://schemas.microsoft.com/office/drawing/2016/5/13/chartex" xmlns:cx8="http://schemas.microsoft.com/office/drawing/2016/5/14/chartex" xmlns:mc="http://schemas.openxmlformats.org/markup-compatibility/2006" xmlns:aink="http://schemas.microsoft.com/office/drawing/2016/ink" xmlns:am3d="http://schemas.microsoft.com/office/drawing/2017/model3d" xmlns:o="urn:schemas-microsoft-com:office:office" xmlns:r="http://schemas.openxmlformats.org/officeDocument/2006/relationships" xmlns:m="http://schemas.openxmlformats.org/officeDocument/2006/math" xmlns:v="urn:schemas-microsoft-com:vml" xmlns:wp14="http://schemas.microsoft.com/office/word/2010/wordprocessingDrawing" xmlns:wp="http://schemas.openxmlformats.org/drawingml/2006/wordprocessingDrawing" xmlns:w10="urn:schemas-microsoft-com:office:word" xmlns:w="http://schemas.openxmlformats.org/wordprocessingml/2006/main" xmlns:w14="http://schemas.microsoft.com/office/word/2010/wordml" xmlns:w15="http://schemas.microsoft.com/office/word/2012/wordml" xmlns:w16se="http://schemas.microsoft.com/office/word/2015/wordml/symex" xmlns:wpg="http://schemas.microsoft.com/office/word/2010/wordprocessingGroup" xmlns:wpi="http://schemas.microsoft.com/office/word/2010/wordprocessingInk" xmlns:wne="http://schemas.microsoft.com/office/word/2006/wordml" xmlns:wps="http://schemas.microsoft.com/office/word/2010/wordprocessingShape" mc:Ignorable="w14 w15 w16se wp14">
   <w:p>
     <w:pPr>
       <w:pStyle w:val="Footer"/>
@@ -4270,7 +3756,7 @@
 </file>
 
 <file path=word/footer2.xml><?xml version="1.0" encoding="utf-8"?>
-<w:ftr xmlns:wpc="http://schemas.microsoft.com/office/word/2010/wordprocessingCanvas" xmlns:cx="http://schemas.microsoft.com/office/drawing/2014/chartex" xmlns:cx1="http://schemas.microsoft.com/office/drawing/2015/9/8/chartex" xmlns:cx2="http://schemas.microsoft.com/office/drawing/2015/10/21/chartex" xmlns:mc="http://schemas.openxmlformats.org/markup-compatibility/2006" xmlns:o="urn:schemas-microsoft-com:office:office" xmlns:r="http://schemas.openxmlformats.org/officeDocument/2006/relationships" xmlns:m="http://schemas.openxmlformats.org/officeDocument/2006/math" xmlns:v="urn:schemas-microsoft-com:vml" xmlns:wp14="http://schemas.microsoft.com/office/word/2010/wordprocessingDrawing" xmlns:wp="http://schemas.openxmlformats.org/drawingml/2006/wordprocessingDrawing" xmlns:w10="urn:schemas-microsoft-com:office:word" xmlns:w="http://schemas.openxmlformats.org/wordprocessingml/2006/main" xmlns:w14="http://schemas.microsoft.com/office/word/2010/wordml" xmlns:w15="http://schemas.microsoft.com/office/word/2012/wordml" xmlns:w16se="http://schemas.microsoft.com/office/word/2015/wordml/symex" xmlns:wpg="http://schemas.microsoft.com/office/word/2010/wordprocessingGroup" xmlns:wpi="http://schemas.microsoft.com/office/word/2010/wordprocessingInk" xmlns:wne="http://schemas.microsoft.com/office/word/2006/wordml" xmlns:wps="http://schemas.microsoft.com/office/word/2010/wordprocessingShape" mc:Ignorable="w14 w15 w16se wp14">
+<w:ftr xmlns:wpc="http://schemas.microsoft.com/office/word/2010/wordprocessingCanvas" xmlns:cx="http://schemas.microsoft.com/office/drawing/2014/chartex" xmlns:cx1="http://schemas.microsoft.com/office/drawing/2015/9/8/chartex" xmlns:cx2="http://schemas.microsoft.com/office/drawing/2015/10/21/chartex" xmlns:cx3="http://schemas.microsoft.com/office/drawing/2016/5/9/chartex" xmlns:cx4="http://schemas.microsoft.com/office/drawing/2016/5/10/chartex" xmlns:cx5="http://schemas.microsoft.com/office/drawing/2016/5/11/chartex" xmlns:cx6="http://schemas.microsoft.com/office/drawing/2016/5/12/chartex" xmlns:cx7="http://schemas.microsoft.com/office/drawing/2016/5/13/chartex" xmlns:cx8="http://schemas.microsoft.com/office/drawing/2016/5/14/chartex" xmlns:mc="http://schemas.openxmlformats.org/markup-compatibility/2006" xmlns:aink="http://schemas.microsoft.com/office/drawing/2016/ink" xmlns:am3d="http://schemas.microsoft.com/office/drawing/2017/model3d" xmlns:o="urn:schemas-microsoft-com:office:office" xmlns:r="http://schemas.openxmlformats.org/officeDocument/2006/relationships" xmlns:m="http://schemas.openxmlformats.org/officeDocument/2006/math" xmlns:v="urn:schemas-microsoft-com:vml" xmlns:wp14="http://schemas.microsoft.com/office/word/2010/wordprocessingDrawing" xmlns:wp="http://schemas.openxmlformats.org/drawingml/2006/wordprocessingDrawing" xmlns:w10="urn:schemas-microsoft-com:office:word" xmlns:w="http://schemas.openxmlformats.org/wordprocessingml/2006/main" xmlns:w14="http://schemas.microsoft.com/office/word/2010/wordml" xmlns:w15="http://schemas.microsoft.com/office/word/2012/wordml" xmlns:w16se="http://schemas.microsoft.com/office/word/2015/wordml/symex" xmlns:wpg="http://schemas.microsoft.com/office/word/2010/wordprocessingGroup" xmlns:wpi="http://schemas.microsoft.com/office/word/2010/wordprocessingInk" xmlns:wne="http://schemas.microsoft.com/office/word/2006/wordml" xmlns:wps="http://schemas.microsoft.com/office/word/2010/wordprocessingShape" mc:Ignorable="w14 w15 w16se wp14">
   <w:tbl>
     <w:tblPr>
       <w:tblW w:w="5000" w:type="pct"/>
@@ -4350,7 +3836,7 @@
               <w:noProof/>
               <w:color w:val="FFFFFF" w:themeColor="background1"/>
             </w:rPr>
-            <w:t>1</w:t>
+            <w:t>4</w:t>
           </w:r>
           <w:r>
             <w:rPr>
@@ -4372,7 +3858,7 @@
 </file>
 
 <file path=word/footer3.xml><?xml version="1.0" encoding="utf-8"?>
-<w:ftr xmlns:wpc="http://schemas.microsoft.com/office/word/2010/wordprocessingCanvas" xmlns:cx="http://schemas.microsoft.com/office/drawing/2014/chartex" xmlns:cx1="http://schemas.microsoft.com/office/drawing/2015/9/8/chartex" xmlns:cx2="http://schemas.microsoft.com/office/drawing/2015/10/21/chartex" xmlns:mc="http://schemas.openxmlformats.org/markup-compatibility/2006" xmlns:o="urn:schemas-microsoft-com:office:office" xmlns:r="http://schemas.openxmlformats.org/officeDocument/2006/relationships" xmlns:m="http://schemas.openxmlformats.org/officeDocument/2006/math" xmlns:v="urn:schemas-microsoft-com:vml" xmlns:wp14="http://schemas.microsoft.com/office/word/2010/wordprocessingDrawing" xmlns:wp="http://schemas.openxmlformats.org/drawingml/2006/wordprocessingDrawing" xmlns:w10="urn:schemas-microsoft-com:office:word" xmlns:w="http://schemas.openxmlformats.org/wordprocessingml/2006/main" xmlns:w14="http://schemas.microsoft.com/office/word/2010/wordml" xmlns:w15="http://schemas.microsoft.com/office/word/2012/wordml" xmlns:w16se="http://schemas.microsoft.com/office/word/2015/wordml/symex" xmlns:wpg="http://schemas.microsoft.com/office/word/2010/wordprocessingGroup" xmlns:wpi="http://schemas.microsoft.com/office/word/2010/wordprocessingInk" xmlns:wne="http://schemas.microsoft.com/office/word/2006/wordml" xmlns:wps="http://schemas.microsoft.com/office/word/2010/wordprocessingShape" mc:Ignorable="w14 w15 w16se wp14">
+<w:ftr xmlns:wpc="http://schemas.microsoft.com/office/word/2010/wordprocessingCanvas" xmlns:cx="http://schemas.microsoft.com/office/drawing/2014/chartex" xmlns:cx1="http://schemas.microsoft.com/office/drawing/2015/9/8/chartex" xmlns:cx2="http://schemas.microsoft.com/office/drawing/2015/10/21/chartex" xmlns:cx3="http://schemas.microsoft.com/office/drawing/2016/5/9/chartex" xmlns:cx4="http://schemas.microsoft.com/office/drawing/2016/5/10/chartex" xmlns:cx5="http://schemas.microsoft.com/office/drawing/2016/5/11/chartex" xmlns:cx6="http://schemas.microsoft.com/office/drawing/2016/5/12/chartex" xmlns:cx7="http://schemas.microsoft.com/office/drawing/2016/5/13/chartex" xmlns:cx8="http://schemas.microsoft.com/office/drawing/2016/5/14/chartex" xmlns:mc="http://schemas.openxmlformats.org/markup-compatibility/2006" xmlns:aink="http://schemas.microsoft.com/office/drawing/2016/ink" xmlns:am3d="http://schemas.microsoft.com/office/drawing/2017/model3d" xmlns:o="urn:schemas-microsoft-com:office:office" xmlns:r="http://schemas.openxmlformats.org/officeDocument/2006/relationships" xmlns:m="http://schemas.openxmlformats.org/officeDocument/2006/math" xmlns:v="urn:schemas-microsoft-com:vml" xmlns:wp14="http://schemas.microsoft.com/office/word/2010/wordprocessingDrawing" xmlns:wp="http://schemas.openxmlformats.org/drawingml/2006/wordprocessingDrawing" xmlns:w10="urn:schemas-microsoft-com:office:word" xmlns:w="http://schemas.openxmlformats.org/wordprocessingml/2006/main" xmlns:w14="http://schemas.microsoft.com/office/word/2010/wordml" xmlns:w15="http://schemas.microsoft.com/office/word/2012/wordml" xmlns:w16se="http://schemas.microsoft.com/office/word/2015/wordml/symex" xmlns:wpg="http://schemas.microsoft.com/office/word/2010/wordprocessingGroup" xmlns:wpi="http://schemas.microsoft.com/office/word/2010/wordprocessingInk" xmlns:wne="http://schemas.microsoft.com/office/word/2006/wordml" xmlns:wps="http://schemas.microsoft.com/office/word/2010/wordprocessingShape" mc:Ignorable="w14 w15 w16se wp14">
   <w:p>
     <w:pPr>
       <w:pStyle w:val="Footer"/>
@@ -4382,7 +3868,7 @@
 </file>
 
 <file path=word/footnotes.xml><?xml version="1.0" encoding="utf-8"?>
-<w:footnotes xmlns:wpc="http://schemas.microsoft.com/office/word/2010/wordprocessingCanvas" xmlns:cx="http://schemas.microsoft.com/office/drawing/2014/chartex" xmlns:cx1="http://schemas.microsoft.com/office/drawing/2015/9/8/chartex" xmlns:cx2="http://schemas.microsoft.com/office/drawing/2015/10/21/chartex" xmlns:mc="http://schemas.openxmlformats.org/markup-compatibility/2006" xmlns:o="urn:schemas-microsoft-com:office:office" xmlns:r="http://schemas.openxmlformats.org/officeDocument/2006/relationships" xmlns:m="http://schemas.openxmlformats.org/officeDocument/2006/math" xmlns:v="urn:schemas-microsoft-com:vml" xmlns:wp14="http://schemas.microsoft.com/office/word/2010/wordprocessingDrawing" xmlns:wp="http://schemas.openxmlformats.org/drawingml/2006/wordprocessingDrawing" xmlns:w10="urn:schemas-microsoft-com:office:word" xmlns:w="http://schemas.openxmlformats.org/wordprocessingml/2006/main" xmlns:w14="http://schemas.microsoft.com/office/word/2010/wordml" xmlns:w15="http://schemas.microsoft.com/office/word/2012/wordml" xmlns:w16se="http://schemas.microsoft.com/office/word/2015/wordml/symex" xmlns:wpg="http://schemas.microsoft.com/office/word/2010/wordprocessingGroup" xmlns:wpi="http://schemas.microsoft.com/office/word/2010/wordprocessingInk" xmlns:wne="http://schemas.microsoft.com/office/word/2006/wordml" xmlns:wps="http://schemas.microsoft.com/office/word/2010/wordprocessingShape" mc:Ignorable="w14 w15 w16se wp14">
+<w:footnotes xmlns:wpc="http://schemas.microsoft.com/office/word/2010/wordprocessingCanvas" xmlns:cx="http://schemas.microsoft.com/office/drawing/2014/chartex" xmlns:cx1="http://schemas.microsoft.com/office/drawing/2015/9/8/chartex" xmlns:cx2="http://schemas.microsoft.com/office/drawing/2015/10/21/chartex" xmlns:cx3="http://schemas.microsoft.com/office/drawing/2016/5/9/chartex" xmlns:cx4="http://schemas.microsoft.com/office/drawing/2016/5/10/chartex" xmlns:cx5="http://schemas.microsoft.com/office/drawing/2016/5/11/chartex" xmlns:cx6="http://schemas.microsoft.com/office/drawing/2016/5/12/chartex" xmlns:cx7="http://schemas.microsoft.com/office/drawing/2016/5/13/chartex" xmlns:cx8="http://schemas.microsoft.com/office/drawing/2016/5/14/chartex" xmlns:mc="http://schemas.openxmlformats.org/markup-compatibility/2006" xmlns:aink="http://schemas.microsoft.com/office/drawing/2016/ink" xmlns:am3d="http://schemas.microsoft.com/office/drawing/2017/model3d" xmlns:o="urn:schemas-microsoft-com:office:office" xmlns:r="http://schemas.openxmlformats.org/officeDocument/2006/relationships" xmlns:m="http://schemas.openxmlformats.org/officeDocument/2006/math" xmlns:v="urn:schemas-microsoft-com:vml" xmlns:wp14="http://schemas.microsoft.com/office/word/2010/wordprocessingDrawing" xmlns:wp="http://schemas.openxmlformats.org/drawingml/2006/wordprocessingDrawing" xmlns:w10="urn:schemas-microsoft-com:office:word" xmlns:w="http://schemas.openxmlformats.org/wordprocessingml/2006/main" xmlns:w14="http://schemas.microsoft.com/office/word/2010/wordml" xmlns:w15="http://schemas.microsoft.com/office/word/2012/wordml" xmlns:w16se="http://schemas.microsoft.com/office/word/2015/wordml/symex" xmlns:wpg="http://schemas.microsoft.com/office/word/2010/wordprocessingGroup" xmlns:wpi="http://schemas.microsoft.com/office/word/2010/wordprocessingInk" xmlns:wne="http://schemas.microsoft.com/office/word/2006/wordml" xmlns:wps="http://schemas.microsoft.com/office/word/2010/wordprocessingShape" mc:Ignorable="w14 w15 w16se wp14">
   <w:footnote w:type="separator" w:id="-1">
     <w:p>
       <w:pPr>
@@ -4407,7 +3893,7 @@
 </file>
 
 <file path=word/header1.xml><?xml version="1.0" encoding="utf-8"?>
-<w:hdr xmlns:wpc="http://schemas.microsoft.com/office/word/2010/wordprocessingCanvas" xmlns:cx="http://schemas.microsoft.com/office/drawing/2014/chartex" xmlns:cx1="http://schemas.microsoft.com/office/drawing/2015/9/8/chartex" xmlns:cx2="http://schemas.microsoft.com/office/drawing/2015/10/21/chartex" xmlns:mc="http://schemas.openxmlformats.org/markup-compatibility/2006" xmlns:o="urn:schemas-microsoft-com:office:office" xmlns:r="http://schemas.openxmlformats.org/officeDocument/2006/relationships" xmlns:m="http://schemas.openxmlformats.org/officeDocument/2006/math" xmlns:v="urn:schemas-microsoft-com:vml" xmlns:wp14="http://schemas.microsoft.com/office/word/2010/wordprocessingDrawing" xmlns:wp="http://schemas.openxmlformats.org/drawingml/2006/wordprocessingDrawing" xmlns:w10="urn:schemas-microsoft-com:office:word" xmlns:w="http://schemas.openxmlformats.org/wordprocessingml/2006/main" xmlns:w14="http://schemas.microsoft.com/office/word/2010/wordml" xmlns:w15="http://schemas.microsoft.com/office/word/2012/wordml" xmlns:w16se="http://schemas.microsoft.com/office/word/2015/wordml/symex" xmlns:wpg="http://schemas.microsoft.com/office/word/2010/wordprocessingGroup" xmlns:wpi="http://schemas.microsoft.com/office/word/2010/wordprocessingInk" xmlns:wne="http://schemas.microsoft.com/office/word/2006/wordml" xmlns:wps="http://schemas.microsoft.com/office/word/2010/wordprocessingShape" mc:Ignorable="w14 w15 w16se wp14">
+<w:hdr xmlns:wpc="http://schemas.microsoft.com/office/word/2010/wordprocessingCanvas" xmlns:cx="http://schemas.microsoft.com/office/drawing/2014/chartex" xmlns:cx1="http://schemas.microsoft.com/office/drawing/2015/9/8/chartex" xmlns:cx2="http://schemas.microsoft.com/office/drawing/2015/10/21/chartex" xmlns:cx3="http://schemas.microsoft.com/office/drawing/2016/5/9/chartex" xmlns:cx4="http://schemas.microsoft.com/office/drawing/2016/5/10/chartex" xmlns:cx5="http://schemas.microsoft.com/office/drawing/2016/5/11/chartex" xmlns:cx6="http://schemas.microsoft.com/office/drawing/2016/5/12/chartex" xmlns:cx7="http://schemas.microsoft.com/office/drawing/2016/5/13/chartex" xmlns:cx8="http://schemas.microsoft.com/office/drawing/2016/5/14/chartex" xmlns:mc="http://schemas.openxmlformats.org/markup-compatibility/2006" xmlns:aink="http://schemas.microsoft.com/office/drawing/2016/ink" xmlns:am3d="http://schemas.microsoft.com/office/drawing/2017/model3d" xmlns:o="urn:schemas-microsoft-com:office:office" xmlns:r="http://schemas.openxmlformats.org/officeDocument/2006/relationships" xmlns:m="http://schemas.openxmlformats.org/officeDocument/2006/math" xmlns:v="urn:schemas-microsoft-com:vml" xmlns:wp14="http://schemas.microsoft.com/office/word/2010/wordprocessingDrawing" xmlns:wp="http://schemas.openxmlformats.org/drawingml/2006/wordprocessingDrawing" xmlns:w10="urn:schemas-microsoft-com:office:word" xmlns:w="http://schemas.openxmlformats.org/wordprocessingml/2006/main" xmlns:w14="http://schemas.microsoft.com/office/word/2010/wordml" xmlns:w15="http://schemas.microsoft.com/office/word/2012/wordml" xmlns:w16se="http://schemas.microsoft.com/office/word/2015/wordml/symex" xmlns:wpg="http://schemas.microsoft.com/office/word/2010/wordprocessingGroup" xmlns:wpi="http://schemas.microsoft.com/office/word/2010/wordprocessingInk" xmlns:wne="http://schemas.microsoft.com/office/word/2006/wordml" xmlns:wps="http://schemas.microsoft.com/office/word/2010/wordprocessingShape" mc:Ignorable="w14 w15 w16se wp14">
   <w:p>
     <w:pPr>
       <w:pStyle w:val="Header"/>
@@ -4417,7 +3903,7 @@
 </file>
 
 <file path=word/header2.xml><?xml version="1.0" encoding="utf-8"?>
-<w:hdr xmlns:wpc="http://schemas.microsoft.com/office/word/2010/wordprocessingCanvas" xmlns:cx="http://schemas.microsoft.com/office/drawing/2014/chartex" xmlns:cx1="http://schemas.microsoft.com/office/drawing/2015/9/8/chartex" xmlns:cx2="http://schemas.microsoft.com/office/drawing/2015/10/21/chartex" xmlns:mc="http://schemas.openxmlformats.org/markup-compatibility/2006" xmlns:o="urn:schemas-microsoft-com:office:office" xmlns:r="http://schemas.openxmlformats.org/officeDocument/2006/relationships" xmlns:m="http://schemas.openxmlformats.org/officeDocument/2006/math" xmlns:v="urn:schemas-microsoft-com:vml" xmlns:wp14="http://schemas.microsoft.com/office/word/2010/wordprocessingDrawing" xmlns:wp="http://schemas.openxmlformats.org/drawingml/2006/wordprocessingDrawing" xmlns:w10="urn:schemas-microsoft-com:office:word" xmlns:w="http://schemas.openxmlformats.org/wordprocessingml/2006/main" xmlns:w14="http://schemas.microsoft.com/office/word/2010/wordml" xmlns:w15="http://schemas.microsoft.com/office/word/2012/wordml" xmlns:w16se="http://schemas.microsoft.com/office/word/2015/wordml/symex" xmlns:wpg="http://schemas.microsoft.com/office/word/2010/wordprocessingGroup" xmlns:wpi="http://schemas.microsoft.com/office/word/2010/wordprocessingInk" xmlns:wne="http://schemas.microsoft.com/office/word/2006/wordml" xmlns:wps="http://schemas.microsoft.com/office/word/2010/wordprocessingShape" mc:Ignorable="w14 w15 w16se wp14">
+<w:hdr xmlns:wpc="http://schemas.microsoft.com/office/word/2010/wordprocessingCanvas" xmlns:cx="http://schemas.microsoft.com/office/drawing/2014/chartex" xmlns:cx1="http://schemas.microsoft.com/office/drawing/2015/9/8/chartex" xmlns:cx2="http://schemas.microsoft.com/office/drawing/2015/10/21/chartex" xmlns:cx3="http://schemas.microsoft.com/office/drawing/2016/5/9/chartex" xmlns:cx4="http://schemas.microsoft.com/office/drawing/2016/5/10/chartex" xmlns:cx5="http://schemas.microsoft.com/office/drawing/2016/5/11/chartex" xmlns:cx6="http://schemas.microsoft.com/office/drawing/2016/5/12/chartex" xmlns:cx7="http://schemas.microsoft.com/office/drawing/2016/5/13/chartex" xmlns:cx8="http://schemas.microsoft.com/office/drawing/2016/5/14/chartex" xmlns:mc="http://schemas.openxmlformats.org/markup-compatibility/2006" xmlns:aink="http://schemas.microsoft.com/office/drawing/2016/ink" xmlns:am3d="http://schemas.microsoft.com/office/drawing/2017/model3d" xmlns:o="urn:schemas-microsoft-com:office:office" xmlns:r="http://schemas.openxmlformats.org/officeDocument/2006/relationships" xmlns:m="http://schemas.openxmlformats.org/officeDocument/2006/math" xmlns:v="urn:schemas-microsoft-com:vml" xmlns:wp14="http://schemas.microsoft.com/office/word/2010/wordprocessingDrawing" xmlns:wp="http://schemas.openxmlformats.org/drawingml/2006/wordprocessingDrawing" xmlns:w10="urn:schemas-microsoft-com:office:word" xmlns:w="http://schemas.openxmlformats.org/wordprocessingml/2006/main" xmlns:w14="http://schemas.microsoft.com/office/word/2010/wordml" xmlns:w15="http://schemas.microsoft.com/office/word/2012/wordml" xmlns:w16se="http://schemas.microsoft.com/office/word/2015/wordml/symex" xmlns:wpg="http://schemas.microsoft.com/office/word/2010/wordprocessingGroup" xmlns:wpi="http://schemas.microsoft.com/office/word/2010/wordprocessingInk" xmlns:wne="http://schemas.microsoft.com/office/word/2006/wordml" xmlns:wps="http://schemas.microsoft.com/office/word/2010/wordprocessingShape" mc:Ignorable="w14 w15 w16se wp14">
   <w:tbl>
     <w:tblPr>
       <w:tblW w:w="5000" w:type="pct"/>
@@ -4497,7 +3983,7 @@
             <w:docPart w:val="8FDADCFF1C8E42DDA0A6BA9D50F91E92"/>
           </w:placeholder>
           <w:dataBinding w:prefixMappings="xmlns:ns0='http://schemas.microsoft.com/office/2006/coverPageProps'" w:xpath="/ns0:CoverPageProperties[1]/ns0:PublishDate[1]" w:storeItemID="{55AF091B-3C7A-41E3-B477-F2FDAA23CFDA}"/>
-          <w:date w:fullDate="2016-12-14T00:00:00Z">
+          <w:date w:fullDate="2018-02-01T00:00:00Z">
             <w:dateFormat w:val="MMMM d, yyyy"/>
             <w:lid w:val="en-US"/>
             <w:storeMappedDataAs w:val="dateTime"/>
@@ -4526,7 +4012,7 @@
                 <w:rPr>
                   <w:color w:val="FFFFFF" w:themeColor="background1"/>
                 </w:rPr>
-                <w:t>December 14, 2016</w:t>
+                <w:t>February 1, 2018</w:t>
               </w:r>
             </w:p>
           </w:tc>
@@ -4543,7 +4029,7 @@
 </file>
 
 <file path=word/header3.xml><?xml version="1.0" encoding="utf-8"?>
-<w:hdr xmlns:wpc="http://schemas.microsoft.com/office/word/2010/wordprocessingCanvas" xmlns:cx="http://schemas.microsoft.com/office/drawing/2014/chartex" xmlns:cx1="http://schemas.microsoft.com/office/drawing/2015/9/8/chartex" xmlns:cx2="http://schemas.microsoft.com/office/drawing/2015/10/21/chartex" xmlns:mc="http://schemas.openxmlformats.org/markup-compatibility/2006" xmlns:o="urn:schemas-microsoft-com:office:office" xmlns:r="http://schemas.openxmlformats.org/officeDocument/2006/relationships" xmlns:m="http://schemas.openxmlformats.org/officeDocument/2006/math" xmlns:v="urn:schemas-microsoft-com:vml" xmlns:wp14="http://schemas.microsoft.com/office/word/2010/wordprocessingDrawing" xmlns:wp="http://schemas.openxmlformats.org/drawingml/2006/wordprocessingDrawing" xmlns:w10="urn:schemas-microsoft-com:office:word" xmlns:w="http://schemas.openxmlformats.org/wordprocessingml/2006/main" xmlns:w14="http://schemas.microsoft.com/office/word/2010/wordml" xmlns:w15="http://schemas.microsoft.com/office/word/2012/wordml" xmlns:w16se="http://schemas.microsoft.com/office/word/2015/wordml/symex" xmlns:wpg="http://schemas.microsoft.com/office/word/2010/wordprocessingGroup" xmlns:wpi="http://schemas.microsoft.com/office/word/2010/wordprocessingInk" xmlns:wne="http://schemas.microsoft.com/office/word/2006/wordml" xmlns:wps="http://schemas.microsoft.com/office/word/2010/wordprocessingShape" mc:Ignorable="w14 w15 w16se wp14">
+<w:hdr xmlns:wpc="http://schemas.microsoft.com/office/word/2010/wordprocessingCanvas" xmlns:cx="http://schemas.microsoft.com/office/drawing/2014/chartex" xmlns:cx1="http://schemas.microsoft.com/office/drawing/2015/9/8/chartex" xmlns:cx2="http://schemas.microsoft.com/office/drawing/2015/10/21/chartex" xmlns:cx3="http://schemas.microsoft.com/office/drawing/2016/5/9/chartex" xmlns:cx4="http://schemas.microsoft.com/office/drawing/2016/5/10/chartex" xmlns:cx5="http://schemas.microsoft.com/office/drawing/2016/5/11/chartex" xmlns:cx6="http://schemas.microsoft.com/office/drawing/2016/5/12/chartex" xmlns:cx7="http://schemas.microsoft.com/office/drawing/2016/5/13/chartex" xmlns:cx8="http://schemas.microsoft.com/office/drawing/2016/5/14/chartex" xmlns:mc="http://schemas.openxmlformats.org/markup-compatibility/2006" xmlns:aink="http://schemas.microsoft.com/office/drawing/2016/ink" xmlns:am3d="http://schemas.microsoft.com/office/drawing/2017/model3d" xmlns:o="urn:schemas-microsoft-com:office:office" xmlns:r="http://schemas.openxmlformats.org/officeDocument/2006/relationships" xmlns:m="http://schemas.openxmlformats.org/officeDocument/2006/math" xmlns:v="urn:schemas-microsoft-com:vml" xmlns:wp14="http://schemas.microsoft.com/office/word/2010/wordprocessingDrawing" xmlns:wp="http://schemas.openxmlformats.org/drawingml/2006/wordprocessingDrawing" xmlns:w10="urn:schemas-microsoft-com:office:word" xmlns:w="http://schemas.openxmlformats.org/wordprocessingml/2006/main" xmlns:w14="http://schemas.microsoft.com/office/word/2010/wordml" xmlns:w15="http://schemas.microsoft.com/office/word/2012/wordml" xmlns:w16se="http://schemas.microsoft.com/office/word/2015/wordml/symex" xmlns:wpg="http://schemas.microsoft.com/office/word/2010/wordprocessingGroup" xmlns:wpi="http://schemas.microsoft.com/office/word/2010/wordprocessingInk" xmlns:wne="http://schemas.microsoft.com/office/word/2006/wordml" xmlns:wps="http://schemas.microsoft.com/office/word/2010/wordprocessingShape" mc:Ignorable="w14 w15 w16se wp14">
   <w:p>
     <w:pPr>
       <w:pStyle w:val="Header"/>
@@ -4553,7 +4039,7 @@
 </file>
 
 <file path=word/numbering.xml><?xml version="1.0" encoding="utf-8"?>
-<w:numbering xmlns:wpc="http://schemas.microsoft.com/office/word/2010/wordprocessingCanvas" xmlns:cx="http://schemas.microsoft.com/office/drawing/2014/chartex" xmlns:cx1="http://schemas.microsoft.com/office/drawing/2015/9/8/chartex" xmlns:cx2="http://schemas.microsoft.com/office/drawing/2015/10/21/chartex" xmlns:mc="http://schemas.openxmlformats.org/markup-compatibility/2006" xmlns:o="urn:schemas-microsoft-com:office:office" xmlns:r="http://schemas.openxmlformats.org/officeDocument/2006/relationships" xmlns:m="http://schemas.openxmlformats.org/officeDocument/2006/math" xmlns:v="urn:schemas-microsoft-com:vml" xmlns:wp14="http://schemas.microsoft.com/office/word/2010/wordprocessingDrawing" xmlns:wp="http://schemas.openxmlformats.org/drawingml/2006/wordprocessingDrawing" xmlns:w10="urn:schemas-microsoft-com:office:word" xmlns:w="http://schemas.openxmlformats.org/wordprocessingml/2006/main" xmlns:w14="http://schemas.microsoft.com/office/word/2010/wordml" xmlns:w15="http://schemas.microsoft.com/office/word/2012/wordml" xmlns:w16se="http://schemas.microsoft.com/office/word/2015/wordml/symex" xmlns:wpg="http://schemas.microsoft.com/office/word/2010/wordprocessingGroup" xmlns:wpi="http://schemas.microsoft.com/office/word/2010/wordprocessingInk" xmlns:wne="http://schemas.microsoft.com/office/word/2006/wordml" xmlns:wps="http://schemas.microsoft.com/office/word/2010/wordprocessingShape" mc:Ignorable="w14 w15 w16se wp14">
+<w:numbering xmlns:wpc="http://schemas.microsoft.com/office/word/2010/wordprocessingCanvas" xmlns:cx="http://schemas.microsoft.com/office/drawing/2014/chartex" xmlns:cx1="http://schemas.microsoft.com/office/drawing/2015/9/8/chartex" xmlns:cx2="http://schemas.microsoft.com/office/drawing/2015/10/21/chartex" xmlns:cx3="http://schemas.microsoft.com/office/drawing/2016/5/9/chartex" xmlns:cx4="http://schemas.microsoft.com/office/drawing/2016/5/10/chartex" xmlns:cx5="http://schemas.microsoft.com/office/drawing/2016/5/11/chartex" xmlns:cx6="http://schemas.microsoft.com/office/drawing/2016/5/12/chartex" xmlns:cx7="http://schemas.microsoft.com/office/drawing/2016/5/13/chartex" xmlns:cx8="http://schemas.microsoft.com/office/drawing/2016/5/14/chartex" xmlns:mc="http://schemas.openxmlformats.org/markup-compatibility/2006" xmlns:aink="http://schemas.microsoft.com/office/drawing/2016/ink" xmlns:am3d="http://schemas.microsoft.com/office/drawing/2017/model3d" xmlns:o="urn:schemas-microsoft-com:office:office" xmlns:r="http://schemas.openxmlformats.org/officeDocument/2006/relationships" xmlns:m="http://schemas.openxmlformats.org/officeDocument/2006/math" xmlns:v="urn:schemas-microsoft-com:vml" xmlns:wp14="http://schemas.microsoft.com/office/word/2010/wordprocessingDrawing" xmlns:wp="http://schemas.openxmlformats.org/drawingml/2006/wordprocessingDrawing" xmlns:w10="urn:schemas-microsoft-com:office:word" xmlns:w="http://schemas.openxmlformats.org/wordprocessingml/2006/main" xmlns:w14="http://schemas.microsoft.com/office/word/2010/wordml" xmlns:w15="http://schemas.microsoft.com/office/word/2012/wordml" xmlns:w16se="http://schemas.microsoft.com/office/word/2015/wordml/symex" xmlns:wpg="http://schemas.microsoft.com/office/word/2010/wordprocessingGroup" xmlns:wpi="http://schemas.microsoft.com/office/word/2010/wordprocessingInk" xmlns:wne="http://schemas.microsoft.com/office/word/2006/wordml" xmlns:wps="http://schemas.microsoft.com/office/word/2010/wordprocessingShape" mc:Ignorable="w14 w15 w16se wp14">
   <w:abstractNum w:abstractNumId="0" w15:restartNumberingAfterBreak="0">
     <w:nsid w:val="08B24B95"/>
     <w:multiLevelType w:val="hybridMultilevel"/>
@@ -4781,6 +4267,119 @@
     </w:lvl>
   </w:abstractNum>
   <w:abstractNum w:abstractNumId="2" w15:restartNumberingAfterBreak="0">
+    <w:nsid w:val="1BD74216"/>
+    <w:multiLevelType w:val="hybridMultilevel"/>
+    <w:tmpl w:val="259E9E62"/>
+    <w:lvl w:ilvl="0" w:tplc="04090001">
+      <w:start w:val="1"/>
+      <w:numFmt w:val="bullet"/>
+      <w:lvlText w:val=""/>
+      <w:lvlJc w:val="left"/>
+      <w:pPr>
+        <w:ind w:left="720" w:hanging="360"/>
+      </w:pPr>
+      <w:rPr>
+        <w:rFonts w:ascii="Symbol" w:hAnsi="Symbol" w:hint="default"/>
+      </w:rPr>
+    </w:lvl>
+    <w:lvl w:ilvl="1" w:tplc="04090003" w:tentative="1">
+      <w:start w:val="1"/>
+      <w:numFmt w:val="bullet"/>
+      <w:lvlText w:val="o"/>
+      <w:lvlJc w:val="left"/>
+      <w:pPr>
+        <w:ind w:left="1440" w:hanging="360"/>
+      </w:pPr>
+      <w:rPr>
+        <w:rFonts w:ascii="Courier New" w:hAnsi="Courier New" w:cs="Courier New" w:hint="default"/>
+      </w:rPr>
+    </w:lvl>
+    <w:lvl w:ilvl="2" w:tplc="04090005" w:tentative="1">
+      <w:start w:val="1"/>
+      <w:numFmt w:val="bullet"/>
+      <w:lvlText w:val=""/>
+      <w:lvlJc w:val="left"/>
+      <w:pPr>
+        <w:ind w:left="2160" w:hanging="360"/>
+      </w:pPr>
+      <w:rPr>
+        <w:rFonts w:ascii="Wingdings" w:hAnsi="Wingdings" w:hint="default"/>
+      </w:rPr>
+    </w:lvl>
+    <w:lvl w:ilvl="3" w:tplc="04090001" w:tentative="1">
+      <w:start w:val="1"/>
+      <w:numFmt w:val="bullet"/>
+      <w:lvlText w:val=""/>
+      <w:lvlJc w:val="left"/>
+      <w:pPr>
+        <w:ind w:left="2880" w:hanging="360"/>
+      </w:pPr>
+      <w:rPr>
+        <w:rFonts w:ascii="Symbol" w:hAnsi="Symbol" w:hint="default"/>
+      </w:rPr>
+    </w:lvl>
+    <w:lvl w:ilvl="4" w:tplc="04090003" w:tentative="1">
+      <w:start w:val="1"/>
+      <w:numFmt w:val="bullet"/>
+      <w:lvlText w:val="o"/>
+      <w:lvlJc w:val="left"/>
+      <w:pPr>
+        <w:ind w:left="3600" w:hanging="360"/>
+      </w:pPr>
+      <w:rPr>
+        <w:rFonts w:ascii="Courier New" w:hAnsi="Courier New" w:cs="Courier New" w:hint="default"/>
+      </w:rPr>
+    </w:lvl>
+    <w:lvl w:ilvl="5" w:tplc="04090005" w:tentative="1">
+      <w:start w:val="1"/>
+      <w:numFmt w:val="bullet"/>
+      <w:lvlText w:val=""/>
+      <w:lvlJc w:val="left"/>
+      <w:pPr>
+        <w:ind w:left="4320" w:hanging="360"/>
+      </w:pPr>
+      <w:rPr>
+        <w:rFonts w:ascii="Wingdings" w:hAnsi="Wingdings" w:hint="default"/>
+      </w:rPr>
+    </w:lvl>
+    <w:lvl w:ilvl="6" w:tplc="04090001" w:tentative="1">
+      <w:start w:val="1"/>
+      <w:numFmt w:val="bullet"/>
+      <w:lvlText w:val=""/>
+      <w:lvlJc w:val="left"/>
+      <w:pPr>
+        <w:ind w:left="5040" w:hanging="360"/>
+      </w:pPr>
+      <w:rPr>
+        <w:rFonts w:ascii="Symbol" w:hAnsi="Symbol" w:hint="default"/>
+      </w:rPr>
+    </w:lvl>
+    <w:lvl w:ilvl="7" w:tplc="04090003" w:tentative="1">
+      <w:start w:val="1"/>
+      <w:numFmt w:val="bullet"/>
+      <w:lvlText w:val="o"/>
+      <w:lvlJc w:val="left"/>
+      <w:pPr>
+        <w:ind w:left="5760" w:hanging="360"/>
+      </w:pPr>
+      <w:rPr>
+        <w:rFonts w:ascii="Courier New" w:hAnsi="Courier New" w:cs="Courier New" w:hint="default"/>
+      </w:rPr>
+    </w:lvl>
+    <w:lvl w:ilvl="8" w:tplc="04090005" w:tentative="1">
+      <w:start w:val="1"/>
+      <w:numFmt w:val="bullet"/>
+      <w:lvlText w:val=""/>
+      <w:lvlJc w:val="left"/>
+      <w:pPr>
+        <w:ind w:left="6480" w:hanging="360"/>
+      </w:pPr>
+      <w:rPr>
+        <w:rFonts w:ascii="Wingdings" w:hAnsi="Wingdings" w:hint="default"/>
+      </w:rPr>
+    </w:lvl>
+  </w:abstractNum>
+  <w:abstractNum w:abstractNumId="3" w15:restartNumberingAfterBreak="0">
     <w:nsid w:val="31CB040C"/>
     <w:multiLevelType w:val="hybridMultilevel"/>
     <w:tmpl w:val="9088493C"/>
@@ -4869,7 +4468,7 @@
       </w:pPr>
     </w:lvl>
   </w:abstractNum>
-  <w:abstractNum w:abstractNumId="3" w15:restartNumberingAfterBreak="0">
+  <w:abstractNum w:abstractNumId="4" w15:restartNumberingAfterBreak="0">
     <w:nsid w:val="4D667E6D"/>
     <w:multiLevelType w:val="hybridMultilevel"/>
     <w:tmpl w:val="C2C0E51E"/>
@@ -4982,7 +4581,7 @@
       </w:rPr>
     </w:lvl>
   </w:abstractNum>
-  <w:abstractNum w:abstractNumId="4" w15:restartNumberingAfterBreak="0">
+  <w:abstractNum w:abstractNumId="5" w15:restartNumberingAfterBreak="0">
     <w:nsid w:val="754D5ABF"/>
     <w:multiLevelType w:val="hybridMultilevel"/>
     <w:tmpl w:val="24981CE8"/>
@@ -5095,7 +4694,7 @@
       </w:rPr>
     </w:lvl>
   </w:abstractNum>
-  <w:abstractNum w:abstractNumId="5" w15:restartNumberingAfterBreak="0">
+  <w:abstractNum w:abstractNumId="6" w15:restartNumberingAfterBreak="0">
     <w:nsid w:val="7F121A43"/>
     <w:multiLevelType w:val="hybridMultilevel"/>
     <w:tmpl w:val="774295F8"/>
@@ -5182,22 +4781,25 @@
     </w:lvl>
   </w:abstractNum>
   <w:num w:numId="1">
-    <w:abstractNumId w:val="3"/>
+    <w:abstractNumId w:val="4"/>
   </w:num>
   <w:num w:numId="2">
     <w:abstractNumId w:val="1"/>
   </w:num>
   <w:num w:numId="3">
+    <w:abstractNumId w:val="6"/>
+  </w:num>
+  <w:num w:numId="4">
     <w:abstractNumId w:val="5"/>
   </w:num>
-  <w:num w:numId="4">
-    <w:abstractNumId w:val="4"/>
-  </w:num>
   <w:num w:numId="5">
-    <w:abstractNumId w:val="2"/>
+    <w:abstractNumId w:val="3"/>
   </w:num>
   <w:num w:numId="6">
     <w:abstractNumId w:val="0"/>
+  </w:num>
+  <w:num w:numId="7">
+    <w:abstractNumId w:val="2"/>
   </w:num>
 </w:numbering>
 </file>
@@ -5219,7 +4821,7 @@
       </w:pPr>
     </w:pPrDefault>
   </w:docDefaults>
-  <w:latentStyles w:defLockedState="0" w:defUIPriority="99" w:defSemiHidden="0" w:defUnhideWhenUsed="0" w:defQFormat="0" w:count="372">
+  <w:latentStyles w:defLockedState="0" w:defUIPriority="99" w:defSemiHidden="0" w:defUnhideWhenUsed="0" w:defQFormat="0" w:count="375">
     <w:lsdException w:name="Normal" w:uiPriority="0" w:qFormat="1"/>
     <w:lsdException w:name="heading 1" w:uiPriority="9" w:qFormat="1"/>
     <w:lsdException w:name="heading 2" w:semiHidden="1" w:uiPriority="9" w:unhideWhenUsed="1" w:qFormat="1"/>
@@ -5592,6 +5194,9 @@
     <w:lsdException w:name="List Table 6 Colorful Accent 6" w:uiPriority="51"/>
     <w:lsdException w:name="List Table 7 Colorful Accent 6" w:uiPriority="52"/>
     <w:lsdException w:name="Mention" w:semiHidden="1" w:unhideWhenUsed="1"/>
+    <w:lsdException w:name="Smart Hyperlink" w:semiHidden="1" w:unhideWhenUsed="1"/>
+    <w:lsdException w:name="Hashtag" w:semiHidden="1" w:unhideWhenUsed="1"/>
+    <w:lsdException w:name="Unresolved Mention" w:semiHidden="1" w:unhideWhenUsed="1"/>
   </w:latentStyles>
   <w:style w:type="paragraph" w:default="1" w:styleId="Normal">
     <w:name w:val="Normal"/>
@@ -5730,7 +5335,7 @@
 </file>
 
 <file path=word/glossary/document.xml><?xml version="1.0" encoding="utf-8"?>
-<w:glossaryDocument xmlns:wpc="http://schemas.microsoft.com/office/word/2010/wordprocessingCanvas" xmlns:cx="http://schemas.microsoft.com/office/drawing/2014/chartex" xmlns:cx1="http://schemas.microsoft.com/office/drawing/2015/9/8/chartex" xmlns:cx2="http://schemas.microsoft.com/office/drawing/2015/10/21/chartex" xmlns:mc="http://schemas.openxmlformats.org/markup-compatibility/2006" xmlns:o="urn:schemas-microsoft-com:office:office" xmlns:r="http://schemas.openxmlformats.org/officeDocument/2006/relationships" xmlns:m="http://schemas.openxmlformats.org/officeDocument/2006/math" xmlns:v="urn:schemas-microsoft-com:vml" xmlns:wp14="http://schemas.microsoft.com/office/word/2010/wordprocessingDrawing" xmlns:wp="http://schemas.openxmlformats.org/drawingml/2006/wordprocessingDrawing" xmlns:w10="urn:schemas-microsoft-com:office:word" xmlns:w="http://schemas.openxmlformats.org/wordprocessingml/2006/main" xmlns:w14="http://schemas.microsoft.com/office/word/2010/wordml" xmlns:w15="http://schemas.microsoft.com/office/word/2012/wordml" xmlns:w16se="http://schemas.microsoft.com/office/word/2015/wordml/symex" xmlns:wpg="http://schemas.microsoft.com/office/word/2010/wordprocessingGroup" xmlns:wpi="http://schemas.microsoft.com/office/word/2010/wordprocessingInk" xmlns:wne="http://schemas.microsoft.com/office/word/2006/wordml" xmlns:wps="http://schemas.microsoft.com/office/word/2010/wordprocessingShape" mc:Ignorable="w14 w15 w16se wp14">
+<w:glossaryDocument xmlns:wpc="http://schemas.microsoft.com/office/word/2010/wordprocessingCanvas" xmlns:cx="http://schemas.microsoft.com/office/drawing/2014/chartex" xmlns:cx1="http://schemas.microsoft.com/office/drawing/2015/9/8/chartex" xmlns:cx2="http://schemas.microsoft.com/office/drawing/2015/10/21/chartex" xmlns:cx3="http://schemas.microsoft.com/office/drawing/2016/5/9/chartex" xmlns:cx4="http://schemas.microsoft.com/office/drawing/2016/5/10/chartex" xmlns:cx5="http://schemas.microsoft.com/office/drawing/2016/5/11/chartex" xmlns:cx6="http://schemas.microsoft.com/office/drawing/2016/5/12/chartex" xmlns:cx7="http://schemas.microsoft.com/office/drawing/2016/5/13/chartex" xmlns:cx8="http://schemas.microsoft.com/office/drawing/2016/5/14/chartex" xmlns:mc="http://schemas.openxmlformats.org/markup-compatibility/2006" xmlns:aink="http://schemas.microsoft.com/office/drawing/2016/ink" xmlns:am3d="http://schemas.microsoft.com/office/drawing/2017/model3d" xmlns:o="urn:schemas-microsoft-com:office:office" xmlns:r="http://schemas.openxmlformats.org/officeDocument/2006/relationships" xmlns:m="http://schemas.openxmlformats.org/officeDocument/2006/math" xmlns:v="urn:schemas-microsoft-com:vml" xmlns:wp14="http://schemas.microsoft.com/office/word/2010/wordprocessingDrawing" xmlns:wp="http://schemas.openxmlformats.org/drawingml/2006/wordprocessingDrawing" xmlns:w10="urn:schemas-microsoft-com:office:word" xmlns:w="http://schemas.openxmlformats.org/wordprocessingml/2006/main" xmlns:w14="http://schemas.microsoft.com/office/word/2010/wordml" xmlns:w15="http://schemas.microsoft.com/office/word/2012/wordml" xmlns:w16se="http://schemas.microsoft.com/office/word/2015/wordml/symex" xmlns:wpg="http://schemas.microsoft.com/office/word/2010/wordprocessingGroup" xmlns:wpi="http://schemas.microsoft.com/office/word/2010/wordprocessingInk" xmlns:wne="http://schemas.microsoft.com/office/word/2006/wordml" xmlns:wps="http://schemas.microsoft.com/office/word/2010/wordprocessingShape" mc:Ignorable="w14 w15 w16se wp14">
   <w:docParts>
     <w:docPart>
       <w:docPartPr>
@@ -5861,9 +5466,9 @@
     <w:altName w:val="等线"/>
     <w:panose1 w:val="03000509000000000000"/>
     <w:charset w:val="86"/>
-    <w:family w:val="auto"/>
-    <w:pitch w:val="variable"/>
-    <w:sig w:usb0="800002BF" w:usb1="38CF7CFA" w:usb2="00000016" w:usb3="00000000" w:csb0="0004000F" w:csb1="00000000"/>
+    <w:family w:val="script"/>
+    <w:pitch w:val="fixed"/>
+    <w:sig w:usb0="A00002BF" w:usb1="38CF7CFA" w:usb2="00000016" w:usb3="00000000" w:csb0="0004000F" w:csb1="00000000"/>
   </w:font>
   <w:font w:name="DengXian Light">
     <w:altName w:val="等线 Light"/>
@@ -5893,8 +5498,10 @@
     <w:rsid w:val="004C2669"/>
     <w:rsid w:val="00784518"/>
     <w:rsid w:val="00A52E72"/>
+    <w:rsid w:val="00B3526D"/>
     <w:rsid w:val="00BB26A0"/>
     <w:rsid w:val="00BD647B"/>
+    <w:rsid w:val="00C062A8"/>
     <w:rsid w:val="00F14F68"/>
     <w:rsid w:val="00FB6D16"/>
     <w:rsid w:val="00FC34D7"/>
@@ -5936,7 +5543,7 @@
       </w:pPr>
     </w:pPrDefault>
   </w:docDefaults>
-  <w:latentStyles w:defLockedState="0" w:defUIPriority="99" w:defSemiHidden="0" w:defUnhideWhenUsed="0" w:defQFormat="0" w:count="372">
+  <w:latentStyles w:defLockedState="0" w:defUIPriority="99" w:defSemiHidden="0" w:defUnhideWhenUsed="0" w:defQFormat="0" w:count="375">
     <w:lsdException w:name="Normal" w:uiPriority="0" w:qFormat="1"/>
     <w:lsdException w:name="heading 1" w:uiPriority="9" w:qFormat="1"/>
     <w:lsdException w:name="heading 2" w:semiHidden="1" w:uiPriority="9" w:unhideWhenUsed="1" w:qFormat="1"/>
@@ -6309,6 +5916,9 @@
     <w:lsdException w:name="List Table 6 Colorful Accent 6" w:uiPriority="51"/>
     <w:lsdException w:name="List Table 7 Colorful Accent 6" w:uiPriority="52"/>
     <w:lsdException w:name="Mention" w:semiHidden="1" w:unhideWhenUsed="1"/>
+    <w:lsdException w:name="Smart Hyperlink" w:semiHidden="1" w:unhideWhenUsed="1"/>
+    <w:lsdException w:name="Hashtag" w:semiHidden="1" w:unhideWhenUsed="1"/>
+    <w:lsdException w:name="Unresolved Mention" w:semiHidden="1" w:unhideWhenUsed="1"/>
   </w:latentStyles>
   <w:style w:type="paragraph" w:default="1" w:styleId="Normal">
     <w:name w:val="Normal"/>
@@ -6626,7 +6236,7 @@
 
 <file path=customXml/item1.xml><?xml version="1.0" encoding="utf-8"?>
 <CoverPageProperties xmlns="http://schemas.microsoft.com/office/2006/coverPageProps">
-  <PublishDate>2016-12-14T00:00:00</PublishDate>
+  <PublishDate>2018-02-01T00:00:00</PublishDate>
   <Abstract/>
   <CompanyAddress/>
   <CompanyPhone/>

--- a/remotingfile.docx
+++ b/remotingfile.docx
@@ -442,7 +442,7 @@
           <w:sz w:val="24"/>
           <w:szCs w:val="24"/>
         </w:rPr>
-        <w:t xml:space="preserve"> files between client and server efficiently</w:t>
+        <w:t xml:space="preserve"> files betwe</w:t>
       </w:r>
       <w:r>
         <w:rPr>
@@ -451,6 +451,15 @@
           <w:sz w:val="24"/>
           <w:szCs w:val="24"/>
         </w:rPr>
+        <w:t>en client and server</w:t>
+      </w:r>
+      <w:r>
+        <w:rPr>
+          <w:rFonts w:ascii="Times New Roman" w:hAnsi="Times New Roman" w:cs="Times New Roman"/>
+          <w:color w:val="000000"/>
+          <w:sz w:val="24"/>
+          <w:szCs w:val="24"/>
+        </w:rPr>
         <w:t xml:space="preserve">. </w:t>
       </w:r>
       <w:r>
@@ -460,7 +469,7 @@
           <w:sz w:val="24"/>
           <w:szCs w:val="24"/>
         </w:rPr>
-        <w:t xml:space="preserve">SocketPro at </w:t>
+        <w:t xml:space="preserve">SocketPro </w:t>
       </w:r>
       <w:r>
         <w:rPr>
@@ -469,7 +478,7 @@
           <w:sz w:val="24"/>
           <w:szCs w:val="24"/>
         </w:rPr>
-        <w:t xml:space="preserve">its </w:t>
+        <w:t>has a file streaming service implemented at server side so that you can reuse the service for downloading and uploading files in streaming style at the fastest speed</w:t>
       </w:r>
       <w:r>
         <w:rPr>
@@ -478,7 +487,16 @@
           <w:sz w:val="24"/>
           <w:szCs w:val="24"/>
         </w:rPr>
-        <w:t>adapter level provides helper utilities for this purpose.</w:t>
+        <w:t>.</w:t>
+      </w:r>
+      <w:r>
+        <w:rPr>
+          <w:rFonts w:ascii="Times New Roman" w:hAnsi="Times New Roman" w:cs="Times New Roman"/>
+          <w:color w:val="000000"/>
+          <w:sz w:val="24"/>
+          <w:szCs w:val="24"/>
+        </w:rPr>
+        <w:t xml:space="preserve"> Since both client and server codes are extremely simple and understandable, you can easily extend them for your complex needs.</w:t>
       </w:r>
     </w:p>
     <w:p>
@@ -849,6 +867,7 @@
           <w:rFonts w:ascii="Times New Roman" w:hAnsi="Times New Roman" w:cs="Times New Roman"/>
           <w:b/>
         </w:rPr>
+        <w:lastRenderedPageBreak/>
         <w:t>Server threading model:</w:t>
       </w:r>
       <w:r>
@@ -1085,7 +1104,6 @@
           <w:noProof/>
           <w:lang w:eastAsia="zh-CN"/>
         </w:rPr>
-        <w:lastRenderedPageBreak/>
         <w:drawing>
           <wp:inline distT="0" distB="0" distL="0" distR="0">
             <wp:extent cx="4295775" cy="3228975"/>
@@ -1710,7 +1728,6 @@
           <w:szCs w:val="24"/>
           <w:lang w:eastAsia="zh-CN"/>
         </w:rPr>
-        <w:lastRenderedPageBreak/>
         <w:drawing>
           <wp:inline distT="0" distB="0" distL="0" distR="0">
             <wp:extent cx="4572000" cy="3438525"/>
@@ -2008,6 +2025,7 @@
           <w:sz w:val="24"/>
           <w:szCs w:val="24"/>
         </w:rPr>
+        <w:lastRenderedPageBreak/>
         <w:t xml:space="preserve">Note that each of </w:t>
       </w:r>
       <w:r>
@@ -2078,7 +2096,6 @@
           <w:sz w:val="24"/>
           <w:szCs w:val="24"/>
         </w:rPr>
-        <w:lastRenderedPageBreak/>
         <w:t xml:space="preserve">One key point is that </w:t>
       </w:r>
       <w:r>
@@ -2385,7 +2402,23 @@
           <w:sz w:val="24"/>
           <w:szCs w:val="24"/>
         </w:rPr>
-        <w:t>.so for Linux) to support exchange files at the fastest speed between two machines in streaming style. Its C/C++ implementation codes can be found at the directory of socketpro/include/file/</w:t>
+        <w:t xml:space="preserve">.so for Linux) </w:t>
+      </w:r>
+      <w:r>
+        <w:rPr>
+          <w:rFonts w:ascii="Times New Roman" w:hAnsi="Times New Roman" w:cs="Times New Roman"/>
+          <w:sz w:val="24"/>
+          <w:szCs w:val="24"/>
+        </w:rPr>
+        <w:t>to exchange</w:t>
+      </w:r>
+      <w:r>
+        <w:rPr>
+          <w:rFonts w:ascii="Times New Roman" w:hAnsi="Times New Roman" w:cs="Times New Roman"/>
+          <w:sz w:val="24"/>
+          <w:szCs w:val="24"/>
+        </w:rPr>
+        <w:t xml:space="preserve"> files at the fastest speed between two machines in streaming style. Its C/C++ implementation codes can be found at the directory of socketpro/include/file/</w:t>
       </w:r>
       <w:r>
         <w:rPr>
@@ -2483,6 +2516,16 @@
         </w:rPr>
         <w:t>.</w:t>
       </w:r>
+      <w:r>
+        <w:rPr>
+          <w:rFonts w:ascii="Times New Roman" w:hAnsi="Times New Roman" w:cs="Times New Roman"/>
+          <w:sz w:val="24"/>
+          <w:szCs w:val="24"/>
+        </w:rPr>
+        <w:t xml:space="preserve"> At client side, there is a simple utility class CStreamingFile inside adapter.</w:t>
+      </w:r>
+      <w:bookmarkStart w:id="0" w:name="_GoBack"/>
+      <w:bookmarkEnd w:id="0"/>
     </w:p>
     <w:p>
       <w:pPr>
@@ -2538,8 +2581,6 @@
         </w:rPr>
         <w:t xml:space="preserve">like HTTP server </w:t>
       </w:r>
-      <w:bookmarkStart w:id="0" w:name="_GoBack"/>
-      <w:bookmarkEnd w:id="0"/>
       <w:r>
         <w:rPr>
           <w:rFonts w:ascii="Times New Roman" w:hAnsi="Times New Roman" w:cs="Times New Roman"/>
@@ -5503,6 +5544,7 @@
     <w:rsid w:val="00BD647B"/>
     <w:rsid w:val="00C062A8"/>
     <w:rsid w:val="00F14F68"/>
+    <w:rsid w:val="00FA0AC8"/>
     <w:rsid w:val="00FB6D16"/>
     <w:rsid w:val="00FC34D7"/>
   </w:rsids>

--- a/remotingfile.docx
+++ b/remotingfile.docx
@@ -1,6 +1,6 @@
 
 <file path=word/document.xml><?xml version="1.0" encoding="utf-8"?>
-<w:document xmlns:wpc="http://schemas.microsoft.com/office/word/2010/wordprocessingCanvas" xmlns:cx="http://schemas.microsoft.com/office/drawing/2014/chartex" xmlns:cx1="http://schemas.microsoft.com/office/drawing/2015/9/8/chartex" xmlns:cx2="http://schemas.microsoft.com/office/drawing/2015/10/21/chartex" xmlns:cx3="http://schemas.microsoft.com/office/drawing/2016/5/9/chartex" xmlns:cx4="http://schemas.microsoft.com/office/drawing/2016/5/10/chartex" xmlns:cx5="http://schemas.microsoft.com/office/drawing/2016/5/11/chartex" xmlns:cx6="http://schemas.microsoft.com/office/drawing/2016/5/12/chartex" xmlns:cx7="http://schemas.microsoft.com/office/drawing/2016/5/13/chartex" xmlns:cx8="http://schemas.microsoft.com/office/drawing/2016/5/14/chartex" xmlns:mc="http://schemas.openxmlformats.org/markup-compatibility/2006" xmlns:aink="http://schemas.microsoft.com/office/drawing/2016/ink" xmlns:am3d="http://schemas.microsoft.com/office/drawing/2017/model3d" xmlns:o="urn:schemas-microsoft-com:office:office" xmlns:r="http://schemas.openxmlformats.org/officeDocument/2006/relationships" xmlns:m="http://schemas.openxmlformats.org/officeDocument/2006/math" xmlns:v="urn:schemas-microsoft-com:vml" xmlns:wp14="http://schemas.microsoft.com/office/word/2010/wordprocessingDrawing" xmlns:wp="http://schemas.openxmlformats.org/drawingml/2006/wordprocessingDrawing" xmlns:w10="urn:schemas-microsoft-com:office:word" xmlns:w="http://schemas.openxmlformats.org/wordprocessingml/2006/main" xmlns:w14="http://schemas.microsoft.com/office/word/2010/wordml" xmlns:w15="http://schemas.microsoft.com/office/word/2012/wordml" xmlns:w16se="http://schemas.microsoft.com/office/word/2015/wordml/symex" xmlns:wpg="http://schemas.microsoft.com/office/word/2010/wordprocessingGroup" xmlns:wpi="http://schemas.microsoft.com/office/word/2010/wordprocessingInk" xmlns:wne="http://schemas.microsoft.com/office/word/2006/wordml" xmlns:wps="http://schemas.microsoft.com/office/word/2010/wordprocessingShape" mc:Ignorable="w14 w15 w16se wp14">
+<w:document xmlns:wpc="http://schemas.microsoft.com/office/word/2010/wordprocessingCanvas" xmlns:cx="http://schemas.microsoft.com/office/drawing/2014/chartex" xmlns:cx1="http://schemas.microsoft.com/office/drawing/2015/9/8/chartex" xmlns:cx2="http://schemas.microsoft.com/office/drawing/2015/10/21/chartex" xmlns:cx3="http://schemas.microsoft.com/office/drawing/2016/5/9/chartex" xmlns:cx4="http://schemas.microsoft.com/office/drawing/2016/5/10/chartex" xmlns:cx5="http://schemas.microsoft.com/office/drawing/2016/5/11/chartex" xmlns:cx6="http://schemas.microsoft.com/office/drawing/2016/5/12/chartex" xmlns:cx7="http://schemas.microsoft.com/office/drawing/2016/5/13/chartex" xmlns:cx8="http://schemas.microsoft.com/office/drawing/2016/5/14/chartex" xmlns:mc="http://schemas.openxmlformats.org/markup-compatibility/2006" xmlns:aink="http://schemas.microsoft.com/office/drawing/2016/ink" xmlns:am3d="http://schemas.microsoft.com/office/drawing/2017/model3d" xmlns:o="urn:schemas-microsoft-com:office:office" xmlns:r="http://schemas.openxmlformats.org/officeDocument/2006/relationships" xmlns:m="http://schemas.openxmlformats.org/officeDocument/2006/math" xmlns:v="urn:schemas-microsoft-com:vml" xmlns:wp14="http://schemas.microsoft.com/office/word/2010/wordprocessingDrawing" xmlns:wp="http://schemas.openxmlformats.org/drawingml/2006/wordprocessingDrawing" xmlns:w10="urn:schemas-microsoft-com:office:word" xmlns:w="http://schemas.openxmlformats.org/wordprocessingml/2006/main" xmlns:w14="http://schemas.microsoft.com/office/word/2010/wordml" xmlns:w15="http://schemas.microsoft.com/office/word/2012/wordml" xmlns:w16cid="http://schemas.microsoft.com/office/word/2016/wordml/cid" xmlns:w16se="http://schemas.microsoft.com/office/word/2015/wordml/symex" xmlns:wpg="http://schemas.microsoft.com/office/word/2010/wordprocessingGroup" xmlns:wpi="http://schemas.microsoft.com/office/word/2010/wordprocessingInk" xmlns:wne="http://schemas.microsoft.com/office/word/2006/wordml" xmlns:wps="http://schemas.microsoft.com/office/word/2010/wordprocessingShape" mc:Ignorable="w14 w15 w16se w16cid wp14">
   <w:body>
     <w:p>
       <w:pPr>
@@ -12,6 +12,7 @@
           <w:szCs w:val="28"/>
         </w:rPr>
       </w:pPr>
+      <w:proofErr w:type="spellStart"/>
       <w:r>
         <w:rPr>
           <w:rFonts w:ascii="Times New Roman" w:hAnsi="Times New Roman" w:cs="Times New Roman"/>
@@ -19,8 +20,9 @@
           <w:sz w:val="28"/>
           <w:szCs w:val="28"/>
         </w:rPr>
-        <w:t xml:space="preserve">Tutoral </w:t>
-      </w:r>
+        <w:t>Tutoral</w:t>
+      </w:r>
+      <w:proofErr w:type="spellEnd"/>
       <w:r>
         <w:rPr>
           <w:rFonts w:ascii="Times New Roman" w:hAnsi="Times New Roman" w:cs="Times New Roman"/>
@@ -28,7 +30,7 @@
           <w:sz w:val="28"/>
           <w:szCs w:val="28"/>
         </w:rPr>
-        <w:t>7</w:t>
+        <w:t xml:space="preserve"> </w:t>
       </w:r>
       <w:r>
         <w:rPr>
@@ -37,7 +39,7 @@
           <w:sz w:val="28"/>
           <w:szCs w:val="28"/>
         </w:rPr>
-        <w:t xml:space="preserve"> </w:t>
+        <w:t>7</w:t>
       </w:r>
       <w:r>
         <w:rPr>
@@ -46,7 +48,7 @@
           <w:sz w:val="28"/>
           <w:szCs w:val="28"/>
         </w:rPr>
-        <w:t>–</w:t>
+        <w:t xml:space="preserve"> </w:t>
       </w:r>
       <w:r>
         <w:rPr>
@@ -55,7 +57,7 @@
           <w:sz w:val="28"/>
           <w:szCs w:val="28"/>
         </w:rPr>
-        <w:t xml:space="preserve"> </w:t>
+        <w:t>–</w:t>
       </w:r>
       <w:r>
         <w:rPr>
@@ -64,7 +66,7 @@
           <w:sz w:val="28"/>
           <w:szCs w:val="28"/>
         </w:rPr>
-        <w:t xml:space="preserve">Exchange </w:t>
+        <w:t xml:space="preserve"> </w:t>
       </w:r>
       <w:r>
         <w:rPr>
@@ -73,7 +75,7 @@
           <w:sz w:val="28"/>
           <w:szCs w:val="28"/>
         </w:rPr>
-        <w:t>a</w:t>
+        <w:t xml:space="preserve">Exchange </w:t>
       </w:r>
       <w:r>
         <w:rPr>
@@ -82,7 +84,7 @@
           <w:sz w:val="28"/>
           <w:szCs w:val="28"/>
         </w:rPr>
-        <w:t xml:space="preserve">ny </w:t>
+        <w:t>a</w:t>
       </w:r>
       <w:r>
         <w:rPr>
@@ -91,7 +93,7 @@
           <w:sz w:val="28"/>
           <w:szCs w:val="28"/>
         </w:rPr>
-        <w:t>s</w:t>
+        <w:t xml:space="preserve">ny </w:t>
       </w:r>
       <w:r>
         <w:rPr>
@@ -100,7 +102,7 @@
           <w:sz w:val="28"/>
           <w:szCs w:val="28"/>
         </w:rPr>
-        <w:t xml:space="preserve">ize </w:t>
+        <w:t>s</w:t>
       </w:r>
       <w:r>
         <w:rPr>
@@ -109,7 +111,7 @@
           <w:sz w:val="28"/>
           <w:szCs w:val="28"/>
         </w:rPr>
-        <w:t>f</w:t>
+        <w:t xml:space="preserve">ize </w:t>
       </w:r>
       <w:r>
         <w:rPr>
@@ -118,7 +120,7 @@
           <w:sz w:val="28"/>
           <w:szCs w:val="28"/>
         </w:rPr>
-        <w:t xml:space="preserve">iles between </w:t>
+        <w:t>f</w:t>
       </w:r>
       <w:r>
         <w:rPr>
@@ -127,7 +129,7 @@
           <w:sz w:val="28"/>
           <w:szCs w:val="28"/>
         </w:rPr>
-        <w:t>c</w:t>
+        <w:t xml:space="preserve">iles between </w:t>
       </w:r>
       <w:r>
         <w:rPr>
@@ -136,7 +138,7 @@
           <w:sz w:val="28"/>
           <w:szCs w:val="28"/>
         </w:rPr>
-        <w:t xml:space="preserve">lient and </w:t>
+        <w:t>c</w:t>
       </w:r>
       <w:r>
         <w:rPr>
@@ -145,7 +147,7 @@
           <w:sz w:val="28"/>
           <w:szCs w:val="28"/>
         </w:rPr>
-        <w:t>s</w:t>
+        <w:t xml:space="preserve">lient and </w:t>
       </w:r>
       <w:r>
         <w:rPr>
@@ -154,6 +156,15 @@
           <w:sz w:val="28"/>
           <w:szCs w:val="28"/>
         </w:rPr>
+        <w:t>s</w:t>
+      </w:r>
+      <w:r>
+        <w:rPr>
+          <w:rFonts w:ascii="Times New Roman" w:hAnsi="Times New Roman" w:cs="Times New Roman"/>
+          <w:b/>
+          <w:sz w:val="28"/>
+          <w:szCs w:val="28"/>
+        </w:rPr>
         <w:t>erver</w:t>
       </w:r>
     </w:p>
@@ -199,13 +210,23 @@
           <w:i/>
         </w:rPr>
       </w:pPr>
+      <w:proofErr w:type="spellStart"/>
       <w:r>
         <w:rPr>
           <w:rFonts w:ascii="Times New Roman" w:hAnsi="Times New Roman" w:cs="Times New Roman"/>
           <w:b/>
           <w:i/>
         </w:rPr>
-        <w:t>SocketPro client and server threading models</w:t>
+        <w:t>SocketPro</w:t>
+      </w:r>
+      <w:proofErr w:type="spellEnd"/>
+      <w:r>
+        <w:rPr>
+          <w:rFonts w:ascii="Times New Roman" w:hAnsi="Times New Roman" w:cs="Times New Roman"/>
+          <w:b/>
+          <w:i/>
+        </w:rPr>
+        <w:t xml:space="preserve"> client and server threading models</w:t>
       </w:r>
     </w:p>
     <w:p>
@@ -265,7 +286,25 @@
           <w:b/>
           <w:i/>
         </w:rPr>
-        <w:t>Start a SocketPro server with file streaming service</w:t>
+        <w:t xml:space="preserve">Start a </w:t>
+      </w:r>
+      <w:proofErr w:type="spellStart"/>
+      <w:r>
+        <w:rPr>
+          <w:rFonts w:ascii="Times New Roman" w:hAnsi="Times New Roman" w:cs="Times New Roman"/>
+          <w:b/>
+          <w:i/>
+        </w:rPr>
+        <w:t>SocketPro</w:t>
+      </w:r>
+      <w:proofErr w:type="spellEnd"/>
+      <w:r>
+        <w:rPr>
+          <w:rFonts w:ascii="Times New Roman" w:hAnsi="Times New Roman" w:cs="Times New Roman"/>
+          <w:b/>
+          <w:i/>
+        </w:rPr>
+        <w:t xml:space="preserve"> server with file streaming service</w:t>
       </w:r>
     </w:p>
     <w:p>
@@ -462,6 +501,7 @@
         </w:rPr>
         <w:t xml:space="preserve">. </w:t>
       </w:r>
+      <w:proofErr w:type="spellStart"/>
       <w:r>
         <w:rPr>
           <w:rFonts w:ascii="Times New Roman" w:hAnsi="Times New Roman" w:cs="Times New Roman"/>
@@ -469,7 +509,17 @@
           <w:sz w:val="24"/>
           <w:szCs w:val="24"/>
         </w:rPr>
-        <w:t xml:space="preserve">SocketPro </w:t>
+        <w:t>SocketPro</w:t>
+      </w:r>
+      <w:proofErr w:type="spellEnd"/>
+      <w:r>
+        <w:rPr>
+          <w:rFonts w:ascii="Times New Roman" w:hAnsi="Times New Roman" w:cs="Times New Roman"/>
+          <w:color w:val="000000"/>
+          <w:sz w:val="24"/>
+          <w:szCs w:val="24"/>
+        </w:rPr>
+        <w:t xml:space="preserve"> </w:t>
       </w:r>
       <w:r>
         <w:rPr>
@@ -529,7 +579,27 @@
           <w:sz w:val="24"/>
           <w:szCs w:val="24"/>
         </w:rPr>
-        <w:t>In addition, we are going to discuss SocketPro client and server threading models so that you can easily remember calling threads for various events and virtual functions.</w:t>
+        <w:t xml:space="preserve">In addition, we are going to discuss </w:t>
+      </w:r>
+      <w:proofErr w:type="spellStart"/>
+      <w:r>
+        <w:rPr>
+          <w:rFonts w:ascii="Times New Roman" w:hAnsi="Times New Roman" w:cs="Times New Roman"/>
+          <w:color w:val="000000"/>
+          <w:sz w:val="24"/>
+          <w:szCs w:val="24"/>
+        </w:rPr>
+        <w:t>SocketPro</w:t>
+      </w:r>
+      <w:proofErr w:type="spellEnd"/>
+      <w:r>
+        <w:rPr>
+          <w:rFonts w:ascii="Times New Roman" w:hAnsi="Times New Roman" w:cs="Times New Roman"/>
+          <w:color w:val="000000"/>
+          <w:sz w:val="24"/>
+          <w:szCs w:val="24"/>
+        </w:rPr>
+        <w:t xml:space="preserve"> client and server threading models so that you can easily remember calling threads for various events and virtual functions.</w:t>
       </w:r>
     </w:p>
     <w:p>
@@ -707,6 +777,87 @@
           <w:szCs w:val="24"/>
         </w:rPr>
         <w:t>/(test_client|test_java|test_sharp|test_python) contains test codes for exchanging multiple files in streaming style.</w:t>
+      </w:r>
+    </w:p>
+    <w:p>
+      <w:pPr>
+        <w:pStyle w:val="ListParagraph"/>
+        <w:ind w:left="0" w:firstLine="720"/>
+        <w:rPr>
+          <w:rFonts w:ascii="Times New Roman" w:hAnsi="Times New Roman" w:cs="Times New Roman"/>
+          <w:color w:val="000000"/>
+          <w:sz w:val="24"/>
+          <w:szCs w:val="24"/>
+        </w:rPr>
+      </w:pPr>
+      <w:r>
+        <w:rPr>
+          <w:rFonts w:ascii="Times New Roman" w:hAnsi="Times New Roman" w:cs="Times New Roman"/>
+          <w:color w:val="000000"/>
+          <w:sz w:val="24"/>
+          <w:szCs w:val="24"/>
+        </w:rPr>
+        <w:t>The Node.js sample is at the file ../</w:t>
+      </w:r>
+      <w:proofErr w:type="spellStart"/>
+      <w:r>
+        <w:rPr>
+          <w:rFonts w:ascii="Times New Roman" w:hAnsi="Times New Roman" w:cs="Times New Roman"/>
+          <w:color w:val="000000"/>
+          <w:sz w:val="24"/>
+          <w:szCs w:val="24"/>
+        </w:rPr>
+        <w:t>socketpro</w:t>
+      </w:r>
+      <w:proofErr w:type="spellEnd"/>
+      <w:r>
+        <w:rPr>
+          <w:rFonts w:ascii="Times New Roman" w:hAnsi="Times New Roman" w:cs="Times New Roman"/>
+          <w:color w:val="000000"/>
+          <w:sz w:val="24"/>
+          <w:szCs w:val="24"/>
+        </w:rPr>
+        <w:t>/</w:t>
+      </w:r>
+      <w:proofErr w:type="spellStart"/>
+      <w:r>
+        <w:rPr>
+          <w:rFonts w:ascii="Times New Roman" w:hAnsi="Times New Roman" w:cs="Times New Roman"/>
+          <w:color w:val="000000"/>
+          <w:sz w:val="24"/>
+          <w:szCs w:val="24"/>
+        </w:rPr>
+        <w:t>src</w:t>
+      </w:r>
+      <w:proofErr w:type="spellEnd"/>
+      <w:r>
+        <w:rPr>
+          <w:rFonts w:ascii="Times New Roman" w:hAnsi="Times New Roman" w:cs="Times New Roman"/>
+          <w:color w:val="000000"/>
+          <w:sz w:val="24"/>
+          <w:szCs w:val="24"/>
+        </w:rPr>
+        <w:t>/</w:t>
+      </w:r>
+      <w:proofErr w:type="spellStart"/>
+      <w:r>
+        <w:rPr>
+          <w:rFonts w:ascii="Times New Roman" w:hAnsi="Times New Roman" w:cs="Times New Roman"/>
+          <w:color w:val="000000"/>
+          <w:sz w:val="24"/>
+          <w:szCs w:val="24"/>
+        </w:rPr>
+        <w:t>njadapter</w:t>
+      </w:r>
+      <w:proofErr w:type="spellEnd"/>
+      <w:r>
+        <w:rPr>
+          <w:rFonts w:ascii="Times New Roman" w:hAnsi="Times New Roman" w:cs="Times New Roman"/>
+          <w:color w:val="000000"/>
+          <w:sz w:val="24"/>
+          <w:szCs w:val="24"/>
+        </w:rPr>
+        <w:t xml:space="preserve">/remote_file.js. </w:t>
       </w:r>
     </w:p>
     <w:p>
@@ -733,12 +884,21 @@
           <w:b/>
         </w:rPr>
       </w:pPr>
+      <w:proofErr w:type="spellStart"/>
       <w:r>
         <w:rPr>
           <w:rFonts w:ascii="Times New Roman" w:hAnsi="Times New Roman" w:cs="Times New Roman"/>
           <w:b/>
         </w:rPr>
-        <w:t>SocketPro client and server threading models</w:t>
+        <w:t>SocketPro</w:t>
+      </w:r>
+      <w:proofErr w:type="spellEnd"/>
+      <w:r>
+        <w:rPr>
+          <w:rFonts w:ascii="Times New Roman" w:hAnsi="Times New Roman" w:cs="Times New Roman"/>
+          <w:b/>
+        </w:rPr>
+        <w:t xml:space="preserve"> client and server threading models</w:t>
       </w:r>
     </w:p>
     <w:p>
@@ -757,11 +917,19 @@
           <w:rFonts w:ascii="Times New Roman" w:hAnsi="Times New Roman" w:cs="Times New Roman"/>
         </w:rPr>
       </w:pPr>
-      <w:r>
-        <w:rPr>
-          <w:rFonts w:ascii="Times New Roman" w:hAnsi="Times New Roman" w:cs="Times New Roman"/>
-        </w:rPr>
-        <w:t>SocketPro is created so that</w:t>
+      <w:proofErr w:type="spellStart"/>
+      <w:r>
+        <w:rPr>
+          <w:rFonts w:ascii="Times New Roman" w:hAnsi="Times New Roman" w:cs="Times New Roman"/>
+        </w:rPr>
+        <w:t>SocketPro</w:t>
+      </w:r>
+      <w:proofErr w:type="spellEnd"/>
+      <w:r>
+        <w:rPr>
+          <w:rFonts w:ascii="Times New Roman" w:hAnsi="Times New Roman" w:cs="Times New Roman"/>
+        </w:rPr>
+        <w:t xml:space="preserve"> is created so that</w:t>
       </w:r>
       <w:r>
         <w:rPr>
@@ -791,7 +959,21 @@
         <w:rPr>
           <w:rFonts w:ascii="Times New Roman" w:hAnsi="Times New Roman" w:cs="Times New Roman"/>
         </w:rPr>
-        <w:t>h threading. SocketPro tries its</w:t>
+        <w:t xml:space="preserve">h threading. </w:t>
+      </w:r>
+      <w:proofErr w:type="spellStart"/>
+      <w:r>
+        <w:rPr>
+          <w:rFonts w:ascii="Times New Roman" w:hAnsi="Times New Roman" w:cs="Times New Roman"/>
+        </w:rPr>
+        <w:t>SocketPro</w:t>
+      </w:r>
+      <w:proofErr w:type="spellEnd"/>
+      <w:r>
+        <w:rPr>
+          <w:rFonts w:ascii="Times New Roman" w:hAnsi="Times New Roman" w:cs="Times New Roman"/>
+        </w:rPr>
+        <w:t xml:space="preserve"> tries its</w:t>
       </w:r>
       <w:r>
         <w:rPr>
@@ -949,6 +1131,7 @@
         </w:rPr>
         <w:t xml:space="preserve">, </w:t>
       </w:r>
+      <w:proofErr w:type="spellStart"/>
       <w:r>
         <w:rPr>
           <w:rFonts w:ascii="Times New Roman" w:eastAsia="Times New Roman" w:hAnsi="Times New Roman" w:cs="Times New Roman"/>
@@ -957,7 +1140,18 @@
           <w:sz w:val="24"/>
           <w:szCs w:val="24"/>
         </w:rPr>
-        <w:t>SocketPro server</w:t>
+        <w:t>SocketPro</w:t>
+      </w:r>
+      <w:proofErr w:type="spellEnd"/>
+      <w:r>
+        <w:rPr>
+          <w:rFonts w:ascii="Times New Roman" w:eastAsia="Times New Roman" w:hAnsi="Times New Roman" w:cs="Times New Roman"/>
+          <w:bCs/>
+          <w:color w:val="000000"/>
+          <w:sz w:val="24"/>
+          <w:szCs w:val="24"/>
+        </w:rPr>
+        <w:t xml:space="preserve"> server</w:t>
       </w:r>
       <w:r>
         <w:rPr>
@@ -1207,7 +1401,21 @@
         <w:rPr>
           <w:rFonts w:ascii="Times New Roman" w:hAnsi="Times New Roman" w:cs="Times New Roman"/>
         </w:rPr>
-        <w:t>, SocketPro server main thread only dispatch</w:t>
+        <w:t xml:space="preserve">, </w:t>
+      </w:r>
+      <w:proofErr w:type="spellStart"/>
+      <w:r>
+        <w:rPr>
+          <w:rFonts w:ascii="Times New Roman" w:hAnsi="Times New Roman" w:cs="Times New Roman"/>
+        </w:rPr>
+        <w:t>SocketPro</w:t>
+      </w:r>
+      <w:proofErr w:type="spellEnd"/>
+      <w:r>
+        <w:rPr>
+          <w:rFonts w:ascii="Times New Roman" w:hAnsi="Times New Roman" w:cs="Times New Roman"/>
+        </w:rPr>
+        <w:t xml:space="preserve"> server main thread only dispatch</w:t>
       </w:r>
       <w:r>
         <w:rPr>
@@ -1227,11 +1435,19 @@
         </w:rPr>
         <w:t xml:space="preserve">the </w:t>
       </w:r>
-      <w:r>
-        <w:rPr>
-          <w:rFonts w:ascii="Times New Roman" w:hAnsi="Times New Roman" w:cs="Times New Roman"/>
-        </w:rPr>
-        <w:t xml:space="preserve">SocketPro server </w:t>
+      <w:proofErr w:type="spellStart"/>
+      <w:r>
+        <w:rPr>
+          <w:rFonts w:ascii="Times New Roman" w:hAnsi="Times New Roman" w:cs="Times New Roman"/>
+        </w:rPr>
+        <w:t>SocketPro</w:t>
+      </w:r>
+      <w:proofErr w:type="spellEnd"/>
+      <w:r>
+        <w:rPr>
+          <w:rFonts w:ascii="Times New Roman" w:hAnsi="Times New Roman" w:cs="Times New Roman"/>
+        </w:rPr>
+        <w:t xml:space="preserve"> server </w:t>
       </w:r>
       <w:r>
         <w:rPr>
@@ -1257,6 +1473,7 @@
         </w:rPr>
         <w:t xml:space="preserve">hen you call </w:t>
       </w:r>
+      <w:proofErr w:type="spellStart"/>
       <w:r>
         <w:rPr>
           <w:rFonts w:ascii="Times New Roman" w:hAnsi="Times New Roman" w:cs="Times New Roman"/>
@@ -1264,6 +1481,7 @@
         </w:rPr>
         <w:t>AddSlowRequest</w:t>
       </w:r>
+      <w:proofErr w:type="spellEnd"/>
       <w:r>
         <w:rPr>
           <w:rFonts w:ascii="Times New Roman" w:hAnsi="Times New Roman" w:cs="Times New Roman"/>
@@ -1276,6 +1494,7 @@
         </w:rPr>
         <w:t xml:space="preserve"> or set the </w:t>
       </w:r>
+      <w:proofErr w:type="spellStart"/>
       <w:r>
         <w:rPr>
           <w:rFonts w:ascii="Times New Roman" w:hAnsi="Times New Roman" w:cs="Times New Roman"/>
@@ -1283,6 +1502,7 @@
         </w:rPr>
         <w:t>SlowRequest</w:t>
       </w:r>
+      <w:proofErr w:type="spellEnd"/>
       <w:r>
         <w:rPr>
           <w:rFonts w:ascii="Times New Roman" w:hAnsi="Times New Roman" w:cs="Times New Roman"/>
@@ -1306,6 +1526,8 @@
         </w:rPr>
         <w:t>[</w:t>
       </w:r>
+      <w:proofErr w:type="spellStart"/>
+      <w:proofErr w:type="gramStart"/>
       <w:r>
         <w:rPr>
           <w:rFonts w:ascii="Times New Roman" w:hAnsi="Times New Roman" w:cs="Times New Roman"/>
@@ -1316,6 +1538,7 @@
         </w:rPr>
         <w:t>RequestAttr</w:t>
       </w:r>
+      <w:proofErr w:type="spellEnd"/>
       <w:r>
         <w:rPr>
           <w:rFonts w:ascii="Times New Roman" w:hAnsi="Times New Roman" w:cs="Times New Roman"/>
@@ -1325,6 +1548,8 @@
         </w:rPr>
         <w:t>(</w:t>
       </w:r>
+      <w:proofErr w:type="spellStart"/>
+      <w:proofErr w:type="gramEnd"/>
       <w:r>
         <w:rPr>
           <w:rFonts w:ascii="Times New Roman" w:hAnsi="Times New Roman" w:cs="Times New Roman"/>
@@ -1342,7 +1567,17 @@
           <w:sz w:val="24"/>
           <w:szCs w:val="24"/>
         </w:rPr>
-        <w:t xml:space="preserve">.idSleepHelloWorld, </w:t>
+        <w:t>.idSleepHelloWorld</w:t>
+      </w:r>
+      <w:proofErr w:type="spellEnd"/>
+      <w:r>
+        <w:rPr>
+          <w:rFonts w:ascii="Times New Roman" w:hAnsi="Times New Roman" w:cs="Times New Roman"/>
+          <w:i/>
+          <w:sz w:val="24"/>
+          <w:szCs w:val="24"/>
+        </w:rPr>
+        <w:t xml:space="preserve">, </w:t>
       </w:r>
       <w:r>
         <w:rPr>
@@ -1387,7 +1622,21 @@
         <w:rPr>
           <w:rFonts w:ascii="Times New Roman" w:hAnsi="Times New Roman" w:cs="Times New Roman"/>
         </w:rPr>
-        <w:t xml:space="preserve"> SocketPro server that the request is going to take</w:t>
+        <w:t xml:space="preserve"> </w:t>
+      </w:r>
+      <w:proofErr w:type="spellStart"/>
+      <w:r>
+        <w:rPr>
+          <w:rFonts w:ascii="Times New Roman" w:hAnsi="Times New Roman" w:cs="Times New Roman"/>
+        </w:rPr>
+        <w:t>SocketPro</w:t>
+      </w:r>
+      <w:proofErr w:type="spellEnd"/>
+      <w:r>
+        <w:rPr>
+          <w:rFonts w:ascii="Times New Roman" w:hAnsi="Times New Roman" w:cs="Times New Roman"/>
+        </w:rPr>
+        <w:t xml:space="preserve"> server that the request is going to take</w:t>
       </w:r>
       <w:r>
         <w:rPr>
@@ -1438,6 +1687,7 @@
         </w:rPr>
         <w:t xml:space="preserve">virtual functions starting with </w:t>
       </w:r>
+      <w:proofErr w:type="spellStart"/>
       <w:r>
         <w:rPr>
           <w:rFonts w:ascii="Times New Roman" w:hAnsi="Times New Roman" w:cs="Times New Roman"/>
@@ -1445,12 +1695,14 @@
         </w:rPr>
         <w:t>OnXXX</w:t>
       </w:r>
+      <w:proofErr w:type="spellEnd"/>
       <w:r>
         <w:rPr>
           <w:rFonts w:ascii="Times New Roman" w:hAnsi="Times New Roman" w:cs="Times New Roman"/>
         </w:rPr>
         <w:t xml:space="preserve"> within whole name space </w:t>
       </w:r>
+      <w:proofErr w:type="spellStart"/>
       <w:r>
         <w:rPr>
           <w:rFonts w:ascii="Times New Roman" w:hAnsi="Times New Roman" w:cs="Times New Roman"/>
@@ -1458,6 +1710,7 @@
         </w:rPr>
         <w:t>SocketProAdapter.ServerSide</w:t>
       </w:r>
+      <w:proofErr w:type="spellEnd"/>
       <w:r>
         <w:rPr>
           <w:rFonts w:ascii="Times New Roman" w:hAnsi="Times New Roman" w:cs="Times New Roman"/>
@@ -1477,6 +1730,7 @@
         </w:rPr>
         <w:t xml:space="preserve"> the virtual function </w:t>
       </w:r>
+      <w:proofErr w:type="spellStart"/>
       <w:r>
         <w:rPr>
           <w:rFonts w:ascii="Times New Roman" w:hAnsi="Times New Roman" w:cs="Times New Roman"/>
@@ -1485,6 +1739,7 @@
         </w:rPr>
         <w:t>OnSlowRequestArrive</w:t>
       </w:r>
+      <w:proofErr w:type="spellEnd"/>
       <w:r>
         <w:rPr>
           <w:rFonts w:ascii="Times New Roman" w:hAnsi="Times New Roman" w:cs="Times New Roman"/>
@@ -1521,6 +1776,7 @@
         </w:rPr>
         <w:t xml:space="preserve">nly one, </w:t>
       </w:r>
+      <w:proofErr w:type="spellStart"/>
       <w:r>
         <w:rPr>
           <w:rFonts w:ascii="Times New Roman" w:hAnsi="Times New Roman" w:cs="Times New Roman"/>
@@ -1529,6 +1785,7 @@
         </w:rPr>
         <w:t>OnSlowRequestArrive</w:t>
       </w:r>
+      <w:proofErr w:type="spellEnd"/>
       <w:r>
         <w:rPr>
           <w:rFonts w:ascii="Times New Roman" w:hAnsi="Times New Roman" w:cs="Times New Roman"/>
@@ -1629,7 +1886,21 @@
         <w:rPr>
           <w:rFonts w:ascii="Times New Roman" w:hAnsi="Times New Roman" w:cs="Times New Roman"/>
         </w:rPr>
-        <w:t xml:space="preserve">w of a SocketPro server, all </w:t>
+        <w:t xml:space="preserve">w of a </w:t>
+      </w:r>
+      <w:proofErr w:type="spellStart"/>
+      <w:r>
+        <w:rPr>
+          <w:rFonts w:ascii="Times New Roman" w:hAnsi="Times New Roman" w:cs="Times New Roman"/>
+        </w:rPr>
+        <w:t>SocketPro</w:t>
+      </w:r>
+      <w:proofErr w:type="spellEnd"/>
+      <w:r>
+        <w:rPr>
+          <w:rFonts w:ascii="Times New Roman" w:hAnsi="Times New Roman" w:cs="Times New Roman"/>
+        </w:rPr>
+        <w:t xml:space="preserve"> server, all </w:t>
       </w:r>
       <w:r>
         <w:rPr>
@@ -1835,13 +2106,23 @@
           <w:szCs w:val="24"/>
         </w:rPr>
       </w:pPr>
-      <w:r>
-        <w:rPr>
-          <w:rFonts w:ascii="Times New Roman" w:hAnsi="Times New Roman" w:cs="Times New Roman"/>
-          <w:sz w:val="24"/>
-          <w:szCs w:val="24"/>
-        </w:rPr>
-        <w:t>SocketPro client uses socket pool concept to manage threads and sockets driven by its hosting threads. Note that all sockets are using non-blocking styles for communicating data between client and server</w:t>
+      <w:proofErr w:type="spellStart"/>
+      <w:r>
+        <w:rPr>
+          <w:rFonts w:ascii="Times New Roman" w:hAnsi="Times New Roman" w:cs="Times New Roman"/>
+          <w:sz w:val="24"/>
+          <w:szCs w:val="24"/>
+        </w:rPr>
+        <w:t>SocketPro</w:t>
+      </w:r>
+      <w:proofErr w:type="spellEnd"/>
+      <w:r>
+        <w:rPr>
+          <w:rFonts w:ascii="Times New Roman" w:hAnsi="Times New Roman" w:cs="Times New Roman"/>
+          <w:sz w:val="24"/>
+          <w:szCs w:val="24"/>
+        </w:rPr>
+        <w:t xml:space="preserve"> client uses socket pool concept to manage threads and sockets driven by its hosting threads. Note that all sockets are using non-blocking styles for communicating data between client and server</w:t>
       </w:r>
       <w:r>
         <w:rPr>
@@ -2155,6 +2436,7 @@
         </w:rPr>
         <w:t xml:space="preserve"> whole name space </w:t>
       </w:r>
+      <w:proofErr w:type="spellStart"/>
       <w:r>
         <w:rPr>
           <w:rFonts w:ascii="Times New Roman" w:hAnsi="Times New Roman" w:cs="Times New Roman"/>
@@ -2164,6 +2446,7 @@
         </w:rPr>
         <w:t>SocketProAdapter.ClientSide</w:t>
       </w:r>
+      <w:proofErr w:type="spellEnd"/>
       <w:r>
         <w:rPr>
           <w:rFonts w:ascii="Times New Roman" w:hAnsi="Times New Roman" w:cs="Times New Roman"/>
@@ -2211,8 +2494,27 @@
           <w:sz w:val="24"/>
           <w:szCs w:val="24"/>
         </w:rPr>
-        <w:t xml:space="preserve"> the SocketPool events for </w:t>
-      </w:r>
+        <w:t xml:space="preserve"> the </w:t>
+      </w:r>
+      <w:proofErr w:type="spellStart"/>
+      <w:r>
+        <w:rPr>
+          <w:rFonts w:ascii="Times New Roman" w:hAnsi="Times New Roman" w:cs="Times New Roman"/>
+          <w:sz w:val="24"/>
+          <w:szCs w:val="24"/>
+        </w:rPr>
+        <w:t>SocketPool</w:t>
+      </w:r>
+      <w:proofErr w:type="spellEnd"/>
+      <w:r>
+        <w:rPr>
+          <w:rFonts w:ascii="Times New Roman" w:hAnsi="Times New Roman" w:cs="Times New Roman"/>
+          <w:sz w:val="24"/>
+          <w:szCs w:val="24"/>
+        </w:rPr>
+        <w:t xml:space="preserve"> events for </w:t>
+      </w:r>
+      <w:proofErr w:type="spellStart"/>
       <w:r>
         <w:rPr>
           <w:rFonts w:ascii="Times New Roman" w:hAnsi="Times New Roman" w:cs="Times New Roman"/>
@@ -2229,8 +2531,39 @@
           <w:sz w:val="24"/>
           <w:szCs w:val="24"/>
         </w:rPr>
-        <w:t xml:space="preserve">d, speThreadCreated, </w:t>
-      </w:r>
+        <w:t>d</w:t>
+      </w:r>
+      <w:proofErr w:type="spellEnd"/>
+      <w:r>
+        <w:rPr>
+          <w:rFonts w:ascii="Times New Roman" w:hAnsi="Times New Roman" w:cs="Times New Roman"/>
+          <w:i/>
+          <w:sz w:val="24"/>
+          <w:szCs w:val="24"/>
+        </w:rPr>
+        <w:t xml:space="preserve">, </w:t>
+      </w:r>
+      <w:proofErr w:type="spellStart"/>
+      <w:r>
+        <w:rPr>
+          <w:rFonts w:ascii="Times New Roman" w:hAnsi="Times New Roman" w:cs="Times New Roman"/>
+          <w:i/>
+          <w:sz w:val="24"/>
+          <w:szCs w:val="24"/>
+        </w:rPr>
+        <w:t>speThreadCreated</w:t>
+      </w:r>
+      <w:proofErr w:type="spellEnd"/>
+      <w:r>
+        <w:rPr>
+          <w:rFonts w:ascii="Times New Roman" w:hAnsi="Times New Roman" w:cs="Times New Roman"/>
+          <w:i/>
+          <w:sz w:val="24"/>
+          <w:szCs w:val="24"/>
+        </w:rPr>
+        <w:t xml:space="preserve">, </w:t>
+      </w:r>
+      <w:proofErr w:type="spellStart"/>
       <w:r>
         <w:rPr>
           <w:rFonts w:ascii="Times New Roman" w:hAnsi="Times New Roman" w:cs="Times New Roman"/>
@@ -2247,8 +2580,89 @@
           <w:sz w:val="24"/>
           <w:szCs w:val="24"/>
         </w:rPr>
-        <w:t>Thread, speThreadKilled, speUSocketCreated, speUSocketKilled, speLocked</w:t>
-      </w:r>
+        <w:t>Thread</w:t>
+      </w:r>
+      <w:proofErr w:type="spellEnd"/>
+      <w:r>
+        <w:rPr>
+          <w:rFonts w:ascii="Times New Roman" w:hAnsi="Times New Roman" w:cs="Times New Roman"/>
+          <w:i/>
+          <w:sz w:val="24"/>
+          <w:szCs w:val="24"/>
+        </w:rPr>
+        <w:t xml:space="preserve">, </w:t>
+      </w:r>
+      <w:proofErr w:type="spellStart"/>
+      <w:r>
+        <w:rPr>
+          <w:rFonts w:ascii="Times New Roman" w:hAnsi="Times New Roman" w:cs="Times New Roman"/>
+          <w:i/>
+          <w:sz w:val="24"/>
+          <w:szCs w:val="24"/>
+        </w:rPr>
+        <w:t>speThreadKilled</w:t>
+      </w:r>
+      <w:proofErr w:type="spellEnd"/>
+      <w:r>
+        <w:rPr>
+          <w:rFonts w:ascii="Times New Roman" w:hAnsi="Times New Roman" w:cs="Times New Roman"/>
+          <w:i/>
+          <w:sz w:val="24"/>
+          <w:szCs w:val="24"/>
+        </w:rPr>
+        <w:t xml:space="preserve">, </w:t>
+      </w:r>
+      <w:proofErr w:type="spellStart"/>
+      <w:r>
+        <w:rPr>
+          <w:rFonts w:ascii="Times New Roman" w:hAnsi="Times New Roman" w:cs="Times New Roman"/>
+          <w:i/>
+          <w:sz w:val="24"/>
+          <w:szCs w:val="24"/>
+        </w:rPr>
+        <w:t>speUSocketCreated</w:t>
+      </w:r>
+      <w:proofErr w:type="spellEnd"/>
+      <w:r>
+        <w:rPr>
+          <w:rFonts w:ascii="Times New Roman" w:hAnsi="Times New Roman" w:cs="Times New Roman"/>
+          <w:i/>
+          <w:sz w:val="24"/>
+          <w:szCs w:val="24"/>
+        </w:rPr>
+        <w:t xml:space="preserve">, </w:t>
+      </w:r>
+      <w:proofErr w:type="spellStart"/>
+      <w:r>
+        <w:rPr>
+          <w:rFonts w:ascii="Times New Roman" w:hAnsi="Times New Roman" w:cs="Times New Roman"/>
+          <w:i/>
+          <w:sz w:val="24"/>
+          <w:szCs w:val="24"/>
+        </w:rPr>
+        <w:t>speUSocketKilled</w:t>
+      </w:r>
+      <w:proofErr w:type="spellEnd"/>
+      <w:r>
+        <w:rPr>
+          <w:rFonts w:ascii="Times New Roman" w:hAnsi="Times New Roman" w:cs="Times New Roman"/>
+          <w:i/>
+          <w:sz w:val="24"/>
+          <w:szCs w:val="24"/>
+        </w:rPr>
+        <w:t xml:space="preserve">, </w:t>
+      </w:r>
+      <w:proofErr w:type="spellStart"/>
+      <w:r>
+        <w:rPr>
+          <w:rFonts w:ascii="Times New Roman" w:hAnsi="Times New Roman" w:cs="Times New Roman"/>
+          <w:i/>
+          <w:sz w:val="24"/>
+          <w:szCs w:val="24"/>
+        </w:rPr>
+        <w:t>speLocked</w:t>
+      </w:r>
+      <w:proofErr w:type="spellEnd"/>
       <w:r>
         <w:rPr>
           <w:rFonts w:ascii="Times New Roman" w:hAnsi="Times New Roman" w:cs="Times New Roman"/>
@@ -2257,6 +2671,7 @@
         </w:rPr>
         <w:t xml:space="preserve"> and </w:t>
       </w:r>
+      <w:proofErr w:type="spellStart"/>
       <w:r>
         <w:rPr>
           <w:rFonts w:ascii="Times New Roman" w:hAnsi="Times New Roman" w:cs="Times New Roman"/>
@@ -2266,6 +2681,7 @@
         </w:rPr>
         <w:t>speUnlocked</w:t>
       </w:r>
+      <w:proofErr w:type="spellEnd"/>
       <w:r>
         <w:rPr>
           <w:rFonts w:ascii="Times New Roman" w:hAnsi="Times New Roman" w:cs="Times New Roman"/>
@@ -2332,7 +2748,27 @@
           <w:sz w:val="24"/>
           <w:szCs w:val="24"/>
         </w:rPr>
-        <w:t>Start a SocketPro server with file streaming service</w:t>
+        <w:t xml:space="preserve">Start a </w:t>
+      </w:r>
+      <w:proofErr w:type="spellStart"/>
+      <w:r>
+        <w:rPr>
+          <w:rFonts w:ascii="Times New Roman" w:hAnsi="Times New Roman" w:cs="Times New Roman"/>
+          <w:b/>
+          <w:sz w:val="24"/>
+          <w:szCs w:val="24"/>
+        </w:rPr>
+        <w:t>SocketPro</w:t>
+      </w:r>
+      <w:proofErr w:type="spellEnd"/>
+      <w:r>
+        <w:rPr>
+          <w:rFonts w:ascii="Times New Roman" w:hAnsi="Times New Roman" w:cs="Times New Roman"/>
+          <w:b/>
+          <w:sz w:val="24"/>
+          <w:szCs w:val="24"/>
+        </w:rPr>
+        <w:t xml:space="preserve"> server with file streaming service</w:t>
       </w:r>
     </w:p>
     <w:p>
@@ -2364,13 +2800,23 @@
           <w:szCs w:val="24"/>
         </w:rPr>
       </w:pPr>
-      <w:r>
-        <w:rPr>
-          <w:rFonts w:ascii="Times New Roman" w:hAnsi="Times New Roman" w:cs="Times New Roman"/>
-          <w:sz w:val="24"/>
-          <w:szCs w:val="24"/>
-        </w:rPr>
-        <w:t>UDAParts has developed a file streaming service (</w:t>
+      <w:proofErr w:type="spellStart"/>
+      <w:r>
+        <w:rPr>
+          <w:rFonts w:ascii="Times New Roman" w:hAnsi="Times New Roman" w:cs="Times New Roman"/>
+          <w:sz w:val="24"/>
+          <w:szCs w:val="24"/>
+        </w:rPr>
+        <w:t>UDAParts</w:t>
+      </w:r>
+      <w:proofErr w:type="spellEnd"/>
+      <w:r>
+        <w:rPr>
+          <w:rFonts w:ascii="Times New Roman" w:hAnsi="Times New Roman" w:cs="Times New Roman"/>
+          <w:sz w:val="24"/>
+          <w:szCs w:val="24"/>
+        </w:rPr>
+        <w:t xml:space="preserve"> has developed a file streaming service (</w:t>
       </w:r>
       <w:r>
         <w:rPr>
@@ -2418,8 +2864,27 @@
           <w:sz w:val="24"/>
           <w:szCs w:val="24"/>
         </w:rPr>
-        <w:t xml:space="preserve"> files at the fastest speed between two machines in streaming style. Its C/C++ implementation codes can be found at the directory of socketpro/include/file/</w:t>
-      </w:r>
+        <w:t xml:space="preserve"> files at the fastest speed between two machines in streaming style. Its C/C++ implementation codes can be found at the directory of </w:t>
+      </w:r>
+      <w:proofErr w:type="spellStart"/>
+      <w:r>
+        <w:rPr>
+          <w:rFonts w:ascii="Times New Roman" w:hAnsi="Times New Roman" w:cs="Times New Roman"/>
+          <w:sz w:val="24"/>
+          <w:szCs w:val="24"/>
+        </w:rPr>
+        <w:t>socketpro</w:t>
+      </w:r>
+      <w:proofErr w:type="spellEnd"/>
+      <w:r>
+        <w:rPr>
+          <w:rFonts w:ascii="Times New Roman" w:hAnsi="Times New Roman" w:cs="Times New Roman"/>
+          <w:sz w:val="24"/>
+          <w:szCs w:val="24"/>
+        </w:rPr>
+        <w:t>/include/file/</w:t>
+      </w:r>
+      <w:proofErr w:type="spellStart"/>
       <w:r>
         <w:rPr>
           <w:rFonts w:ascii="Times New Roman" w:hAnsi="Times New Roman" w:cs="Times New Roman"/>
@@ -2428,6 +2893,7 @@
         </w:rPr>
         <w:t>server_impl</w:t>
       </w:r>
+      <w:proofErr w:type="spellEnd"/>
       <w:r>
         <w:rPr>
           <w:rFonts w:ascii="Times New Roman" w:hAnsi="Times New Roman" w:cs="Times New Roman"/>
@@ -2522,10 +2988,26 @@
           <w:sz w:val="24"/>
           <w:szCs w:val="24"/>
         </w:rPr>
-        <w:t xml:space="preserve"> At client side, there is a simple utility class CStreamingFile inside adapter.</w:t>
-      </w:r>
-      <w:bookmarkStart w:id="0" w:name="_GoBack"/>
-      <w:bookmarkEnd w:id="0"/>
+        <w:t xml:space="preserve"> At client side, there is a simple utility class </w:t>
+      </w:r>
+      <w:proofErr w:type="spellStart"/>
+      <w:r>
+        <w:rPr>
+          <w:rFonts w:ascii="Times New Roman" w:hAnsi="Times New Roman" w:cs="Times New Roman"/>
+          <w:sz w:val="24"/>
+          <w:szCs w:val="24"/>
+        </w:rPr>
+        <w:t>CStreamingFile</w:t>
+      </w:r>
+      <w:proofErr w:type="spellEnd"/>
+      <w:r>
+        <w:rPr>
+          <w:rFonts w:ascii="Times New Roman" w:hAnsi="Times New Roman" w:cs="Times New Roman"/>
+          <w:sz w:val="24"/>
+          <w:szCs w:val="24"/>
+        </w:rPr>
+        <w:t xml:space="preserve"> inside adapter.</w:t>
+      </w:r>
     </w:p>
     <w:p>
       <w:pPr>
@@ -2547,15 +3029,69 @@
           <w:sz w:val="24"/>
           <w:szCs w:val="24"/>
         </w:rPr>
-        <w:t>The code snippet in Figure 4 shows you how to start a SocketPro server with file streaming service.</w:t>
-      </w:r>
-      <w:r>
-        <w:rPr>
-          <w:rFonts w:ascii="Times New Roman" w:hAnsi="Times New Roman" w:cs="Times New Roman"/>
-          <w:sz w:val="24"/>
-          <w:szCs w:val="24"/>
-        </w:rPr>
-        <w:t xml:space="preserve"> As shown in the Figure 4, you can load the file streaming service library into a SocketPro server by DllManager as shown at line 12</w:t>
+        <w:t xml:space="preserve">The code snippet in Figure 4 shows you how to start a </w:t>
+      </w:r>
+      <w:proofErr w:type="spellStart"/>
+      <w:r>
+        <w:rPr>
+          <w:rFonts w:ascii="Times New Roman" w:hAnsi="Times New Roman" w:cs="Times New Roman"/>
+          <w:sz w:val="24"/>
+          <w:szCs w:val="24"/>
+        </w:rPr>
+        <w:t>SocketPro</w:t>
+      </w:r>
+      <w:proofErr w:type="spellEnd"/>
+      <w:r>
+        <w:rPr>
+          <w:rFonts w:ascii="Times New Roman" w:hAnsi="Times New Roman" w:cs="Times New Roman"/>
+          <w:sz w:val="24"/>
+          <w:szCs w:val="24"/>
+        </w:rPr>
+        <w:t xml:space="preserve"> server with file streaming service.</w:t>
+      </w:r>
+      <w:r>
+        <w:rPr>
+          <w:rFonts w:ascii="Times New Roman" w:hAnsi="Times New Roman" w:cs="Times New Roman"/>
+          <w:sz w:val="24"/>
+          <w:szCs w:val="24"/>
+        </w:rPr>
+        <w:t xml:space="preserve"> As shown in the Figure 4, you can load the file streaming service library into a </w:t>
+      </w:r>
+      <w:proofErr w:type="spellStart"/>
+      <w:r>
+        <w:rPr>
+          <w:rFonts w:ascii="Times New Roman" w:hAnsi="Times New Roman" w:cs="Times New Roman"/>
+          <w:sz w:val="24"/>
+          <w:szCs w:val="24"/>
+        </w:rPr>
+        <w:t>SocketPro</w:t>
+      </w:r>
+      <w:proofErr w:type="spellEnd"/>
+      <w:r>
+        <w:rPr>
+          <w:rFonts w:ascii="Times New Roman" w:hAnsi="Times New Roman" w:cs="Times New Roman"/>
+          <w:sz w:val="24"/>
+          <w:szCs w:val="24"/>
+        </w:rPr>
+        <w:t xml:space="preserve"> server by </w:t>
+      </w:r>
+      <w:proofErr w:type="spellStart"/>
+      <w:r>
+        <w:rPr>
+          <w:rFonts w:ascii="Times New Roman" w:hAnsi="Times New Roman" w:cs="Times New Roman"/>
+          <w:sz w:val="24"/>
+          <w:szCs w:val="24"/>
+        </w:rPr>
+        <w:t>DllManager</w:t>
+      </w:r>
+      <w:proofErr w:type="spellEnd"/>
+      <w:r>
+        <w:rPr>
+          <w:rFonts w:ascii="Times New Roman" w:hAnsi="Times New Roman" w:cs="Times New Roman"/>
+          <w:sz w:val="24"/>
+          <w:szCs w:val="24"/>
+        </w:rPr>
+        <w:t xml:space="preserve"> as shown at line 12</w:t>
       </w:r>
       <w:r>
         <w:rPr>
@@ -2691,7 +3227,27 @@
           <w:sz w:val="24"/>
           <w:szCs w:val="24"/>
         </w:rPr>
-        <w:t>Figure 4: Start a SocketPro server with file streaming service</w:t>
+        <w:t xml:space="preserve">Figure 4: Start a </w:t>
+      </w:r>
+      <w:proofErr w:type="spellStart"/>
+      <w:r>
+        <w:rPr>
+          <w:rFonts w:ascii="Times New Roman" w:hAnsi="Times New Roman" w:cs="Times New Roman"/>
+          <w:i/>
+          <w:sz w:val="24"/>
+          <w:szCs w:val="24"/>
+        </w:rPr>
+        <w:t>SocketPro</w:t>
+      </w:r>
+      <w:proofErr w:type="spellEnd"/>
+      <w:r>
+        <w:rPr>
+          <w:rFonts w:ascii="Times New Roman" w:hAnsi="Times New Roman" w:cs="Times New Roman"/>
+          <w:i/>
+          <w:sz w:val="24"/>
+          <w:szCs w:val="24"/>
+        </w:rPr>
+        <w:t xml:space="preserve"> server with file streaming service</w:t>
       </w:r>
     </w:p>
     <w:p>
@@ -2780,13 +3336,23 @@
         </w:rPr>
         <w:t xml:space="preserve">look at </w:t>
       </w:r>
-      <w:r>
-        <w:rPr>
-          <w:rFonts w:ascii="Times New Roman" w:hAnsi="Times New Roman" w:cs="Times New Roman"/>
-          <w:sz w:val="24"/>
-          <w:szCs w:val="24"/>
-        </w:rPr>
-        <w:t xml:space="preserve">client side </w:t>
+      <w:proofErr w:type="gramStart"/>
+      <w:r>
+        <w:rPr>
+          <w:rFonts w:ascii="Times New Roman" w:hAnsi="Times New Roman" w:cs="Times New Roman"/>
+          <w:sz w:val="24"/>
+          <w:szCs w:val="24"/>
+        </w:rPr>
+        <w:t>client side</w:t>
+      </w:r>
+      <w:proofErr w:type="gramEnd"/>
+      <w:r>
+        <w:rPr>
+          <w:rFonts w:ascii="Times New Roman" w:hAnsi="Times New Roman" w:cs="Times New Roman"/>
+          <w:sz w:val="24"/>
+          <w:szCs w:val="24"/>
+        </w:rPr>
+        <w:t xml:space="preserve"> </w:t>
       </w:r>
       <w:r>
         <w:rPr>
@@ -2804,22 +3370,42 @@
         </w:rPr>
         <w:t xml:space="preserve">. All </w:t>
       </w:r>
-      <w:r>
-        <w:rPr>
-          <w:rFonts w:ascii="Times New Roman" w:hAnsi="Times New Roman" w:cs="Times New Roman"/>
-          <w:sz w:val="24"/>
-          <w:szCs w:val="24"/>
-        </w:rPr>
-        <w:t>SocketPro a</w:t>
-      </w:r>
-      <w:r>
-        <w:rPr>
-          <w:rFonts w:ascii="Times New Roman" w:hAnsi="Times New Roman" w:cs="Times New Roman"/>
-          <w:sz w:val="24"/>
-          <w:szCs w:val="24"/>
-        </w:rPr>
-        <w:t>dapters come with helper class CStreamingFile</w:t>
-      </w:r>
+      <w:proofErr w:type="spellStart"/>
+      <w:r>
+        <w:rPr>
+          <w:rFonts w:ascii="Times New Roman" w:hAnsi="Times New Roman" w:cs="Times New Roman"/>
+          <w:sz w:val="24"/>
+          <w:szCs w:val="24"/>
+        </w:rPr>
+        <w:t>SocketPro</w:t>
+      </w:r>
+      <w:proofErr w:type="spellEnd"/>
+      <w:r>
+        <w:rPr>
+          <w:rFonts w:ascii="Times New Roman" w:hAnsi="Times New Roman" w:cs="Times New Roman"/>
+          <w:sz w:val="24"/>
+          <w:szCs w:val="24"/>
+        </w:rPr>
+        <w:t xml:space="preserve"> a</w:t>
+      </w:r>
+      <w:r>
+        <w:rPr>
+          <w:rFonts w:ascii="Times New Roman" w:hAnsi="Times New Roman" w:cs="Times New Roman"/>
+          <w:sz w:val="24"/>
+          <w:szCs w:val="24"/>
+        </w:rPr>
+        <w:t xml:space="preserve">dapters come with helper class </w:t>
+      </w:r>
+      <w:proofErr w:type="spellStart"/>
+      <w:r>
+        <w:rPr>
+          <w:rFonts w:ascii="Times New Roman" w:hAnsi="Times New Roman" w:cs="Times New Roman"/>
+          <w:sz w:val="24"/>
+          <w:szCs w:val="24"/>
+        </w:rPr>
+        <w:t>CStreamingFile</w:t>
+      </w:r>
+      <w:proofErr w:type="spellEnd"/>
       <w:r>
         <w:rPr>
           <w:rFonts w:ascii="Times New Roman" w:hAnsi="Times New Roman" w:cs="Times New Roman"/>
@@ -2842,7 +3428,25 @@
           <w:sz w:val="24"/>
           <w:szCs w:val="24"/>
         </w:rPr>
-        <w:t>ing client side development</w:t>
+        <w:t xml:space="preserve">ing </w:t>
+      </w:r>
+      <w:proofErr w:type="gramStart"/>
+      <w:r>
+        <w:rPr>
+          <w:rFonts w:ascii="Times New Roman" w:hAnsi="Times New Roman" w:cs="Times New Roman"/>
+          <w:sz w:val="24"/>
+          <w:szCs w:val="24"/>
+        </w:rPr>
+        <w:t>client side</w:t>
+      </w:r>
+      <w:proofErr w:type="gramEnd"/>
+      <w:r>
+        <w:rPr>
+          <w:rFonts w:ascii="Times New Roman" w:hAnsi="Times New Roman" w:cs="Times New Roman"/>
+          <w:sz w:val="24"/>
+          <w:szCs w:val="24"/>
+        </w:rPr>
+        <w:t xml:space="preserve"> development</w:t>
       </w:r>
       <w:r>
         <w:rPr>
@@ -2903,7 +3507,25 @@
           <w:sz w:val="24"/>
           <w:szCs w:val="24"/>
         </w:rPr>
-        <w:t xml:space="preserve"> to download one file from a remote SocketPro server as shown at line 22 of the below Figure 5. </w:t>
+        <w:t xml:space="preserve"> to download one file from a remote </w:t>
+      </w:r>
+      <w:proofErr w:type="spellStart"/>
+      <w:r>
+        <w:rPr>
+          <w:rFonts w:ascii="Times New Roman" w:hAnsi="Times New Roman" w:cs="Times New Roman"/>
+          <w:sz w:val="24"/>
+          <w:szCs w:val="24"/>
+        </w:rPr>
+        <w:t>SocketPro</w:t>
+      </w:r>
+      <w:proofErr w:type="spellEnd"/>
+      <w:r>
+        <w:rPr>
+          <w:rFonts w:ascii="Times New Roman" w:hAnsi="Times New Roman" w:cs="Times New Roman"/>
+          <w:sz w:val="24"/>
+          <w:szCs w:val="24"/>
+        </w:rPr>
+        <w:t xml:space="preserve"> server as shown at line 22 of the below Figure 5. </w:t>
       </w:r>
     </w:p>
     <w:p>
@@ -3316,6 +3938,7 @@
         </w:rPr>
         <w:t xml:space="preserve">Exchanging files in </w:t>
       </w:r>
+      <w:proofErr w:type="spellStart"/>
       <w:r>
         <w:rPr>
           <w:rFonts w:ascii="Times New Roman" w:hAnsi="Times New Roman" w:cs="Times New Roman"/>
@@ -3323,7 +3946,17 @@
           <w:sz w:val="24"/>
           <w:szCs w:val="24"/>
         </w:rPr>
-        <w:t xml:space="preserve">SocketPro </w:t>
+        <w:t>SocketPro</w:t>
+      </w:r>
+      <w:proofErr w:type="spellEnd"/>
+      <w:r>
+        <w:rPr>
+          <w:rFonts w:ascii="Times New Roman" w:hAnsi="Times New Roman" w:cs="Times New Roman"/>
+          <w:b/>
+          <w:sz w:val="24"/>
+          <w:szCs w:val="24"/>
+        </w:rPr>
+        <w:t xml:space="preserve"> </w:t>
       </w:r>
       <w:r>
         <w:rPr>
@@ -3537,6 +4170,7 @@
           <w:szCs w:val="24"/>
         </w:rPr>
       </w:pPr>
+      <w:proofErr w:type="spellStart"/>
       <w:r>
         <w:rPr>
           <w:rFonts w:ascii="Times New Roman" w:hAnsi="Times New Roman" w:cs="Times New Roman"/>
@@ -3551,7 +4185,16 @@
           <w:sz w:val="24"/>
           <w:szCs w:val="24"/>
         </w:rPr>
-        <w:t>etPro doesn’t use the above</w:t>
+        <w:t>etPro</w:t>
+      </w:r>
+      <w:proofErr w:type="spellEnd"/>
+      <w:r>
+        <w:rPr>
+          <w:rFonts w:ascii="Times New Roman" w:hAnsi="Times New Roman" w:cs="Times New Roman"/>
+          <w:sz w:val="24"/>
+          <w:szCs w:val="24"/>
+        </w:rPr>
+        <w:t xml:space="preserve"> doesn’t use the above</w:t>
       </w:r>
       <w:r>
         <w:rPr>
@@ -3599,7 +4242,61 @@
           <w:sz w:val="24"/>
           <w:szCs w:val="24"/>
         </w:rPr>
-        <w:t>. Once a SocketPro server receives download requests in stream, the server will first check if a file exists according to each context of streamed download requests. If the file doesn’t exist, SocketPro server returns an error message (an error code and error text message). If the file does exist, SocketPro server reads the file data in chunks, and push these chunks onto its client continuously until all chunked data are completed. There is no request from client to server</w:t>
+        <w:t xml:space="preserve">. Once a </w:t>
+      </w:r>
+      <w:proofErr w:type="spellStart"/>
+      <w:r>
+        <w:rPr>
+          <w:rFonts w:ascii="Times New Roman" w:hAnsi="Times New Roman" w:cs="Times New Roman"/>
+          <w:sz w:val="24"/>
+          <w:szCs w:val="24"/>
+        </w:rPr>
+        <w:t>SocketPro</w:t>
+      </w:r>
+      <w:proofErr w:type="spellEnd"/>
+      <w:r>
+        <w:rPr>
+          <w:rFonts w:ascii="Times New Roman" w:hAnsi="Times New Roman" w:cs="Times New Roman"/>
+          <w:sz w:val="24"/>
+          <w:szCs w:val="24"/>
+        </w:rPr>
+        <w:t xml:space="preserve"> server receives download requests in stream, the server will first check if a file exists according to each context of streamed download requests. If the file doesn’t exist, </w:t>
+      </w:r>
+      <w:proofErr w:type="spellStart"/>
+      <w:r>
+        <w:rPr>
+          <w:rFonts w:ascii="Times New Roman" w:hAnsi="Times New Roman" w:cs="Times New Roman"/>
+          <w:sz w:val="24"/>
+          <w:szCs w:val="24"/>
+        </w:rPr>
+        <w:t>SocketPro</w:t>
+      </w:r>
+      <w:proofErr w:type="spellEnd"/>
+      <w:r>
+        <w:rPr>
+          <w:rFonts w:ascii="Times New Roman" w:hAnsi="Times New Roman" w:cs="Times New Roman"/>
+          <w:sz w:val="24"/>
+          <w:szCs w:val="24"/>
+        </w:rPr>
+        <w:t xml:space="preserve"> server returns an error message (an error code and error text message). If the file does exist, </w:t>
+      </w:r>
+      <w:proofErr w:type="spellStart"/>
+      <w:r>
+        <w:rPr>
+          <w:rFonts w:ascii="Times New Roman" w:hAnsi="Times New Roman" w:cs="Times New Roman"/>
+          <w:sz w:val="24"/>
+          <w:szCs w:val="24"/>
+        </w:rPr>
+        <w:t>SocketPro</w:t>
+      </w:r>
+      <w:proofErr w:type="spellEnd"/>
+      <w:r>
+        <w:rPr>
+          <w:rFonts w:ascii="Times New Roman" w:hAnsi="Times New Roman" w:cs="Times New Roman"/>
+          <w:sz w:val="24"/>
+          <w:szCs w:val="24"/>
+        </w:rPr>
+        <w:t xml:space="preserve"> server reads the file data in chunks, and push these chunks onto its client continuously until all chunked data are completed. There is no request from client to server</w:t>
       </w:r>
       <w:r>
         <w:rPr>
@@ -3609,13 +4306,33 @@
         </w:rPr>
         <w:t xml:space="preserve"> for chunk downloading during pushing data, although the client can still send other requests to the server. </w:t>
       </w:r>
-      <w:r>
-        <w:rPr>
-          <w:rFonts w:ascii="Times New Roman" w:hAnsi="Times New Roman" w:cs="Times New Roman"/>
-          <w:sz w:val="24"/>
-          <w:szCs w:val="24"/>
-        </w:rPr>
-        <w:t xml:space="preserve">SocketPro file streaming style reduces not only the number of </w:t>
+      <w:proofErr w:type="spellStart"/>
+      <w:r>
+        <w:rPr>
+          <w:rFonts w:ascii="Times New Roman" w:hAnsi="Times New Roman" w:cs="Times New Roman"/>
+          <w:sz w:val="24"/>
+          <w:szCs w:val="24"/>
+        </w:rPr>
+        <w:t>SocketPro</w:t>
+      </w:r>
+      <w:proofErr w:type="spellEnd"/>
+      <w:r>
+        <w:rPr>
+          <w:rFonts w:ascii="Times New Roman" w:hAnsi="Times New Roman" w:cs="Times New Roman"/>
+          <w:sz w:val="24"/>
+          <w:szCs w:val="24"/>
+        </w:rPr>
+        <w:t xml:space="preserve"> file </w:t>
+      </w:r>
+      <w:bookmarkStart w:id="0" w:name="_GoBack"/>
+      <w:bookmarkEnd w:id="0"/>
+      <w:r>
+        <w:rPr>
+          <w:rFonts w:ascii="Times New Roman" w:hAnsi="Times New Roman" w:cs="Times New Roman"/>
+          <w:sz w:val="24"/>
+          <w:szCs w:val="24"/>
+        </w:rPr>
+        <w:t xml:space="preserve">streaming style reduces not only the number of </w:t>
       </w:r>
       <w:r>
         <w:rPr>
@@ -3659,7 +4376,25 @@
           <w:sz w:val="24"/>
           <w:szCs w:val="24"/>
         </w:rPr>
-        <w:t xml:space="preserve">If you understand SocketPro file stream style clearly, you will find it </w:t>
+        <w:t xml:space="preserve">If you understand </w:t>
+      </w:r>
+      <w:proofErr w:type="spellStart"/>
+      <w:r>
+        <w:rPr>
+          <w:rFonts w:ascii="Times New Roman" w:hAnsi="Times New Roman" w:cs="Times New Roman"/>
+          <w:sz w:val="24"/>
+          <w:szCs w:val="24"/>
+        </w:rPr>
+        <w:t>SocketPro</w:t>
+      </w:r>
+      <w:proofErr w:type="spellEnd"/>
+      <w:r>
+        <w:rPr>
+          <w:rFonts w:ascii="Times New Roman" w:hAnsi="Times New Roman" w:cs="Times New Roman"/>
+          <w:sz w:val="24"/>
+          <w:szCs w:val="24"/>
+        </w:rPr>
+        <w:t xml:space="preserve"> file stream style clearly, you will find it </w:t>
       </w:r>
       <w:r>
         <w:rPr>
@@ -3693,7 +4428,25 @@
           <w:sz w:val="24"/>
           <w:szCs w:val="24"/>
         </w:rPr>
-        <w:t>. SocketPro is still able to easily improve large file exchange speed by 50% on local area networks.</w:t>
+        <w:t xml:space="preserve">. </w:t>
+      </w:r>
+      <w:proofErr w:type="spellStart"/>
+      <w:r>
+        <w:rPr>
+          <w:rFonts w:ascii="Times New Roman" w:hAnsi="Times New Roman" w:cs="Times New Roman"/>
+          <w:sz w:val="24"/>
+          <w:szCs w:val="24"/>
+        </w:rPr>
+        <w:t>SocketPro</w:t>
+      </w:r>
+      <w:proofErr w:type="spellEnd"/>
+      <w:r>
+        <w:rPr>
+          <w:rFonts w:ascii="Times New Roman" w:hAnsi="Times New Roman" w:cs="Times New Roman"/>
+          <w:sz w:val="24"/>
+          <w:szCs w:val="24"/>
+        </w:rPr>
+        <w:t xml:space="preserve"> is still able to easily improve large file exchange speed by 50% on local area networks.</w:t>
       </w:r>
     </w:p>
     <w:p>
@@ -3715,7 +4468,25 @@
           <w:sz w:val="24"/>
           <w:szCs w:val="24"/>
         </w:rPr>
-        <w:t xml:space="preserve">To know SocketPro file streaming style more, you can use the source code at the directory </w:t>
+        <w:t xml:space="preserve">To know </w:t>
+      </w:r>
+      <w:proofErr w:type="spellStart"/>
+      <w:r>
+        <w:rPr>
+          <w:rFonts w:ascii="Times New Roman" w:hAnsi="Times New Roman" w:cs="Times New Roman"/>
+          <w:sz w:val="24"/>
+          <w:szCs w:val="24"/>
+        </w:rPr>
+        <w:t>SocketPro</w:t>
+      </w:r>
+      <w:proofErr w:type="spellEnd"/>
+      <w:r>
+        <w:rPr>
+          <w:rFonts w:ascii="Times New Roman" w:hAnsi="Times New Roman" w:cs="Times New Roman"/>
+          <w:sz w:val="24"/>
+          <w:szCs w:val="24"/>
+        </w:rPr>
+        <w:t xml:space="preserve"> file streaming style more, you can use the source code at the directory </w:t>
       </w:r>
       <w:r>
         <w:rPr>
@@ -3743,15 +4514,89 @@
           <w:szCs w:val="24"/>
         </w:rPr>
         <w:t>/(test_client|test_java|test_sharp|test_python) for experimenting.</w:t>
+      </w:r>
+      <w:r>
+        <w:rPr>
+          <w:rFonts w:ascii="Times New Roman" w:hAnsi="Times New Roman" w:cs="Times New Roman"/>
+          <w:color w:val="000000"/>
+          <w:sz w:val="24"/>
+          <w:szCs w:val="24"/>
+        </w:rPr>
+        <w:t xml:space="preserve"> For Node.js, see the file </w:t>
+      </w:r>
+      <w:r>
+        <w:rPr>
+          <w:rFonts w:ascii="Times New Roman" w:hAnsi="Times New Roman" w:cs="Times New Roman"/>
+          <w:color w:val="000000"/>
+          <w:sz w:val="24"/>
+          <w:szCs w:val="24"/>
+        </w:rPr>
+        <w:t>../</w:t>
+      </w:r>
+      <w:proofErr w:type="spellStart"/>
+      <w:r>
+        <w:rPr>
+          <w:rFonts w:ascii="Times New Roman" w:hAnsi="Times New Roman" w:cs="Times New Roman"/>
+          <w:color w:val="000000"/>
+          <w:sz w:val="24"/>
+          <w:szCs w:val="24"/>
+        </w:rPr>
+        <w:t>socketpro</w:t>
+      </w:r>
+      <w:proofErr w:type="spellEnd"/>
+      <w:r>
+        <w:rPr>
+          <w:rFonts w:ascii="Times New Roman" w:hAnsi="Times New Roman" w:cs="Times New Roman"/>
+          <w:color w:val="000000"/>
+          <w:sz w:val="24"/>
+          <w:szCs w:val="24"/>
+        </w:rPr>
+        <w:t>/</w:t>
+      </w:r>
+      <w:proofErr w:type="spellStart"/>
+      <w:r>
+        <w:rPr>
+          <w:rFonts w:ascii="Times New Roman" w:hAnsi="Times New Roman" w:cs="Times New Roman"/>
+          <w:color w:val="000000"/>
+          <w:sz w:val="24"/>
+          <w:szCs w:val="24"/>
+        </w:rPr>
+        <w:t>src</w:t>
+      </w:r>
+      <w:proofErr w:type="spellEnd"/>
+      <w:r>
+        <w:rPr>
+          <w:rFonts w:ascii="Times New Roman" w:hAnsi="Times New Roman" w:cs="Times New Roman"/>
+          <w:color w:val="000000"/>
+          <w:sz w:val="24"/>
+          <w:szCs w:val="24"/>
+        </w:rPr>
+        <w:t>/</w:t>
+      </w:r>
+      <w:proofErr w:type="spellStart"/>
+      <w:r>
+        <w:rPr>
+          <w:rFonts w:ascii="Times New Roman" w:hAnsi="Times New Roman" w:cs="Times New Roman"/>
+          <w:color w:val="000000"/>
+          <w:sz w:val="24"/>
+          <w:szCs w:val="24"/>
+        </w:rPr>
+        <w:t>njadapter</w:t>
+      </w:r>
+      <w:proofErr w:type="spellEnd"/>
+      <w:r>
+        <w:rPr>
+          <w:rFonts w:ascii="Times New Roman" w:hAnsi="Times New Roman" w:cs="Times New Roman"/>
+          <w:color w:val="000000"/>
+          <w:sz w:val="24"/>
+          <w:szCs w:val="24"/>
+        </w:rPr>
+        <w:t>/remote_file.js.</w:t>
       </w:r>
     </w:p>
     <w:sectPr>
-      <w:headerReference w:type="even" r:id="rId15"/>
-      <w:headerReference w:type="default" r:id="rId16"/>
-      <w:footerReference w:type="even" r:id="rId17"/>
-      <w:footerReference w:type="default" r:id="rId18"/>
-      <w:headerReference w:type="first" r:id="rId19"/>
-      <w:footerReference w:type="first" r:id="rId20"/>
+      <w:headerReference w:type="default" r:id="rId15"/>
+      <w:footerReference w:type="default" r:id="rId16"/>
       <w:pgSz w:w="15840" w:h="12240" w:orient="landscape"/>
       <w:pgMar w:top="1440" w:right="1440" w:bottom="1440" w:left="1440" w:header="720" w:footer="720" w:gutter="0"/>
       <w:cols w:space="720"/>
@@ -3762,7 +4607,7 @@
 </file>
 
 <file path=word/endnotes.xml><?xml version="1.0" encoding="utf-8"?>
-<w:endnotes xmlns:wpc="http://schemas.microsoft.com/office/word/2010/wordprocessingCanvas" xmlns:cx="http://schemas.microsoft.com/office/drawing/2014/chartex" xmlns:cx1="http://schemas.microsoft.com/office/drawing/2015/9/8/chartex" xmlns:cx2="http://schemas.microsoft.com/office/drawing/2015/10/21/chartex" xmlns:cx3="http://schemas.microsoft.com/office/drawing/2016/5/9/chartex" xmlns:cx4="http://schemas.microsoft.com/office/drawing/2016/5/10/chartex" xmlns:cx5="http://schemas.microsoft.com/office/drawing/2016/5/11/chartex" xmlns:cx6="http://schemas.microsoft.com/office/drawing/2016/5/12/chartex" xmlns:cx7="http://schemas.microsoft.com/office/drawing/2016/5/13/chartex" xmlns:cx8="http://schemas.microsoft.com/office/drawing/2016/5/14/chartex" xmlns:mc="http://schemas.openxmlformats.org/markup-compatibility/2006" xmlns:aink="http://schemas.microsoft.com/office/drawing/2016/ink" xmlns:am3d="http://schemas.microsoft.com/office/drawing/2017/model3d" xmlns:o="urn:schemas-microsoft-com:office:office" xmlns:r="http://schemas.openxmlformats.org/officeDocument/2006/relationships" xmlns:m="http://schemas.openxmlformats.org/officeDocument/2006/math" xmlns:v="urn:schemas-microsoft-com:vml" xmlns:wp14="http://schemas.microsoft.com/office/word/2010/wordprocessingDrawing" xmlns:wp="http://schemas.openxmlformats.org/drawingml/2006/wordprocessingDrawing" xmlns:w10="urn:schemas-microsoft-com:office:word" xmlns:w="http://schemas.openxmlformats.org/wordprocessingml/2006/main" xmlns:w14="http://schemas.microsoft.com/office/word/2010/wordml" xmlns:w15="http://schemas.microsoft.com/office/word/2012/wordml" xmlns:w16se="http://schemas.microsoft.com/office/word/2015/wordml/symex" xmlns:wpg="http://schemas.microsoft.com/office/word/2010/wordprocessingGroup" xmlns:wpi="http://schemas.microsoft.com/office/word/2010/wordprocessingInk" xmlns:wne="http://schemas.microsoft.com/office/word/2006/wordml" xmlns:wps="http://schemas.microsoft.com/office/word/2010/wordprocessingShape" mc:Ignorable="w14 w15 w16se wp14">
+<w:endnotes xmlns:wpc="http://schemas.microsoft.com/office/word/2010/wordprocessingCanvas" xmlns:cx="http://schemas.microsoft.com/office/drawing/2014/chartex" xmlns:cx1="http://schemas.microsoft.com/office/drawing/2015/9/8/chartex" xmlns:cx2="http://schemas.microsoft.com/office/drawing/2015/10/21/chartex" xmlns:cx3="http://schemas.microsoft.com/office/drawing/2016/5/9/chartex" xmlns:cx4="http://schemas.microsoft.com/office/drawing/2016/5/10/chartex" xmlns:cx5="http://schemas.microsoft.com/office/drawing/2016/5/11/chartex" xmlns:cx6="http://schemas.microsoft.com/office/drawing/2016/5/12/chartex" xmlns:cx7="http://schemas.microsoft.com/office/drawing/2016/5/13/chartex" xmlns:cx8="http://schemas.microsoft.com/office/drawing/2016/5/14/chartex" xmlns:mc="http://schemas.openxmlformats.org/markup-compatibility/2006" xmlns:aink="http://schemas.microsoft.com/office/drawing/2016/ink" xmlns:am3d="http://schemas.microsoft.com/office/drawing/2017/model3d" xmlns:o="urn:schemas-microsoft-com:office:office" xmlns:r="http://schemas.openxmlformats.org/officeDocument/2006/relationships" xmlns:m="http://schemas.openxmlformats.org/officeDocument/2006/math" xmlns:v="urn:schemas-microsoft-com:vml" xmlns:wp14="http://schemas.microsoft.com/office/word/2010/wordprocessingDrawing" xmlns:wp="http://schemas.openxmlformats.org/drawingml/2006/wordprocessingDrawing" xmlns:w10="urn:schemas-microsoft-com:office:word" xmlns:w="http://schemas.openxmlformats.org/wordprocessingml/2006/main" xmlns:w14="http://schemas.microsoft.com/office/word/2010/wordml" xmlns:w15="http://schemas.microsoft.com/office/word/2012/wordml" xmlns:w16cid="http://schemas.microsoft.com/office/word/2016/wordml/cid" xmlns:w16se="http://schemas.microsoft.com/office/word/2015/wordml/symex" xmlns:wpg="http://schemas.microsoft.com/office/word/2010/wordprocessingGroup" xmlns:wpi="http://schemas.microsoft.com/office/word/2010/wordprocessingInk" xmlns:wne="http://schemas.microsoft.com/office/word/2006/wordml" xmlns:wps="http://schemas.microsoft.com/office/word/2010/wordprocessingShape" mc:Ignorable="w14 w15 w16se w16cid wp14">
   <w:endnote w:type="separator" w:id="-1">
     <w:p>
       <w:pPr>
@@ -3787,17 +4632,7 @@
 </file>
 
 <file path=word/footer1.xml><?xml version="1.0" encoding="utf-8"?>
-<w:ftr xmlns:wpc="http://schemas.microsoft.com/office/word/2010/wordprocessingCanvas" xmlns:cx="http://schemas.microsoft.com/office/drawing/2014/chartex" xmlns:cx1="http://schemas.microsoft.com/office/drawing/2015/9/8/chartex" xmlns:cx2="http://schemas.microsoft.com/office/drawing/2015/10/21/chartex" xmlns:cx3="http://schemas.microsoft.com/office/drawing/2016/5/9/chartex" xmlns:cx4="http://schemas.microsoft.com/office/drawing/2016/5/10/chartex" xmlns:cx5="http://schemas.microsoft.com/office/drawing/2016/5/11/chartex" xmlns:cx6="http://schemas.microsoft.com/office/drawing/2016/5/12/chartex" xmlns:cx7="http://schemas.microsoft.com/office/drawing/2016/5/13/chartex" xmlns:cx8="http://schemas.microsoft.com/office/drawing/2016/5/14/chartex" xmlns:mc="http://schemas.openxmlformats.org/markup-compatibility/2006" xmlns:aink="http://schemas.microsoft.com/office/drawing/2016/ink" xmlns:am3d="http://schemas.microsoft.com/office/drawing/2017/model3d" xmlns:o="urn:schemas-microsoft-com:office:office" xmlns:r="http://schemas.openxmlformats.org/officeDocument/2006/relationships" xmlns:m="http://schemas.openxmlformats.org/officeDocument/2006/math" xmlns:v="urn:schemas-microsoft-com:vml" xmlns:wp14="http://schemas.microsoft.com/office/word/2010/wordprocessingDrawing" xmlns:wp="http://schemas.openxmlformats.org/drawingml/2006/wordprocessingDrawing" xmlns:w10="urn:schemas-microsoft-com:office:word" xmlns:w="http://schemas.openxmlformats.org/wordprocessingml/2006/main" xmlns:w14="http://schemas.microsoft.com/office/word/2010/wordml" xmlns:w15="http://schemas.microsoft.com/office/word/2012/wordml" xmlns:w16se="http://schemas.microsoft.com/office/word/2015/wordml/symex" xmlns:wpg="http://schemas.microsoft.com/office/word/2010/wordprocessingGroup" xmlns:wpi="http://schemas.microsoft.com/office/word/2010/wordprocessingInk" xmlns:wne="http://schemas.microsoft.com/office/word/2006/wordml" xmlns:wps="http://schemas.microsoft.com/office/word/2010/wordprocessingShape" mc:Ignorable="w14 w15 w16se wp14">
-  <w:p>
-    <w:pPr>
-      <w:pStyle w:val="Footer"/>
-    </w:pPr>
-  </w:p>
-</w:ftr>
-</file>
-
-<file path=word/footer2.xml><?xml version="1.0" encoding="utf-8"?>
-<w:ftr xmlns:wpc="http://schemas.microsoft.com/office/word/2010/wordprocessingCanvas" xmlns:cx="http://schemas.microsoft.com/office/drawing/2014/chartex" xmlns:cx1="http://schemas.microsoft.com/office/drawing/2015/9/8/chartex" xmlns:cx2="http://schemas.microsoft.com/office/drawing/2015/10/21/chartex" xmlns:cx3="http://schemas.microsoft.com/office/drawing/2016/5/9/chartex" xmlns:cx4="http://schemas.microsoft.com/office/drawing/2016/5/10/chartex" xmlns:cx5="http://schemas.microsoft.com/office/drawing/2016/5/11/chartex" xmlns:cx6="http://schemas.microsoft.com/office/drawing/2016/5/12/chartex" xmlns:cx7="http://schemas.microsoft.com/office/drawing/2016/5/13/chartex" xmlns:cx8="http://schemas.microsoft.com/office/drawing/2016/5/14/chartex" xmlns:mc="http://schemas.openxmlformats.org/markup-compatibility/2006" xmlns:aink="http://schemas.microsoft.com/office/drawing/2016/ink" xmlns:am3d="http://schemas.microsoft.com/office/drawing/2017/model3d" xmlns:o="urn:schemas-microsoft-com:office:office" xmlns:r="http://schemas.openxmlformats.org/officeDocument/2006/relationships" xmlns:m="http://schemas.openxmlformats.org/officeDocument/2006/math" xmlns:v="urn:schemas-microsoft-com:vml" xmlns:wp14="http://schemas.microsoft.com/office/word/2010/wordprocessingDrawing" xmlns:wp="http://schemas.openxmlformats.org/drawingml/2006/wordprocessingDrawing" xmlns:w10="urn:schemas-microsoft-com:office:word" xmlns:w="http://schemas.openxmlformats.org/wordprocessingml/2006/main" xmlns:w14="http://schemas.microsoft.com/office/word/2010/wordml" xmlns:w15="http://schemas.microsoft.com/office/word/2012/wordml" xmlns:w16se="http://schemas.microsoft.com/office/word/2015/wordml/symex" xmlns:wpg="http://schemas.microsoft.com/office/word/2010/wordprocessingGroup" xmlns:wpi="http://schemas.microsoft.com/office/word/2010/wordprocessingInk" xmlns:wne="http://schemas.microsoft.com/office/word/2006/wordml" xmlns:wps="http://schemas.microsoft.com/office/word/2010/wordprocessingShape" mc:Ignorable="w14 w15 w16se wp14">
+<w:ftr xmlns:wpc="http://schemas.microsoft.com/office/word/2010/wordprocessingCanvas" xmlns:cx="http://schemas.microsoft.com/office/drawing/2014/chartex" xmlns:cx1="http://schemas.microsoft.com/office/drawing/2015/9/8/chartex" xmlns:cx2="http://schemas.microsoft.com/office/drawing/2015/10/21/chartex" xmlns:cx3="http://schemas.microsoft.com/office/drawing/2016/5/9/chartex" xmlns:cx4="http://schemas.microsoft.com/office/drawing/2016/5/10/chartex" xmlns:cx5="http://schemas.microsoft.com/office/drawing/2016/5/11/chartex" xmlns:cx6="http://schemas.microsoft.com/office/drawing/2016/5/12/chartex" xmlns:cx7="http://schemas.microsoft.com/office/drawing/2016/5/13/chartex" xmlns:cx8="http://schemas.microsoft.com/office/drawing/2016/5/14/chartex" xmlns:mc="http://schemas.openxmlformats.org/markup-compatibility/2006" xmlns:aink="http://schemas.microsoft.com/office/drawing/2016/ink" xmlns:am3d="http://schemas.microsoft.com/office/drawing/2017/model3d" xmlns:o="urn:schemas-microsoft-com:office:office" xmlns:r="http://schemas.openxmlformats.org/officeDocument/2006/relationships" xmlns:m="http://schemas.openxmlformats.org/officeDocument/2006/math" xmlns:v="urn:schemas-microsoft-com:vml" xmlns:wp14="http://schemas.microsoft.com/office/word/2010/wordprocessingDrawing" xmlns:wp="http://schemas.openxmlformats.org/drawingml/2006/wordprocessingDrawing" xmlns:w10="urn:schemas-microsoft-com:office:word" xmlns:w="http://schemas.openxmlformats.org/wordprocessingml/2006/main" xmlns:w14="http://schemas.microsoft.com/office/word/2010/wordml" xmlns:w15="http://schemas.microsoft.com/office/word/2012/wordml" xmlns:w16cid="http://schemas.microsoft.com/office/word/2016/wordml/cid" xmlns:w16se="http://schemas.microsoft.com/office/word/2015/wordml/symex" xmlns:wpg="http://schemas.microsoft.com/office/word/2010/wordprocessingGroup" xmlns:wpi="http://schemas.microsoft.com/office/word/2010/wordprocessingInk" xmlns:wne="http://schemas.microsoft.com/office/word/2006/wordml" xmlns:wps="http://schemas.microsoft.com/office/word/2010/wordprocessingShape" mc:Ignorable="w14 w15 w16se w16cid wp14">
   <w:tbl>
     <w:tblPr>
       <w:tblW w:w="5000" w:type="pct"/>
@@ -3838,9 +4673,11 @@
             </w:sdtPr>
             <w:sdtEndPr/>
             <w:sdtContent>
+              <w:proofErr w:type="spellStart"/>
               <w:r>
                 <w:t>UDAParts</w:t>
               </w:r>
+              <w:proofErr w:type="spellEnd"/>
             </w:sdtContent>
           </w:sdt>
           <w:r>
@@ -3898,18 +4735,8 @@
 </w:ftr>
 </file>
 
-<file path=word/footer3.xml><?xml version="1.0" encoding="utf-8"?>
-<w:ftr xmlns:wpc="http://schemas.microsoft.com/office/word/2010/wordprocessingCanvas" xmlns:cx="http://schemas.microsoft.com/office/drawing/2014/chartex" xmlns:cx1="http://schemas.microsoft.com/office/drawing/2015/9/8/chartex" xmlns:cx2="http://schemas.microsoft.com/office/drawing/2015/10/21/chartex" xmlns:cx3="http://schemas.microsoft.com/office/drawing/2016/5/9/chartex" xmlns:cx4="http://schemas.microsoft.com/office/drawing/2016/5/10/chartex" xmlns:cx5="http://schemas.microsoft.com/office/drawing/2016/5/11/chartex" xmlns:cx6="http://schemas.microsoft.com/office/drawing/2016/5/12/chartex" xmlns:cx7="http://schemas.microsoft.com/office/drawing/2016/5/13/chartex" xmlns:cx8="http://schemas.microsoft.com/office/drawing/2016/5/14/chartex" xmlns:mc="http://schemas.openxmlformats.org/markup-compatibility/2006" xmlns:aink="http://schemas.microsoft.com/office/drawing/2016/ink" xmlns:am3d="http://schemas.microsoft.com/office/drawing/2017/model3d" xmlns:o="urn:schemas-microsoft-com:office:office" xmlns:r="http://schemas.openxmlformats.org/officeDocument/2006/relationships" xmlns:m="http://schemas.openxmlformats.org/officeDocument/2006/math" xmlns:v="urn:schemas-microsoft-com:vml" xmlns:wp14="http://schemas.microsoft.com/office/word/2010/wordprocessingDrawing" xmlns:wp="http://schemas.openxmlformats.org/drawingml/2006/wordprocessingDrawing" xmlns:w10="urn:schemas-microsoft-com:office:word" xmlns:w="http://schemas.openxmlformats.org/wordprocessingml/2006/main" xmlns:w14="http://schemas.microsoft.com/office/word/2010/wordml" xmlns:w15="http://schemas.microsoft.com/office/word/2012/wordml" xmlns:w16se="http://schemas.microsoft.com/office/word/2015/wordml/symex" xmlns:wpg="http://schemas.microsoft.com/office/word/2010/wordprocessingGroup" xmlns:wpi="http://schemas.microsoft.com/office/word/2010/wordprocessingInk" xmlns:wne="http://schemas.microsoft.com/office/word/2006/wordml" xmlns:wps="http://schemas.microsoft.com/office/word/2010/wordprocessingShape" mc:Ignorable="w14 w15 w16se wp14">
-  <w:p>
-    <w:pPr>
-      <w:pStyle w:val="Footer"/>
-    </w:pPr>
-  </w:p>
-</w:ftr>
-</file>
-
 <file path=word/footnotes.xml><?xml version="1.0" encoding="utf-8"?>
-<w:footnotes xmlns:wpc="http://schemas.microsoft.com/office/word/2010/wordprocessingCanvas" xmlns:cx="http://schemas.microsoft.com/office/drawing/2014/chartex" xmlns:cx1="http://schemas.microsoft.com/office/drawing/2015/9/8/chartex" xmlns:cx2="http://schemas.microsoft.com/office/drawing/2015/10/21/chartex" xmlns:cx3="http://schemas.microsoft.com/office/drawing/2016/5/9/chartex" xmlns:cx4="http://schemas.microsoft.com/office/drawing/2016/5/10/chartex" xmlns:cx5="http://schemas.microsoft.com/office/drawing/2016/5/11/chartex" xmlns:cx6="http://schemas.microsoft.com/office/drawing/2016/5/12/chartex" xmlns:cx7="http://schemas.microsoft.com/office/drawing/2016/5/13/chartex" xmlns:cx8="http://schemas.microsoft.com/office/drawing/2016/5/14/chartex" xmlns:mc="http://schemas.openxmlformats.org/markup-compatibility/2006" xmlns:aink="http://schemas.microsoft.com/office/drawing/2016/ink" xmlns:am3d="http://schemas.microsoft.com/office/drawing/2017/model3d" xmlns:o="urn:schemas-microsoft-com:office:office" xmlns:r="http://schemas.openxmlformats.org/officeDocument/2006/relationships" xmlns:m="http://schemas.openxmlformats.org/officeDocument/2006/math" xmlns:v="urn:schemas-microsoft-com:vml" xmlns:wp14="http://schemas.microsoft.com/office/word/2010/wordprocessingDrawing" xmlns:wp="http://schemas.openxmlformats.org/drawingml/2006/wordprocessingDrawing" xmlns:w10="urn:schemas-microsoft-com:office:word" xmlns:w="http://schemas.openxmlformats.org/wordprocessingml/2006/main" xmlns:w14="http://schemas.microsoft.com/office/word/2010/wordml" xmlns:w15="http://schemas.microsoft.com/office/word/2012/wordml" xmlns:w16se="http://schemas.microsoft.com/office/word/2015/wordml/symex" xmlns:wpg="http://schemas.microsoft.com/office/word/2010/wordprocessingGroup" xmlns:wpi="http://schemas.microsoft.com/office/word/2010/wordprocessingInk" xmlns:wne="http://schemas.microsoft.com/office/word/2006/wordml" xmlns:wps="http://schemas.microsoft.com/office/word/2010/wordprocessingShape" mc:Ignorable="w14 w15 w16se wp14">
+<w:footnotes xmlns:wpc="http://schemas.microsoft.com/office/word/2010/wordprocessingCanvas" xmlns:cx="http://schemas.microsoft.com/office/drawing/2014/chartex" xmlns:cx1="http://schemas.microsoft.com/office/drawing/2015/9/8/chartex" xmlns:cx2="http://schemas.microsoft.com/office/drawing/2015/10/21/chartex" xmlns:cx3="http://schemas.microsoft.com/office/drawing/2016/5/9/chartex" xmlns:cx4="http://schemas.microsoft.com/office/drawing/2016/5/10/chartex" xmlns:cx5="http://schemas.microsoft.com/office/drawing/2016/5/11/chartex" xmlns:cx6="http://schemas.microsoft.com/office/drawing/2016/5/12/chartex" xmlns:cx7="http://schemas.microsoft.com/office/drawing/2016/5/13/chartex" xmlns:cx8="http://schemas.microsoft.com/office/drawing/2016/5/14/chartex" xmlns:mc="http://schemas.openxmlformats.org/markup-compatibility/2006" xmlns:aink="http://schemas.microsoft.com/office/drawing/2016/ink" xmlns:am3d="http://schemas.microsoft.com/office/drawing/2017/model3d" xmlns:o="urn:schemas-microsoft-com:office:office" xmlns:r="http://schemas.openxmlformats.org/officeDocument/2006/relationships" xmlns:m="http://schemas.openxmlformats.org/officeDocument/2006/math" xmlns:v="urn:schemas-microsoft-com:vml" xmlns:wp14="http://schemas.microsoft.com/office/word/2010/wordprocessingDrawing" xmlns:wp="http://schemas.openxmlformats.org/drawingml/2006/wordprocessingDrawing" xmlns:w10="urn:schemas-microsoft-com:office:word" xmlns:w="http://schemas.openxmlformats.org/wordprocessingml/2006/main" xmlns:w14="http://schemas.microsoft.com/office/word/2010/wordml" xmlns:w15="http://schemas.microsoft.com/office/word/2012/wordml" xmlns:w16cid="http://schemas.microsoft.com/office/word/2016/wordml/cid" xmlns:w16se="http://schemas.microsoft.com/office/word/2015/wordml/symex" xmlns:wpg="http://schemas.microsoft.com/office/word/2010/wordprocessingGroup" xmlns:wpi="http://schemas.microsoft.com/office/word/2010/wordprocessingInk" xmlns:wne="http://schemas.microsoft.com/office/word/2006/wordml" xmlns:wps="http://schemas.microsoft.com/office/word/2010/wordprocessingShape" mc:Ignorable="w14 w15 w16se w16cid wp14">
   <w:footnote w:type="separator" w:id="-1">
     <w:p>
       <w:pPr>
@@ -3934,17 +4761,7 @@
 </file>
 
 <file path=word/header1.xml><?xml version="1.0" encoding="utf-8"?>
-<w:hdr xmlns:wpc="http://schemas.microsoft.com/office/word/2010/wordprocessingCanvas" xmlns:cx="http://schemas.microsoft.com/office/drawing/2014/chartex" xmlns:cx1="http://schemas.microsoft.com/office/drawing/2015/9/8/chartex" xmlns:cx2="http://schemas.microsoft.com/office/drawing/2015/10/21/chartex" xmlns:cx3="http://schemas.microsoft.com/office/drawing/2016/5/9/chartex" xmlns:cx4="http://schemas.microsoft.com/office/drawing/2016/5/10/chartex" xmlns:cx5="http://schemas.microsoft.com/office/drawing/2016/5/11/chartex" xmlns:cx6="http://schemas.microsoft.com/office/drawing/2016/5/12/chartex" xmlns:cx7="http://schemas.microsoft.com/office/drawing/2016/5/13/chartex" xmlns:cx8="http://schemas.microsoft.com/office/drawing/2016/5/14/chartex" xmlns:mc="http://schemas.openxmlformats.org/markup-compatibility/2006" xmlns:aink="http://schemas.microsoft.com/office/drawing/2016/ink" xmlns:am3d="http://schemas.microsoft.com/office/drawing/2017/model3d" xmlns:o="urn:schemas-microsoft-com:office:office" xmlns:r="http://schemas.openxmlformats.org/officeDocument/2006/relationships" xmlns:m="http://schemas.openxmlformats.org/officeDocument/2006/math" xmlns:v="urn:schemas-microsoft-com:vml" xmlns:wp14="http://schemas.microsoft.com/office/word/2010/wordprocessingDrawing" xmlns:wp="http://schemas.openxmlformats.org/drawingml/2006/wordprocessingDrawing" xmlns:w10="urn:schemas-microsoft-com:office:word" xmlns:w="http://schemas.openxmlformats.org/wordprocessingml/2006/main" xmlns:w14="http://schemas.microsoft.com/office/word/2010/wordml" xmlns:w15="http://schemas.microsoft.com/office/word/2012/wordml" xmlns:w16se="http://schemas.microsoft.com/office/word/2015/wordml/symex" xmlns:wpg="http://schemas.microsoft.com/office/word/2010/wordprocessingGroup" xmlns:wpi="http://schemas.microsoft.com/office/word/2010/wordprocessingInk" xmlns:wne="http://schemas.microsoft.com/office/word/2006/wordml" xmlns:wps="http://schemas.microsoft.com/office/word/2010/wordprocessingShape" mc:Ignorable="w14 w15 w16se wp14">
-  <w:p>
-    <w:pPr>
-      <w:pStyle w:val="Header"/>
-    </w:pPr>
-  </w:p>
-</w:hdr>
-</file>
-
-<file path=word/header2.xml><?xml version="1.0" encoding="utf-8"?>
-<w:hdr xmlns:wpc="http://schemas.microsoft.com/office/word/2010/wordprocessingCanvas" xmlns:cx="http://schemas.microsoft.com/office/drawing/2014/chartex" xmlns:cx1="http://schemas.microsoft.com/office/drawing/2015/9/8/chartex" xmlns:cx2="http://schemas.microsoft.com/office/drawing/2015/10/21/chartex" xmlns:cx3="http://schemas.microsoft.com/office/drawing/2016/5/9/chartex" xmlns:cx4="http://schemas.microsoft.com/office/drawing/2016/5/10/chartex" xmlns:cx5="http://schemas.microsoft.com/office/drawing/2016/5/11/chartex" xmlns:cx6="http://schemas.microsoft.com/office/drawing/2016/5/12/chartex" xmlns:cx7="http://schemas.microsoft.com/office/drawing/2016/5/13/chartex" xmlns:cx8="http://schemas.microsoft.com/office/drawing/2016/5/14/chartex" xmlns:mc="http://schemas.openxmlformats.org/markup-compatibility/2006" xmlns:aink="http://schemas.microsoft.com/office/drawing/2016/ink" xmlns:am3d="http://schemas.microsoft.com/office/drawing/2017/model3d" xmlns:o="urn:schemas-microsoft-com:office:office" xmlns:r="http://schemas.openxmlformats.org/officeDocument/2006/relationships" xmlns:m="http://schemas.openxmlformats.org/officeDocument/2006/math" xmlns:v="urn:schemas-microsoft-com:vml" xmlns:wp14="http://schemas.microsoft.com/office/word/2010/wordprocessingDrawing" xmlns:wp="http://schemas.openxmlformats.org/drawingml/2006/wordprocessingDrawing" xmlns:w10="urn:schemas-microsoft-com:office:word" xmlns:w="http://schemas.openxmlformats.org/wordprocessingml/2006/main" xmlns:w14="http://schemas.microsoft.com/office/word/2010/wordml" xmlns:w15="http://schemas.microsoft.com/office/word/2012/wordml" xmlns:w16se="http://schemas.microsoft.com/office/word/2015/wordml/symex" xmlns:wpg="http://schemas.microsoft.com/office/word/2010/wordprocessingGroup" xmlns:wpi="http://schemas.microsoft.com/office/word/2010/wordprocessingInk" xmlns:wne="http://schemas.microsoft.com/office/word/2006/wordml" xmlns:wps="http://schemas.microsoft.com/office/word/2010/wordprocessingShape" mc:Ignorable="w14 w15 w16se wp14">
+<w:hdr xmlns:wpc="http://schemas.microsoft.com/office/word/2010/wordprocessingCanvas" xmlns:cx="http://schemas.microsoft.com/office/drawing/2014/chartex" xmlns:cx1="http://schemas.microsoft.com/office/drawing/2015/9/8/chartex" xmlns:cx2="http://schemas.microsoft.com/office/drawing/2015/10/21/chartex" xmlns:cx3="http://schemas.microsoft.com/office/drawing/2016/5/9/chartex" xmlns:cx4="http://schemas.microsoft.com/office/drawing/2016/5/10/chartex" xmlns:cx5="http://schemas.microsoft.com/office/drawing/2016/5/11/chartex" xmlns:cx6="http://schemas.microsoft.com/office/drawing/2016/5/12/chartex" xmlns:cx7="http://schemas.microsoft.com/office/drawing/2016/5/13/chartex" xmlns:cx8="http://schemas.microsoft.com/office/drawing/2016/5/14/chartex" xmlns:mc="http://schemas.openxmlformats.org/markup-compatibility/2006" xmlns:aink="http://schemas.microsoft.com/office/drawing/2016/ink" xmlns:am3d="http://schemas.microsoft.com/office/drawing/2017/model3d" xmlns:o="urn:schemas-microsoft-com:office:office" xmlns:r="http://schemas.openxmlformats.org/officeDocument/2006/relationships" xmlns:m="http://schemas.openxmlformats.org/officeDocument/2006/math" xmlns:v="urn:schemas-microsoft-com:vml" xmlns:wp14="http://schemas.microsoft.com/office/word/2010/wordprocessingDrawing" xmlns:wp="http://schemas.openxmlformats.org/drawingml/2006/wordprocessingDrawing" xmlns:w10="urn:schemas-microsoft-com:office:word" xmlns:w="http://schemas.openxmlformats.org/wordprocessingml/2006/main" xmlns:w14="http://schemas.microsoft.com/office/word/2010/wordml" xmlns:w15="http://schemas.microsoft.com/office/word/2012/wordml" xmlns:w16cid="http://schemas.microsoft.com/office/word/2016/wordml/cid" xmlns:w16se="http://schemas.microsoft.com/office/word/2015/wordml/symex" xmlns:wpg="http://schemas.microsoft.com/office/word/2010/wordprocessingGroup" xmlns:wpi="http://schemas.microsoft.com/office/word/2010/wordprocessingInk" xmlns:wne="http://schemas.microsoft.com/office/word/2006/wordml" xmlns:wps="http://schemas.microsoft.com/office/word/2010/wordprocessingShape" mc:Ignorable="w14 w15 w16se w16cid wp14">
   <w:tbl>
     <w:tblPr>
       <w:tblW w:w="5000" w:type="pct"/>
@@ -3981,6 +4798,7 @@
               <w:szCs w:val="24"/>
             </w:rPr>
           </w:pPr>
+          <w:proofErr w:type="spellStart"/>
           <w:r>
             <w:rPr>
               <w:b/>
@@ -3989,7 +4807,18 @@
               <w:sz w:val="24"/>
               <w:szCs w:val="24"/>
             </w:rPr>
-            <w:t xml:space="preserve">SocketPro </w:t>
+            <w:t>SocketPro</w:t>
+          </w:r>
+          <w:proofErr w:type="spellEnd"/>
+          <w:r>
+            <w:rPr>
+              <w:b/>
+              <w:bCs/>
+              <w:color w:val="7B7B7B" w:themeColor="accent3" w:themeShade="BF"/>
+              <w:sz w:val="24"/>
+              <w:szCs w:val="24"/>
+            </w:rPr>
+            <w:t xml:space="preserve"> </w:t>
           </w:r>
           <w:r>
             <w:rPr>
@@ -4024,7 +4853,7 @@
             <w:docPart w:val="8FDADCFF1C8E42DDA0A6BA9D50F91E92"/>
           </w:placeholder>
           <w:dataBinding w:prefixMappings="xmlns:ns0='http://schemas.microsoft.com/office/2006/coverPageProps'" w:xpath="/ns0:CoverPageProperties[1]/ns0:PublishDate[1]" w:storeItemID="{55AF091B-3C7A-41E3-B477-F2FDAA23CFDA}"/>
-          <w:date w:fullDate="2018-02-01T00:00:00Z">
+          <w:date w:fullDate="2018-10-11T00:00:00Z">
             <w:dateFormat w:val="MMMM d, yyyy"/>
             <w:lid w:val="en-US"/>
             <w:storeMappedDataAs w:val="dateTime"/>
@@ -4053,7 +4882,7 @@
                 <w:rPr>
                   <w:color w:val="FFFFFF" w:themeColor="background1"/>
                 </w:rPr>
-                <w:t>February 1, 2018</w:t>
+                <w:t>October 11, 2018</w:t>
               </w:r>
             </w:p>
           </w:tc>
@@ -4069,18 +4898,8 @@
 </w:hdr>
 </file>
 
-<file path=word/header3.xml><?xml version="1.0" encoding="utf-8"?>
-<w:hdr xmlns:wpc="http://schemas.microsoft.com/office/word/2010/wordprocessingCanvas" xmlns:cx="http://schemas.microsoft.com/office/drawing/2014/chartex" xmlns:cx1="http://schemas.microsoft.com/office/drawing/2015/9/8/chartex" xmlns:cx2="http://schemas.microsoft.com/office/drawing/2015/10/21/chartex" xmlns:cx3="http://schemas.microsoft.com/office/drawing/2016/5/9/chartex" xmlns:cx4="http://schemas.microsoft.com/office/drawing/2016/5/10/chartex" xmlns:cx5="http://schemas.microsoft.com/office/drawing/2016/5/11/chartex" xmlns:cx6="http://schemas.microsoft.com/office/drawing/2016/5/12/chartex" xmlns:cx7="http://schemas.microsoft.com/office/drawing/2016/5/13/chartex" xmlns:cx8="http://schemas.microsoft.com/office/drawing/2016/5/14/chartex" xmlns:mc="http://schemas.openxmlformats.org/markup-compatibility/2006" xmlns:aink="http://schemas.microsoft.com/office/drawing/2016/ink" xmlns:am3d="http://schemas.microsoft.com/office/drawing/2017/model3d" xmlns:o="urn:schemas-microsoft-com:office:office" xmlns:r="http://schemas.openxmlformats.org/officeDocument/2006/relationships" xmlns:m="http://schemas.openxmlformats.org/officeDocument/2006/math" xmlns:v="urn:schemas-microsoft-com:vml" xmlns:wp14="http://schemas.microsoft.com/office/word/2010/wordprocessingDrawing" xmlns:wp="http://schemas.openxmlformats.org/drawingml/2006/wordprocessingDrawing" xmlns:w10="urn:schemas-microsoft-com:office:word" xmlns:w="http://schemas.openxmlformats.org/wordprocessingml/2006/main" xmlns:w14="http://schemas.microsoft.com/office/word/2010/wordml" xmlns:w15="http://schemas.microsoft.com/office/word/2012/wordml" xmlns:w16se="http://schemas.microsoft.com/office/word/2015/wordml/symex" xmlns:wpg="http://schemas.microsoft.com/office/word/2010/wordprocessingGroup" xmlns:wpi="http://schemas.microsoft.com/office/word/2010/wordprocessingInk" xmlns:wne="http://schemas.microsoft.com/office/word/2006/wordml" xmlns:wps="http://schemas.microsoft.com/office/word/2010/wordprocessingShape" mc:Ignorable="w14 w15 w16se wp14">
-  <w:p>
-    <w:pPr>
-      <w:pStyle w:val="Header"/>
-    </w:pPr>
-  </w:p>
-</w:hdr>
-</file>
-
 <file path=word/numbering.xml><?xml version="1.0" encoding="utf-8"?>
-<w:numbering xmlns:wpc="http://schemas.microsoft.com/office/word/2010/wordprocessingCanvas" xmlns:cx="http://schemas.microsoft.com/office/drawing/2014/chartex" xmlns:cx1="http://schemas.microsoft.com/office/drawing/2015/9/8/chartex" xmlns:cx2="http://schemas.microsoft.com/office/drawing/2015/10/21/chartex" xmlns:cx3="http://schemas.microsoft.com/office/drawing/2016/5/9/chartex" xmlns:cx4="http://schemas.microsoft.com/office/drawing/2016/5/10/chartex" xmlns:cx5="http://schemas.microsoft.com/office/drawing/2016/5/11/chartex" xmlns:cx6="http://schemas.microsoft.com/office/drawing/2016/5/12/chartex" xmlns:cx7="http://schemas.microsoft.com/office/drawing/2016/5/13/chartex" xmlns:cx8="http://schemas.microsoft.com/office/drawing/2016/5/14/chartex" xmlns:mc="http://schemas.openxmlformats.org/markup-compatibility/2006" xmlns:aink="http://schemas.microsoft.com/office/drawing/2016/ink" xmlns:am3d="http://schemas.microsoft.com/office/drawing/2017/model3d" xmlns:o="urn:schemas-microsoft-com:office:office" xmlns:r="http://schemas.openxmlformats.org/officeDocument/2006/relationships" xmlns:m="http://schemas.openxmlformats.org/officeDocument/2006/math" xmlns:v="urn:schemas-microsoft-com:vml" xmlns:wp14="http://schemas.microsoft.com/office/word/2010/wordprocessingDrawing" xmlns:wp="http://schemas.openxmlformats.org/drawingml/2006/wordprocessingDrawing" xmlns:w10="urn:schemas-microsoft-com:office:word" xmlns:w="http://schemas.openxmlformats.org/wordprocessingml/2006/main" xmlns:w14="http://schemas.microsoft.com/office/word/2010/wordml" xmlns:w15="http://schemas.microsoft.com/office/word/2012/wordml" xmlns:w16se="http://schemas.microsoft.com/office/word/2015/wordml/symex" xmlns:wpg="http://schemas.microsoft.com/office/word/2010/wordprocessingGroup" xmlns:wpi="http://schemas.microsoft.com/office/word/2010/wordprocessingInk" xmlns:wne="http://schemas.microsoft.com/office/word/2006/wordml" xmlns:wps="http://schemas.microsoft.com/office/word/2010/wordprocessingShape" mc:Ignorable="w14 w15 w16se wp14">
+<w:numbering xmlns:wpc="http://schemas.microsoft.com/office/word/2010/wordprocessingCanvas" xmlns:cx="http://schemas.microsoft.com/office/drawing/2014/chartex" xmlns:cx1="http://schemas.microsoft.com/office/drawing/2015/9/8/chartex" xmlns:cx2="http://schemas.microsoft.com/office/drawing/2015/10/21/chartex" xmlns:cx3="http://schemas.microsoft.com/office/drawing/2016/5/9/chartex" xmlns:cx4="http://schemas.microsoft.com/office/drawing/2016/5/10/chartex" xmlns:cx5="http://schemas.microsoft.com/office/drawing/2016/5/11/chartex" xmlns:cx6="http://schemas.microsoft.com/office/drawing/2016/5/12/chartex" xmlns:cx7="http://schemas.microsoft.com/office/drawing/2016/5/13/chartex" xmlns:cx8="http://schemas.microsoft.com/office/drawing/2016/5/14/chartex" xmlns:mc="http://schemas.openxmlformats.org/markup-compatibility/2006" xmlns:aink="http://schemas.microsoft.com/office/drawing/2016/ink" xmlns:am3d="http://schemas.microsoft.com/office/drawing/2017/model3d" xmlns:o="urn:schemas-microsoft-com:office:office" xmlns:r="http://schemas.openxmlformats.org/officeDocument/2006/relationships" xmlns:m="http://schemas.openxmlformats.org/officeDocument/2006/math" xmlns:v="urn:schemas-microsoft-com:vml" xmlns:wp14="http://schemas.microsoft.com/office/word/2010/wordprocessingDrawing" xmlns:wp="http://schemas.openxmlformats.org/drawingml/2006/wordprocessingDrawing" xmlns:w10="urn:schemas-microsoft-com:office:word" xmlns:w="http://schemas.openxmlformats.org/wordprocessingml/2006/main" xmlns:w14="http://schemas.microsoft.com/office/word/2010/wordml" xmlns:w15="http://schemas.microsoft.com/office/word/2012/wordml" xmlns:w16cid="http://schemas.microsoft.com/office/word/2016/wordml/cid" xmlns:w16se="http://schemas.microsoft.com/office/word/2015/wordml/symex" xmlns:wpg="http://schemas.microsoft.com/office/word/2010/wordprocessingGroup" xmlns:wpi="http://schemas.microsoft.com/office/word/2010/wordprocessingInk" xmlns:wne="http://schemas.microsoft.com/office/word/2006/wordml" xmlns:wps="http://schemas.microsoft.com/office/word/2010/wordprocessingShape" mc:Ignorable="w14 w15 w16se w16cid wp14">
   <w:abstractNum w:abstractNumId="0" w15:restartNumberingAfterBreak="0">
     <w:nsid w:val="08B24B95"/>
     <w:multiLevelType w:val="hybridMultilevel"/>
@@ -4846,7 +5665,7 @@
 </file>
 
 <file path=word/styles.xml><?xml version="1.0" encoding="utf-8"?>
-<w:styles xmlns:mc="http://schemas.openxmlformats.org/markup-compatibility/2006" xmlns:r="http://schemas.openxmlformats.org/officeDocument/2006/relationships" xmlns:w="http://schemas.openxmlformats.org/wordprocessingml/2006/main" xmlns:w14="http://schemas.microsoft.com/office/word/2010/wordml" xmlns:w15="http://schemas.microsoft.com/office/word/2012/wordml" xmlns:w16se="http://schemas.microsoft.com/office/word/2015/wordml/symex" mc:Ignorable="w14 w15 w16se">
+<w:styles xmlns:mc="http://schemas.openxmlformats.org/markup-compatibility/2006" xmlns:r="http://schemas.openxmlformats.org/officeDocument/2006/relationships" xmlns:w="http://schemas.openxmlformats.org/wordprocessingml/2006/main" xmlns:w14="http://schemas.microsoft.com/office/word/2010/wordml" xmlns:w15="http://schemas.microsoft.com/office/word/2012/wordml" xmlns:w16cid="http://schemas.microsoft.com/office/word/2016/wordml/cid" xmlns:w16se="http://schemas.microsoft.com/office/word/2015/wordml/symex" mc:Ignorable="w14 w15 w16se w16cid">
   <w:docDefaults>
     <w:rPrDefault>
       <w:rPr>
@@ -5376,7 +6195,7 @@
 </file>
 
 <file path=word/glossary/document.xml><?xml version="1.0" encoding="utf-8"?>
-<w:glossaryDocument xmlns:wpc="http://schemas.microsoft.com/office/word/2010/wordprocessingCanvas" xmlns:cx="http://schemas.microsoft.com/office/drawing/2014/chartex" xmlns:cx1="http://schemas.microsoft.com/office/drawing/2015/9/8/chartex" xmlns:cx2="http://schemas.microsoft.com/office/drawing/2015/10/21/chartex" xmlns:cx3="http://schemas.microsoft.com/office/drawing/2016/5/9/chartex" xmlns:cx4="http://schemas.microsoft.com/office/drawing/2016/5/10/chartex" xmlns:cx5="http://schemas.microsoft.com/office/drawing/2016/5/11/chartex" xmlns:cx6="http://schemas.microsoft.com/office/drawing/2016/5/12/chartex" xmlns:cx7="http://schemas.microsoft.com/office/drawing/2016/5/13/chartex" xmlns:cx8="http://schemas.microsoft.com/office/drawing/2016/5/14/chartex" xmlns:mc="http://schemas.openxmlformats.org/markup-compatibility/2006" xmlns:aink="http://schemas.microsoft.com/office/drawing/2016/ink" xmlns:am3d="http://schemas.microsoft.com/office/drawing/2017/model3d" xmlns:o="urn:schemas-microsoft-com:office:office" xmlns:r="http://schemas.openxmlformats.org/officeDocument/2006/relationships" xmlns:m="http://schemas.openxmlformats.org/officeDocument/2006/math" xmlns:v="urn:schemas-microsoft-com:vml" xmlns:wp14="http://schemas.microsoft.com/office/word/2010/wordprocessingDrawing" xmlns:wp="http://schemas.openxmlformats.org/drawingml/2006/wordprocessingDrawing" xmlns:w10="urn:schemas-microsoft-com:office:word" xmlns:w="http://schemas.openxmlformats.org/wordprocessingml/2006/main" xmlns:w14="http://schemas.microsoft.com/office/word/2010/wordml" xmlns:w15="http://schemas.microsoft.com/office/word/2012/wordml" xmlns:w16se="http://schemas.microsoft.com/office/word/2015/wordml/symex" xmlns:wpg="http://schemas.microsoft.com/office/word/2010/wordprocessingGroup" xmlns:wpi="http://schemas.microsoft.com/office/word/2010/wordprocessingInk" xmlns:wne="http://schemas.microsoft.com/office/word/2006/wordml" xmlns:wps="http://schemas.microsoft.com/office/word/2010/wordprocessingShape" mc:Ignorable="w14 w15 w16se wp14">
+<w:glossaryDocument xmlns:wpc="http://schemas.microsoft.com/office/word/2010/wordprocessingCanvas" xmlns:cx="http://schemas.microsoft.com/office/drawing/2014/chartex" xmlns:cx1="http://schemas.microsoft.com/office/drawing/2015/9/8/chartex" xmlns:cx2="http://schemas.microsoft.com/office/drawing/2015/10/21/chartex" xmlns:cx3="http://schemas.microsoft.com/office/drawing/2016/5/9/chartex" xmlns:cx4="http://schemas.microsoft.com/office/drawing/2016/5/10/chartex" xmlns:cx5="http://schemas.microsoft.com/office/drawing/2016/5/11/chartex" xmlns:cx6="http://schemas.microsoft.com/office/drawing/2016/5/12/chartex" xmlns:cx7="http://schemas.microsoft.com/office/drawing/2016/5/13/chartex" xmlns:cx8="http://schemas.microsoft.com/office/drawing/2016/5/14/chartex" xmlns:mc="http://schemas.openxmlformats.org/markup-compatibility/2006" xmlns:aink="http://schemas.microsoft.com/office/drawing/2016/ink" xmlns:am3d="http://schemas.microsoft.com/office/drawing/2017/model3d" xmlns:o="urn:schemas-microsoft-com:office:office" xmlns:r="http://schemas.openxmlformats.org/officeDocument/2006/relationships" xmlns:m="http://schemas.openxmlformats.org/officeDocument/2006/math" xmlns:v="urn:schemas-microsoft-com:vml" xmlns:wp14="http://schemas.microsoft.com/office/word/2010/wordprocessingDrawing" xmlns:wp="http://schemas.openxmlformats.org/drawingml/2006/wordprocessingDrawing" xmlns:w10="urn:schemas-microsoft-com:office:word" xmlns:w="http://schemas.openxmlformats.org/wordprocessingml/2006/main" xmlns:w14="http://schemas.microsoft.com/office/word/2010/wordml" xmlns:w15="http://schemas.microsoft.com/office/word/2012/wordml" xmlns:w16cid="http://schemas.microsoft.com/office/word/2016/wordml/cid" xmlns:w16se="http://schemas.microsoft.com/office/word/2015/wordml/symex" xmlns:wpg="http://schemas.microsoft.com/office/word/2010/wordprocessingGroup" xmlns:wpi="http://schemas.microsoft.com/office/word/2010/wordprocessingInk" xmlns:wne="http://schemas.microsoft.com/office/word/2006/wordml" xmlns:wps="http://schemas.microsoft.com/office/word/2010/wordprocessingShape" mc:Ignorable="w14 w15 w16se w16cid wp14">
   <w:docParts>
     <w:docPart>
       <w:docPartPr>
@@ -5438,7 +6257,7 @@
 </file>
 
 <file path=word/glossary/fontTable.xml><?xml version="1.0" encoding="utf-8"?>
-<w:fonts xmlns:mc="http://schemas.openxmlformats.org/markup-compatibility/2006" xmlns:r="http://schemas.openxmlformats.org/officeDocument/2006/relationships" xmlns:w="http://schemas.openxmlformats.org/wordprocessingml/2006/main" xmlns:w14="http://schemas.microsoft.com/office/word/2010/wordml" xmlns:w15="http://schemas.microsoft.com/office/word/2012/wordml" xmlns:w16se="http://schemas.microsoft.com/office/word/2015/wordml/symex" mc:Ignorable="w14 w15 w16se">
+<w:fonts xmlns:mc="http://schemas.openxmlformats.org/markup-compatibility/2006" xmlns:r="http://schemas.openxmlformats.org/officeDocument/2006/relationships" xmlns:w="http://schemas.openxmlformats.org/wordprocessingml/2006/main" xmlns:w14="http://schemas.microsoft.com/office/word/2010/wordml" xmlns:w15="http://schemas.microsoft.com/office/word/2012/wordml" xmlns:w16cid="http://schemas.microsoft.com/office/word/2016/wordml/cid" xmlns:w16se="http://schemas.microsoft.com/office/word/2015/wordml/symex" mc:Ignorable="w14 w15 w16se w16cid">
   <w:font w:name="Symbol">
     <w:panose1 w:val="05050102010706020507"/>
     <w:charset w:val="02"/>
@@ -5523,13 +6342,14 @@
 </file>
 
 <file path=word/glossary/settings.xml><?xml version="1.0" encoding="utf-8"?>
-<w:settings xmlns:mc="http://schemas.openxmlformats.org/markup-compatibility/2006" xmlns:o="urn:schemas-microsoft-com:office:office" xmlns:r="http://schemas.openxmlformats.org/officeDocument/2006/relationships" xmlns:m="http://schemas.openxmlformats.org/officeDocument/2006/math" xmlns:v="urn:schemas-microsoft-com:vml" xmlns:w10="urn:schemas-microsoft-com:office:word" xmlns:w="http://schemas.openxmlformats.org/wordprocessingml/2006/main" xmlns:w14="http://schemas.microsoft.com/office/word/2010/wordml" xmlns:w15="http://schemas.microsoft.com/office/word/2012/wordml" xmlns:w16se="http://schemas.microsoft.com/office/word/2015/wordml/symex" xmlns:sl="http://schemas.openxmlformats.org/schemaLibrary/2006/main" mc:Ignorable="w14 w15 w16se">
+<w:settings xmlns:mc="http://schemas.openxmlformats.org/markup-compatibility/2006" xmlns:o="urn:schemas-microsoft-com:office:office" xmlns:r="http://schemas.openxmlformats.org/officeDocument/2006/relationships" xmlns:m="http://schemas.openxmlformats.org/officeDocument/2006/math" xmlns:v="urn:schemas-microsoft-com:vml" xmlns:w10="urn:schemas-microsoft-com:office:word" xmlns:w="http://schemas.openxmlformats.org/wordprocessingml/2006/main" xmlns:w14="http://schemas.microsoft.com/office/word/2010/wordml" xmlns:w15="http://schemas.microsoft.com/office/word/2012/wordml" xmlns:w16cid="http://schemas.microsoft.com/office/word/2016/wordml/cid" xmlns:w16se="http://schemas.microsoft.com/office/word/2015/wordml/symex" xmlns:sl="http://schemas.openxmlformats.org/schemaLibrary/2006/main" mc:Ignorable="w14 w15 w16se w16cid">
   <w:view w:val="normal"/>
   <w:defaultTabStop w:val="720"/>
   <w:characterSpacingControl w:val="doNotCompress"/>
   <w:compat>
     <w:useFELayout/>
     <w:compatSetting w:name="compatibilityMode" w:uri="http://schemas.microsoft.com/office/word" w:val="12"/>
+    <w:compatSetting w:name="useWord2013TrackBottomHyphenation" w:uri="http://schemas.microsoft.com/office/word" w:val="1"/>
   </w:compat>
   <w:rsids>
     <w:rsidRoot w:val="00784518"/>
@@ -5537,12 +6357,14 @@
     <w:rsid w:val="00281D52"/>
     <w:rsid w:val="00466A08"/>
     <w:rsid w:val="004C2669"/>
+    <w:rsid w:val="006D2A56"/>
     <w:rsid w:val="00784518"/>
     <w:rsid w:val="00A52E72"/>
     <w:rsid w:val="00B3526D"/>
     <w:rsid w:val="00BB26A0"/>
     <w:rsid w:val="00BD647B"/>
     <w:rsid w:val="00C062A8"/>
+    <w:rsid w:val="00D07D9D"/>
     <w:rsid w:val="00F14F68"/>
     <w:rsid w:val="00FA0AC8"/>
     <w:rsid w:val="00FB6D16"/>
@@ -5569,7 +6391,7 @@
 </file>
 
 <file path=word/glossary/styles.xml><?xml version="1.0" encoding="utf-8"?>
-<w:styles xmlns:mc="http://schemas.openxmlformats.org/markup-compatibility/2006" xmlns:r="http://schemas.openxmlformats.org/officeDocument/2006/relationships" xmlns:w="http://schemas.openxmlformats.org/wordprocessingml/2006/main" xmlns:w14="http://schemas.microsoft.com/office/word/2010/wordml" xmlns:w15="http://schemas.microsoft.com/office/word/2012/wordml" xmlns:w16se="http://schemas.microsoft.com/office/word/2015/wordml/symex" mc:Ignorable="w14 w15 w16se">
+<w:styles xmlns:mc="http://schemas.openxmlformats.org/markup-compatibility/2006" xmlns:r="http://schemas.openxmlformats.org/officeDocument/2006/relationships" xmlns:w="http://schemas.openxmlformats.org/wordprocessingml/2006/main" xmlns:w14="http://schemas.microsoft.com/office/word/2010/wordml" xmlns:w15="http://schemas.microsoft.com/office/word/2012/wordml" xmlns:w16cid="http://schemas.microsoft.com/office/word/2016/wordml/cid" xmlns:w16se="http://schemas.microsoft.com/office/word/2015/wordml/symex" mc:Ignorable="w14 w15 w16se w16cid">
   <w:docDefaults>
     <w:rPrDefault>
       <w:rPr>
@@ -6010,7 +6832,7 @@
 </file>
 
 <file path=word/glossary/webSettings.xml><?xml version="1.0" encoding="utf-8"?>
-<w:webSettings xmlns:mc="http://schemas.openxmlformats.org/markup-compatibility/2006" xmlns:r="http://schemas.openxmlformats.org/officeDocument/2006/relationships" xmlns:w="http://schemas.openxmlformats.org/wordprocessingml/2006/main" xmlns:w14="http://schemas.microsoft.com/office/word/2010/wordml" xmlns:w15="http://schemas.microsoft.com/office/word/2012/wordml" xmlns:w16se="http://schemas.microsoft.com/office/word/2015/wordml/symex" mc:Ignorable="w14 w15 w16se">
+<w:webSettings xmlns:mc="http://schemas.openxmlformats.org/markup-compatibility/2006" xmlns:r="http://schemas.openxmlformats.org/officeDocument/2006/relationships" xmlns:w="http://schemas.openxmlformats.org/wordprocessingml/2006/main" xmlns:w14="http://schemas.microsoft.com/office/word/2010/wordml" xmlns:w15="http://schemas.microsoft.com/office/word/2012/wordml" xmlns:w16cid="http://schemas.microsoft.com/office/word/2016/wordml/cid" xmlns:w16se="http://schemas.microsoft.com/office/word/2015/wordml/symex" mc:Ignorable="w14 w15 w16se w16cid">
   <w:optimizeForBrowser/>
 </w:webSettings>
 </file>
@@ -6278,7 +7100,7 @@
 
 <file path=customXml/item1.xml><?xml version="1.0" encoding="utf-8"?>
 <CoverPageProperties xmlns="http://schemas.microsoft.com/office/2006/coverPageProps">
-  <PublishDate>2018-02-01T00:00:00</PublishDate>
+  <PublishDate>2018-10-11T00:00:00</PublishDate>
   <Abstract/>
   <CompanyAddress/>
   <CompanyPhone/>
